--- a/DOAN1.docx
+++ b/DOAN1.docx
@@ -3278,6 +3278,7 @@
     <w:p>
       <w:pPr>
         <w:spacing w:before="100" w:beforeAutospacing="1" w:after="100" w:afterAutospacing="1" w:line="288" w:lineRule="auto"/>
+        <w:ind w:hanging="284"/>
         <w:rPr>
           <w:rFonts w:ascii="Times New Roman" w:eastAsia="Times New Roman" w:hAnsi="Times New Roman" w:cs="Times New Roman"/>
           <w:b/>
@@ -3377,6 +3378,7 @@
     <w:p>
       <w:pPr>
         <w:spacing w:before="100" w:beforeAutospacing="1" w:after="100" w:afterAutospacing="1" w:line="288" w:lineRule="auto"/>
+        <w:ind w:hanging="284"/>
         <w:rPr>
           <w:rFonts w:ascii="Times New Roman" w:eastAsia="Times New Roman" w:hAnsi="Times New Roman" w:cs="Times New Roman"/>
           <w:b/>
@@ -3804,7 +3806,1827 @@
           <w:rFonts w:ascii="Times New Roman" w:hAnsi="Times New Roman" w:cs="Times New Roman"/>
           <w:sz w:val="26"/>
           <w:szCs w:val="26"/>
-          <w:lang w:val="vi-VN"/>
+        </w:rPr>
+      </w:pPr>
+    </w:p>
+    <w:p>
+      <w:pPr>
+        <w:spacing w:line="288" w:lineRule="auto"/>
+        <w:rPr>
+          <w:rFonts w:ascii="Times New Roman" w:hAnsi="Times New Roman" w:cs="Times New Roman"/>
+          <w:sz w:val="26"/>
+          <w:szCs w:val="26"/>
+        </w:rPr>
+      </w:pPr>
+    </w:p>
+    <w:p>
+      <w:pPr>
+        <w:spacing w:line="288" w:lineRule="auto"/>
+        <w:rPr>
+          <w:rFonts w:ascii="Times New Roman" w:hAnsi="Times New Roman" w:cs="Times New Roman"/>
+          <w:sz w:val="26"/>
+          <w:szCs w:val="26"/>
+        </w:rPr>
+      </w:pPr>
+    </w:p>
+    <w:p>
+      <w:pPr>
+        <w:tabs>
+          <w:tab w:val="center" w:pos="4677"/>
+        </w:tabs>
+        <w:spacing w:beforeLines="120" w:before="288" w:after="0" w:line="288" w:lineRule="auto"/>
+        <w:ind w:firstLine="709"/>
+        <w:jc w:val="center"/>
+        <w:rPr>
+          <w:rFonts w:ascii="Times New Roman" w:hAnsi="Times New Roman" w:cs="Times New Roman"/>
+          <w:b/>
+          <w:bCs/>
+          <w:sz w:val="28"/>
+          <w:szCs w:val="28"/>
+        </w:rPr>
+      </w:pPr>
+      <w:r>
+        <w:rPr>
+          <w:rFonts w:ascii="Times New Roman" w:hAnsi="Times New Roman" w:cs="Times New Roman"/>
+          <w:b/>
+          <w:bCs/>
+          <w:sz w:val="28"/>
+          <w:szCs w:val="28"/>
+          <w:lang w:val="vi-VN"/>
+        </w:rPr>
+        <w:lastRenderedPageBreak/>
+        <w:t>CHƯƠNG III: GIỚI THIỆU TỔNG QUAN VỀ VẤN ĐỀ NGHIÊN CỨU</w:t>
+      </w:r>
+    </w:p>
+    <w:p>
+      <w:pPr>
+        <w:tabs>
+          <w:tab w:val="center" w:pos="4677"/>
+        </w:tabs>
+        <w:spacing w:beforeLines="120" w:before="288" w:after="0" w:line="288" w:lineRule="auto"/>
+        <w:ind w:hanging="142"/>
+        <w:rPr>
+          <w:rFonts w:ascii="Times New Roman" w:hAnsi="Times New Roman" w:cs="Times New Roman"/>
+          <w:b/>
+          <w:bCs/>
+          <w:sz w:val="26"/>
+          <w:szCs w:val="26"/>
+          <w:lang w:val="vi-VN"/>
+        </w:rPr>
+      </w:pPr>
+      <w:r>
+        <w:rPr>
+          <w:rFonts w:ascii="Times New Roman" w:hAnsi="Times New Roman" w:cs="Times New Roman"/>
+          <w:b/>
+          <w:bCs/>
+          <w:sz w:val="26"/>
+          <w:szCs w:val="26"/>
+          <w:lang w:val="vi-VN"/>
+        </w:rPr>
+        <w:t>3.1 LÝ DO CHỌN ĐỀ TÀI</w:t>
+      </w:r>
+    </w:p>
+    <w:p>
+      <w:pPr>
+        <w:spacing w:line="288" w:lineRule="auto"/>
+        <w:ind w:firstLine="567"/>
+        <w:rPr>
+          <w:rFonts w:ascii="Times New Roman" w:hAnsi="Times New Roman" w:cs="Times New Roman"/>
+          <w:sz w:val="26"/>
+          <w:szCs w:val="26"/>
+        </w:rPr>
+      </w:pPr>
+      <w:r>
+        <w:rPr>
+          <w:rFonts w:ascii="Times New Roman" w:hAnsi="Times New Roman" w:cs="Times New Roman"/>
+          <w:sz w:val="26"/>
+          <w:szCs w:val="26"/>
+        </w:rPr>
+        <w:t>Trong bối cảnh chuyển đổi số, công nghệ thông tin ngày càng đóng vai trò then chốt trong việc nâng cao hiệu quả quản lý và vận hành doanh nghiệp, đặc biệt là các mô hình kinh doanh bán lẻ như tiệm bánh ngọt. Hiện nay, nhiều tiệm bánh vẫn đang quản lý đơn hàng, kho nguyên liệu, khách hàng và doanh thu một cách thủ công hoặc sử dụng các công cụ đơn giản như Excel. Điều này dẫn đến các vấn đề như mất thời gian tra cứu, nhầm lẫn số liệu, khó thống kê, và thiếu khả năng mở rộng khi quy mô kinh doanh tăng lên.</w:t>
+      </w:r>
+    </w:p>
+    <w:p>
+      <w:pPr>
+        <w:spacing w:line="288" w:lineRule="auto"/>
+        <w:ind w:firstLine="567"/>
+        <w:rPr>
+          <w:rFonts w:ascii="Times New Roman" w:hAnsi="Times New Roman" w:cs="Times New Roman"/>
+          <w:sz w:val="26"/>
+          <w:szCs w:val="26"/>
+        </w:rPr>
+      </w:pPr>
+      <w:r>
+        <w:rPr>
+          <w:rFonts w:ascii="Times New Roman" w:hAnsi="Times New Roman" w:cs="Times New Roman"/>
+          <w:sz w:val="26"/>
+          <w:szCs w:val="26"/>
+        </w:rPr>
+        <w:t xml:space="preserve">Để giải quyết những hạn chế này, việc xây dựng một hệ thống quản lý tiệm bánh ngọt </w:t>
+      </w:r>
+      <w:r>
+        <w:rPr>
+          <w:rFonts w:ascii="Times New Roman" w:hAnsi="Times New Roman" w:cs="Times New Roman"/>
+          <w:sz w:val="26"/>
+          <w:szCs w:val="26"/>
+        </w:rPr>
+        <w:t xml:space="preserve">trên nền tảng WinForms </w:t>
+      </w:r>
+      <w:r>
+        <w:rPr>
+          <w:rFonts w:ascii="Times New Roman" w:hAnsi="Times New Roman" w:cs="Times New Roman"/>
+          <w:sz w:val="26"/>
+          <w:szCs w:val="26"/>
+        </w:rPr>
+        <w:t>trong .NET với cơ sở dữ liệu SQL Server là một giải pháp phù hợp. Hệ thống sẽ giúp tự động hóa quy trình bán hàng, quản lý tồn kho, khách hàng và hóa đơn một cách hiệu quả, từ đó nâng cao khả năng vận hành và phục vụ khách hàng chuyên nghiệp hơn.</w:t>
+      </w:r>
+    </w:p>
+    <w:p>
+      <w:pPr>
+        <w:spacing w:line="288" w:lineRule="auto"/>
+        <w:ind w:hanging="142"/>
+        <w:rPr>
+          <w:rFonts w:ascii="Times New Roman" w:hAnsi="Times New Roman" w:cs="Times New Roman"/>
+          <w:b/>
+          <w:bCs/>
+          <w:sz w:val="26"/>
+          <w:szCs w:val="26"/>
+        </w:rPr>
+      </w:pPr>
+      <w:r>
+        <w:rPr>
+          <w:rFonts w:ascii="Times New Roman" w:hAnsi="Times New Roman" w:cs="Times New Roman"/>
+          <w:b/>
+          <w:bCs/>
+          <w:sz w:val="26"/>
+          <w:szCs w:val="26"/>
+        </w:rPr>
+        <w:t>3.2 ĐỐI TƯỢNG VÀ PHẠM VI NGHIÊN CỨU</w:t>
+      </w:r>
+    </w:p>
+    <w:p>
+      <w:pPr>
+        <w:spacing w:line="288" w:lineRule="auto"/>
+        <w:ind w:hanging="142"/>
+        <w:rPr>
+          <w:rFonts w:ascii="Times New Roman" w:hAnsi="Times New Roman" w:cs="Times New Roman"/>
+          <w:b/>
+          <w:bCs/>
+          <w:sz w:val="26"/>
+          <w:szCs w:val="26"/>
+        </w:rPr>
+      </w:pPr>
+      <w:r>
+        <w:rPr>
+          <w:rFonts w:ascii="Times New Roman" w:hAnsi="Times New Roman" w:cs="Times New Roman"/>
+          <w:b/>
+          <w:bCs/>
+          <w:sz w:val="26"/>
+          <w:szCs w:val="26"/>
+        </w:rPr>
+        <w:t>3.2.1 Đối tượng nghiên cứu</w:t>
+      </w:r>
+    </w:p>
+    <w:p>
+      <w:pPr>
+        <w:spacing w:line="288" w:lineRule="auto"/>
+        <w:ind w:left="720"/>
+        <w:rPr>
+          <w:rFonts w:ascii="Times New Roman" w:hAnsi="Times New Roman" w:cs="Times New Roman"/>
+          <w:sz w:val="26"/>
+          <w:szCs w:val="26"/>
+        </w:rPr>
+      </w:pPr>
+      <w:r>
+        <w:rPr>
+          <w:rFonts w:ascii="Times New Roman" w:hAnsi="Times New Roman" w:cs="Times New Roman"/>
+          <w:sz w:val="26"/>
+          <w:szCs w:val="26"/>
+        </w:rPr>
+        <w:t>Quá trình quản lý bán hàng, kho nguyên vật liệu và khách hàng tại tiệm bánh.</w:t>
+      </w:r>
+    </w:p>
+    <w:p>
+      <w:pPr>
+        <w:spacing w:line="288" w:lineRule="auto"/>
+        <w:ind w:left="720"/>
+        <w:rPr>
+          <w:rFonts w:ascii="Times New Roman" w:hAnsi="Times New Roman" w:cs="Times New Roman"/>
+          <w:sz w:val="26"/>
+          <w:szCs w:val="26"/>
+        </w:rPr>
+      </w:pPr>
+      <w:r>
+        <w:rPr>
+          <w:rFonts w:ascii="Times New Roman" w:hAnsi="Times New Roman" w:cs="Times New Roman"/>
+          <w:sz w:val="26"/>
+          <w:szCs w:val="26"/>
+        </w:rPr>
+        <w:t>Các phương pháp lưu trữ và quản lý dữ liệu trong lĩnh vực kinh doanh bán lẻ thực phẩm.</w:t>
+      </w:r>
+    </w:p>
+    <w:p>
+      <w:pPr>
+        <w:spacing w:line="288" w:lineRule="auto"/>
+        <w:ind w:left="720"/>
+        <w:rPr>
+          <w:rFonts w:ascii="Times New Roman" w:hAnsi="Times New Roman" w:cs="Times New Roman"/>
+          <w:sz w:val="26"/>
+          <w:szCs w:val="26"/>
+        </w:rPr>
+      </w:pPr>
+      <w:r>
+        <w:rPr>
+          <w:rFonts w:ascii="Times New Roman" w:hAnsi="Times New Roman" w:cs="Times New Roman"/>
+          <w:sz w:val="26"/>
+          <w:szCs w:val="26"/>
+        </w:rPr>
+        <w:t>Công nghệ phát triển ứng dụng WinForms trong .NET và SQL Server.</w:t>
+      </w:r>
+    </w:p>
+    <w:p>
+      <w:pPr>
+        <w:spacing w:line="288" w:lineRule="auto"/>
+        <w:ind w:hanging="142"/>
+        <w:rPr>
+          <w:rFonts w:ascii="Times New Roman" w:hAnsi="Times New Roman" w:cs="Times New Roman"/>
+          <w:b/>
+          <w:bCs/>
+          <w:sz w:val="26"/>
+          <w:szCs w:val="26"/>
+        </w:rPr>
+      </w:pPr>
+      <w:r>
+        <w:rPr>
+          <w:rFonts w:ascii="Times New Roman" w:hAnsi="Times New Roman" w:cs="Times New Roman"/>
+          <w:b/>
+          <w:bCs/>
+          <w:sz w:val="26"/>
+          <w:szCs w:val="26"/>
+        </w:rPr>
+        <w:t>3.2.2 Phạm vi nghiên cứu</w:t>
+      </w:r>
+    </w:p>
+    <w:p>
+      <w:pPr>
+        <w:spacing w:line="288" w:lineRule="auto"/>
+        <w:ind w:left="720"/>
+        <w:rPr>
+          <w:rFonts w:ascii="Times New Roman" w:hAnsi="Times New Roman" w:cs="Times New Roman"/>
+          <w:sz w:val="26"/>
+          <w:szCs w:val="26"/>
+        </w:rPr>
+      </w:pPr>
+      <w:r>
+        <w:rPr>
+          <w:rFonts w:ascii="Times New Roman" w:hAnsi="Times New Roman" w:cs="Times New Roman"/>
+          <w:sz w:val="26"/>
+          <w:szCs w:val="26"/>
+        </w:rPr>
+        <w:t>Tập trung vào các chức năng chính: quản lý sản phẩm (bánh ngọt), đơn hàng, tồn kho, khách hàng và doanh thu.</w:t>
+      </w:r>
+    </w:p>
+    <w:p>
+      <w:pPr>
+        <w:spacing w:line="288" w:lineRule="auto"/>
+        <w:ind w:left="720"/>
+        <w:rPr>
+          <w:rFonts w:ascii="Times New Roman" w:hAnsi="Times New Roman" w:cs="Times New Roman"/>
+          <w:sz w:val="26"/>
+          <w:szCs w:val="26"/>
+        </w:rPr>
+      </w:pPr>
+      <w:r>
+        <w:rPr>
+          <w:rFonts w:ascii="Times New Roman" w:hAnsi="Times New Roman" w:cs="Times New Roman"/>
+          <w:sz w:val="26"/>
+          <w:szCs w:val="26"/>
+        </w:rPr>
+        <w:t>Ứng dụng dùng trong nội bộ tiệm bánh, không tích hợp bán hàng online hay ứng dụng di động.</w:t>
+      </w:r>
+    </w:p>
+    <w:p>
+      <w:pPr>
+        <w:spacing w:line="288" w:lineRule="auto"/>
+        <w:ind w:left="720"/>
+        <w:rPr>
+          <w:rFonts w:ascii="Times New Roman" w:hAnsi="Times New Roman" w:cs="Times New Roman"/>
+          <w:sz w:val="26"/>
+          <w:szCs w:val="26"/>
+        </w:rPr>
+      </w:pPr>
+      <w:r>
+        <w:rPr>
+          <w:rFonts w:ascii="Times New Roman" w:hAnsi="Times New Roman" w:cs="Times New Roman"/>
+          <w:sz w:val="26"/>
+          <w:szCs w:val="26"/>
+        </w:rPr>
+        <w:t>Giao diện người dùng sử dụng công nghệ WinForms trên nền tảng .NET Framework hoặc .NET Core.</w:t>
+      </w:r>
+    </w:p>
+    <w:p>
+      <w:pPr>
+        <w:spacing w:line="288" w:lineRule="auto"/>
+        <w:ind w:hanging="142"/>
+        <w:rPr>
+          <w:rFonts w:ascii="Times New Roman" w:hAnsi="Times New Roman" w:cs="Times New Roman"/>
+          <w:b/>
+          <w:bCs/>
+          <w:sz w:val="26"/>
+          <w:szCs w:val="26"/>
+        </w:rPr>
+      </w:pPr>
+      <w:r>
+        <w:rPr>
+          <w:rFonts w:ascii="Times New Roman" w:hAnsi="Times New Roman" w:cs="Times New Roman"/>
+          <w:b/>
+          <w:bCs/>
+          <w:sz w:val="26"/>
+          <w:szCs w:val="26"/>
+        </w:rPr>
+        <w:t>3.3 PHƯƠNG PHÁP NGHIÊN CỨU</w:t>
+      </w:r>
+    </w:p>
+    <w:p>
+      <w:pPr>
+        <w:spacing w:line="288" w:lineRule="auto"/>
+        <w:ind w:left="720"/>
+        <w:rPr>
+          <w:rFonts w:ascii="Times New Roman" w:hAnsi="Times New Roman" w:cs="Times New Roman"/>
+          <w:sz w:val="26"/>
+          <w:szCs w:val="26"/>
+        </w:rPr>
+      </w:pPr>
+      <w:r>
+        <w:rPr>
+          <w:rFonts w:ascii="Times New Roman" w:hAnsi="Times New Roman" w:cs="Times New Roman"/>
+          <w:b/>
+          <w:bCs/>
+          <w:sz w:val="26"/>
+          <w:szCs w:val="26"/>
+        </w:rPr>
+        <w:t>Nghiên cứu tài liệu</w:t>
+      </w:r>
+      <w:r>
+        <w:rPr>
+          <w:rFonts w:ascii="Times New Roman" w:hAnsi="Times New Roman" w:cs="Times New Roman"/>
+          <w:sz w:val="26"/>
+          <w:szCs w:val="26"/>
+        </w:rPr>
+        <w:t>: Tổng hợp thông tin về các mô hình quản lý bán hàng và hệ thống POS (Point-of-Sale).</w:t>
+      </w:r>
+    </w:p>
+    <w:p>
+      <w:pPr>
+        <w:spacing w:line="288" w:lineRule="auto"/>
+        <w:ind w:left="720"/>
+        <w:rPr>
+          <w:rFonts w:ascii="Times New Roman" w:hAnsi="Times New Roman" w:cs="Times New Roman"/>
+          <w:sz w:val="26"/>
+          <w:szCs w:val="26"/>
+        </w:rPr>
+      </w:pPr>
+      <w:r>
+        <w:rPr>
+          <w:rFonts w:ascii="Times New Roman" w:hAnsi="Times New Roman" w:cs="Times New Roman"/>
+          <w:b/>
+          <w:bCs/>
+          <w:sz w:val="26"/>
+          <w:szCs w:val="26"/>
+        </w:rPr>
+        <w:lastRenderedPageBreak/>
+        <w:t>Khảo sát thực tế</w:t>
+      </w:r>
+      <w:r>
+        <w:rPr>
+          <w:rFonts w:ascii="Times New Roman" w:hAnsi="Times New Roman" w:cs="Times New Roman"/>
+          <w:sz w:val="26"/>
+          <w:szCs w:val="26"/>
+        </w:rPr>
+        <w:t>: Quan sát quá trình vận hành tại một số tiệm bánh thực tế.</w:t>
+      </w:r>
+    </w:p>
+    <w:p>
+      <w:pPr>
+        <w:spacing w:line="288" w:lineRule="auto"/>
+        <w:ind w:left="720"/>
+        <w:rPr>
+          <w:rFonts w:ascii="Times New Roman" w:hAnsi="Times New Roman" w:cs="Times New Roman"/>
+          <w:sz w:val="26"/>
+          <w:szCs w:val="26"/>
+        </w:rPr>
+      </w:pPr>
+      <w:r>
+        <w:rPr>
+          <w:rFonts w:ascii="Times New Roman" w:hAnsi="Times New Roman" w:cs="Times New Roman"/>
+          <w:b/>
+          <w:bCs/>
+          <w:sz w:val="26"/>
+          <w:szCs w:val="26"/>
+        </w:rPr>
+        <w:t>Phân tích và thiết kế hệ thống</w:t>
+      </w:r>
+      <w:r>
+        <w:rPr>
+          <w:rFonts w:ascii="Times New Roman" w:hAnsi="Times New Roman" w:cs="Times New Roman"/>
+          <w:sz w:val="26"/>
+          <w:szCs w:val="26"/>
+        </w:rPr>
+        <w:t>: Xây dựng sơ đồ ERD, thiết kế cơ sở dữ liệu, xác định các chức năng chính.</w:t>
+      </w:r>
+    </w:p>
+    <w:p>
+      <w:pPr>
+        <w:spacing w:line="288" w:lineRule="auto"/>
+        <w:ind w:left="720"/>
+        <w:rPr>
+          <w:rFonts w:ascii="Times New Roman" w:hAnsi="Times New Roman" w:cs="Times New Roman"/>
+          <w:sz w:val="26"/>
+          <w:szCs w:val="26"/>
+        </w:rPr>
+      </w:pPr>
+      <w:r>
+        <w:rPr>
+          <w:rFonts w:ascii="Times New Roman" w:hAnsi="Times New Roman" w:cs="Times New Roman"/>
+          <w:b/>
+          <w:bCs/>
+          <w:sz w:val="26"/>
+          <w:szCs w:val="26"/>
+        </w:rPr>
+        <w:t>Lập trình và kiểm thử</w:t>
+      </w:r>
+      <w:r>
+        <w:rPr>
+          <w:rFonts w:ascii="Times New Roman" w:hAnsi="Times New Roman" w:cs="Times New Roman"/>
+          <w:sz w:val="26"/>
+          <w:szCs w:val="26"/>
+        </w:rPr>
+        <w:t>: Xây dựng ứng dụng bằng WinForms, thực hiện kiểm thử và đánh giá hiệu năng hệ thống.</w:t>
+      </w:r>
+    </w:p>
+    <w:p>
+      <w:pPr>
+        <w:spacing w:line="288" w:lineRule="auto"/>
+        <w:ind w:hanging="142"/>
+        <w:rPr>
+          <w:rFonts w:ascii="Times New Roman" w:hAnsi="Times New Roman" w:cs="Times New Roman"/>
+          <w:b/>
+          <w:bCs/>
+          <w:sz w:val="26"/>
+          <w:szCs w:val="26"/>
+        </w:rPr>
+      </w:pPr>
+      <w:r>
+        <w:rPr>
+          <w:rFonts w:ascii="Times New Roman" w:hAnsi="Times New Roman" w:cs="Times New Roman"/>
+          <w:b/>
+          <w:bCs/>
+          <w:sz w:val="26"/>
+          <w:szCs w:val="26"/>
+        </w:rPr>
+        <w:t>3.4 MỤC TIÊU CHÍNH CỦA HỆ THỐNG</w:t>
+      </w:r>
+    </w:p>
+    <w:p>
+      <w:pPr>
+        <w:spacing w:line="288" w:lineRule="auto"/>
+        <w:ind w:left="720"/>
+        <w:rPr>
+          <w:rFonts w:ascii="Times New Roman" w:hAnsi="Times New Roman" w:cs="Times New Roman"/>
+          <w:sz w:val="26"/>
+          <w:szCs w:val="26"/>
+        </w:rPr>
+      </w:pPr>
+      <w:r>
+        <w:rPr>
+          <w:rFonts w:ascii="Times New Roman" w:hAnsi="Times New Roman" w:cs="Times New Roman"/>
+          <w:sz w:val="26"/>
+          <w:szCs w:val="26"/>
+        </w:rPr>
+        <w:t>Quản lý thông tin sản phẩm bánh (thêm, sửa, xóa, tìm kiếm).</w:t>
+      </w:r>
+    </w:p>
+    <w:p>
+      <w:pPr>
+        <w:spacing w:line="288" w:lineRule="auto"/>
+        <w:ind w:left="720"/>
+        <w:rPr>
+          <w:rFonts w:ascii="Times New Roman" w:hAnsi="Times New Roman" w:cs="Times New Roman"/>
+          <w:sz w:val="26"/>
+          <w:szCs w:val="26"/>
+        </w:rPr>
+      </w:pPr>
+      <w:r>
+        <w:rPr>
+          <w:rFonts w:ascii="Times New Roman" w:hAnsi="Times New Roman" w:cs="Times New Roman"/>
+          <w:sz w:val="26"/>
+          <w:szCs w:val="26"/>
+        </w:rPr>
+        <w:t>Quản lý đơn hàng và hóa đơn bán hàng.</w:t>
+      </w:r>
+    </w:p>
+    <w:p>
+      <w:pPr>
+        <w:spacing w:line="288" w:lineRule="auto"/>
+        <w:ind w:left="720"/>
+        <w:rPr>
+          <w:rFonts w:ascii="Times New Roman" w:hAnsi="Times New Roman" w:cs="Times New Roman"/>
+          <w:sz w:val="26"/>
+          <w:szCs w:val="26"/>
+        </w:rPr>
+      </w:pPr>
+      <w:r>
+        <w:rPr>
+          <w:rFonts w:ascii="Times New Roman" w:hAnsi="Times New Roman" w:cs="Times New Roman"/>
+          <w:sz w:val="26"/>
+          <w:szCs w:val="26"/>
+        </w:rPr>
+        <w:t>Quản lý tồn kho nguyên vật liệu.</w:t>
+      </w:r>
+    </w:p>
+    <w:p>
+      <w:pPr>
+        <w:spacing w:line="288" w:lineRule="auto"/>
+        <w:ind w:left="720"/>
+        <w:rPr>
+          <w:rFonts w:ascii="Times New Roman" w:hAnsi="Times New Roman" w:cs="Times New Roman"/>
+          <w:sz w:val="26"/>
+          <w:szCs w:val="26"/>
+        </w:rPr>
+      </w:pPr>
+      <w:r>
+        <w:rPr>
+          <w:rFonts w:ascii="Times New Roman" w:hAnsi="Times New Roman" w:cs="Times New Roman"/>
+          <w:sz w:val="26"/>
+          <w:szCs w:val="26"/>
+        </w:rPr>
+        <w:t>Quản lý thông tin khách hàng thân thiết.</w:t>
+      </w:r>
+    </w:p>
+    <w:p>
+      <w:pPr>
+        <w:spacing w:line="288" w:lineRule="auto"/>
+        <w:ind w:left="720"/>
+        <w:rPr>
+          <w:rFonts w:ascii="Times New Roman" w:hAnsi="Times New Roman" w:cs="Times New Roman"/>
+          <w:sz w:val="26"/>
+          <w:szCs w:val="26"/>
+        </w:rPr>
+      </w:pPr>
+      <w:r>
+        <w:rPr>
+          <w:rFonts w:ascii="Times New Roman" w:hAnsi="Times New Roman" w:cs="Times New Roman"/>
+          <w:sz w:val="26"/>
+          <w:szCs w:val="26"/>
+        </w:rPr>
+        <w:t>Cung cấp thống kê doanh thu theo ngày, tuần, tháng.</w:t>
+      </w:r>
+    </w:p>
+    <w:p>
+      <w:pPr>
+        <w:spacing w:line="288" w:lineRule="auto"/>
+        <w:ind w:left="720"/>
+        <w:rPr>
+          <w:rFonts w:ascii="Times New Roman" w:hAnsi="Times New Roman" w:cs="Times New Roman"/>
+          <w:sz w:val="26"/>
+          <w:szCs w:val="26"/>
+        </w:rPr>
+      </w:pPr>
+      <w:r>
+        <w:rPr>
+          <w:rFonts w:ascii="Times New Roman" w:hAnsi="Times New Roman" w:cs="Times New Roman"/>
+          <w:sz w:val="26"/>
+          <w:szCs w:val="26"/>
+        </w:rPr>
+        <w:t>Phân quyền sử dụng hệ thống cho nhân viên và quản lý.</w:t>
+      </w:r>
+    </w:p>
+    <w:p>
+      <w:pPr>
+        <w:spacing w:line="288" w:lineRule="auto"/>
+        <w:ind w:hanging="142"/>
+        <w:rPr>
+          <w:rFonts w:ascii="Times New Roman" w:hAnsi="Times New Roman" w:cs="Times New Roman"/>
+          <w:b/>
+          <w:bCs/>
+          <w:sz w:val="26"/>
+          <w:szCs w:val="26"/>
+        </w:rPr>
+      </w:pPr>
+      <w:r>
+        <w:rPr>
+          <w:rFonts w:ascii="Times New Roman" w:hAnsi="Times New Roman" w:cs="Times New Roman"/>
+          <w:b/>
+          <w:bCs/>
+          <w:sz w:val="26"/>
+          <w:szCs w:val="26"/>
+        </w:rPr>
+        <w:t>3.5 YÊU CẦU CHỨC NĂNG</w:t>
+      </w:r>
+    </w:p>
+    <w:p>
+      <w:pPr>
+        <w:spacing w:line="288" w:lineRule="auto"/>
+        <w:ind w:hanging="142"/>
+        <w:rPr>
+          <w:rFonts w:ascii="Times New Roman" w:hAnsi="Times New Roman" w:cs="Times New Roman"/>
+          <w:b/>
+          <w:bCs/>
+          <w:sz w:val="26"/>
+          <w:szCs w:val="26"/>
+        </w:rPr>
+      </w:pPr>
+      <w:r>
+        <w:rPr>
+          <w:rFonts w:ascii="Times New Roman" w:hAnsi="Times New Roman" w:cs="Times New Roman"/>
+          <w:b/>
+          <w:bCs/>
+          <w:sz w:val="26"/>
+          <w:szCs w:val="26"/>
+        </w:rPr>
+        <w:t>3.5.1 Quản lý sản phẩm bánh</w:t>
+      </w:r>
+    </w:p>
+    <w:p>
+      <w:pPr>
+        <w:spacing w:line="288" w:lineRule="auto"/>
+        <w:ind w:left="720"/>
+        <w:rPr>
+          <w:rFonts w:ascii="Times New Roman" w:hAnsi="Times New Roman" w:cs="Times New Roman"/>
+          <w:sz w:val="26"/>
+          <w:szCs w:val="26"/>
+        </w:rPr>
+      </w:pPr>
+      <w:r>
+        <w:rPr>
+          <w:rFonts w:ascii="Times New Roman" w:hAnsi="Times New Roman" w:cs="Times New Roman"/>
+          <w:sz w:val="26"/>
+          <w:szCs w:val="26"/>
+        </w:rPr>
+        <w:t>Thêm, sửa, xóa thông tin sản phẩm bánh: mã bánh, tên, loại, giá, số lượng tồn kho.</w:t>
+      </w:r>
+    </w:p>
+    <w:p>
+      <w:pPr>
+        <w:spacing w:line="288" w:lineRule="auto"/>
+        <w:ind w:left="720"/>
+        <w:rPr>
+          <w:rFonts w:ascii="Times New Roman" w:hAnsi="Times New Roman" w:cs="Times New Roman"/>
+          <w:sz w:val="26"/>
+          <w:szCs w:val="26"/>
+        </w:rPr>
+      </w:pPr>
+      <w:r>
+        <w:rPr>
+          <w:rFonts w:ascii="Times New Roman" w:hAnsi="Times New Roman" w:cs="Times New Roman"/>
+          <w:sz w:val="26"/>
+          <w:szCs w:val="26"/>
+        </w:rPr>
+        <w:t>Tìm kiếm sản phẩm theo mã, tên, loại bánh.</w:t>
+      </w:r>
+    </w:p>
+    <w:p>
+      <w:pPr>
+        <w:spacing w:line="288" w:lineRule="auto"/>
+        <w:ind w:left="720"/>
+        <w:rPr>
+          <w:rFonts w:ascii="Times New Roman" w:hAnsi="Times New Roman" w:cs="Times New Roman"/>
+          <w:sz w:val="26"/>
+          <w:szCs w:val="26"/>
+        </w:rPr>
+      </w:pPr>
+      <w:r>
+        <w:rPr>
+          <w:rFonts w:ascii="Times New Roman" w:hAnsi="Times New Roman" w:cs="Times New Roman"/>
+          <w:sz w:val="26"/>
+          <w:szCs w:val="26"/>
+        </w:rPr>
+        <w:t>Thống kê số lượng sản phẩm đã bán theo thời gian.</w:t>
+      </w:r>
+    </w:p>
+    <w:p>
+      <w:pPr>
+        <w:spacing w:line="288" w:lineRule="auto"/>
+        <w:ind w:hanging="142"/>
+        <w:rPr>
+          <w:rFonts w:ascii="Times New Roman" w:hAnsi="Times New Roman" w:cs="Times New Roman"/>
+          <w:b/>
+          <w:bCs/>
+          <w:sz w:val="26"/>
+          <w:szCs w:val="26"/>
+        </w:rPr>
+      </w:pPr>
+      <w:r>
+        <w:rPr>
+          <w:rFonts w:ascii="Times New Roman" w:hAnsi="Times New Roman" w:cs="Times New Roman"/>
+          <w:b/>
+          <w:bCs/>
+          <w:sz w:val="26"/>
+          <w:szCs w:val="26"/>
+        </w:rPr>
+        <w:t>3.5.2 Quản lý đơn hàng và hóa đơn</w:t>
+      </w:r>
+    </w:p>
+    <w:p>
+      <w:pPr>
+        <w:spacing w:line="288" w:lineRule="auto"/>
+        <w:ind w:left="720"/>
+        <w:rPr>
+          <w:rFonts w:ascii="Times New Roman" w:hAnsi="Times New Roman" w:cs="Times New Roman"/>
+          <w:sz w:val="26"/>
+          <w:szCs w:val="26"/>
+        </w:rPr>
+      </w:pPr>
+      <w:r>
+        <w:rPr>
+          <w:rFonts w:ascii="Times New Roman" w:hAnsi="Times New Roman" w:cs="Times New Roman"/>
+          <w:sz w:val="26"/>
+          <w:szCs w:val="26"/>
+        </w:rPr>
+        <w:t>Tạo đơn hàng mới: chọn bánh, số lượng, tính tiền tự động.</w:t>
+      </w:r>
+    </w:p>
+    <w:p>
+      <w:pPr>
+        <w:spacing w:line="288" w:lineRule="auto"/>
+        <w:ind w:left="720"/>
+        <w:rPr>
+          <w:rFonts w:ascii="Times New Roman" w:hAnsi="Times New Roman" w:cs="Times New Roman"/>
+          <w:sz w:val="26"/>
+          <w:szCs w:val="26"/>
+        </w:rPr>
+      </w:pPr>
+      <w:r>
+        <w:rPr>
+          <w:rFonts w:ascii="Times New Roman" w:hAnsi="Times New Roman" w:cs="Times New Roman"/>
+          <w:sz w:val="26"/>
+          <w:szCs w:val="26"/>
+        </w:rPr>
+        <w:t>Xuất hóa đơn bán hàng.</w:t>
+      </w:r>
+    </w:p>
+    <w:p>
+      <w:pPr>
+        <w:spacing w:line="288" w:lineRule="auto"/>
+        <w:ind w:left="720"/>
+        <w:rPr>
+          <w:rFonts w:ascii="Times New Roman" w:hAnsi="Times New Roman" w:cs="Times New Roman"/>
+          <w:sz w:val="26"/>
+          <w:szCs w:val="26"/>
+        </w:rPr>
+      </w:pPr>
+      <w:r>
+        <w:rPr>
+          <w:rFonts w:ascii="Times New Roman" w:hAnsi="Times New Roman" w:cs="Times New Roman"/>
+          <w:sz w:val="26"/>
+          <w:szCs w:val="26"/>
+        </w:rPr>
+        <w:t>Tìm kiếm, xem lại các hóa đơn theo mã, khách hàng hoặc ngày bán.</w:t>
+      </w:r>
+    </w:p>
+    <w:p>
+      <w:pPr>
+        <w:spacing w:line="288" w:lineRule="auto"/>
+        <w:ind w:hanging="142"/>
+        <w:rPr>
+          <w:rFonts w:ascii="Times New Roman" w:hAnsi="Times New Roman" w:cs="Times New Roman"/>
+          <w:b/>
+          <w:bCs/>
+          <w:sz w:val="26"/>
+          <w:szCs w:val="26"/>
+        </w:rPr>
+      </w:pPr>
+      <w:r>
+        <w:rPr>
+          <w:rFonts w:ascii="Times New Roman" w:hAnsi="Times New Roman" w:cs="Times New Roman"/>
+          <w:b/>
+          <w:bCs/>
+          <w:sz w:val="26"/>
+          <w:szCs w:val="26"/>
+        </w:rPr>
+        <w:t>3.5.3 Quản lý kho nguyên vật liệu</w:t>
+      </w:r>
+    </w:p>
+    <w:p>
+      <w:pPr>
+        <w:spacing w:line="288" w:lineRule="auto"/>
+        <w:ind w:left="720"/>
+        <w:rPr>
+          <w:rFonts w:ascii="Times New Roman" w:hAnsi="Times New Roman" w:cs="Times New Roman"/>
+          <w:sz w:val="26"/>
+          <w:szCs w:val="26"/>
+        </w:rPr>
+      </w:pPr>
+      <w:r>
+        <w:rPr>
+          <w:rFonts w:ascii="Times New Roman" w:hAnsi="Times New Roman" w:cs="Times New Roman"/>
+          <w:sz w:val="26"/>
+          <w:szCs w:val="26"/>
+        </w:rPr>
+        <w:t>Thêm nguyên liệu, nhập kho, theo dõi tồn kho thực tế.</w:t>
+      </w:r>
+    </w:p>
+    <w:p>
+      <w:pPr>
+        <w:spacing w:line="288" w:lineRule="auto"/>
+        <w:ind w:left="720"/>
+        <w:rPr>
+          <w:rFonts w:ascii="Times New Roman" w:hAnsi="Times New Roman" w:cs="Times New Roman"/>
+          <w:sz w:val="26"/>
+          <w:szCs w:val="26"/>
+        </w:rPr>
+      </w:pPr>
+      <w:r>
+        <w:rPr>
+          <w:rFonts w:ascii="Times New Roman" w:hAnsi="Times New Roman" w:cs="Times New Roman"/>
+          <w:sz w:val="26"/>
+          <w:szCs w:val="26"/>
+        </w:rPr>
+        <w:t>Tự động trừ nguyên liệu khi có đơn hàng bán bánh tương ứng.</w:t>
+      </w:r>
+    </w:p>
+    <w:p>
+      <w:pPr>
+        <w:spacing w:line="288" w:lineRule="auto"/>
+        <w:ind w:left="720"/>
+        <w:rPr>
+          <w:rFonts w:ascii="Times New Roman" w:hAnsi="Times New Roman" w:cs="Times New Roman"/>
+          <w:sz w:val="26"/>
+          <w:szCs w:val="26"/>
+        </w:rPr>
+      </w:pPr>
+      <w:r>
+        <w:rPr>
+          <w:rFonts w:ascii="Times New Roman" w:hAnsi="Times New Roman" w:cs="Times New Roman"/>
+          <w:sz w:val="26"/>
+          <w:szCs w:val="26"/>
+        </w:rPr>
+        <w:t>Cảnh báo khi nguyên liệu sắp hết.</w:t>
+      </w:r>
+    </w:p>
+    <w:p>
+      <w:pPr>
+        <w:spacing w:line="288" w:lineRule="auto"/>
+        <w:ind w:hanging="142"/>
+        <w:rPr>
+          <w:rFonts w:ascii="Times New Roman" w:hAnsi="Times New Roman" w:cs="Times New Roman"/>
+          <w:b/>
+          <w:bCs/>
+          <w:sz w:val="26"/>
+          <w:szCs w:val="26"/>
+        </w:rPr>
+      </w:pPr>
+      <w:r>
+        <w:rPr>
+          <w:rFonts w:ascii="Times New Roman" w:hAnsi="Times New Roman" w:cs="Times New Roman"/>
+          <w:b/>
+          <w:bCs/>
+          <w:sz w:val="26"/>
+          <w:szCs w:val="26"/>
+        </w:rPr>
+        <w:t>3.5.4 Quản lý khách hàng</w:t>
+      </w:r>
+    </w:p>
+    <w:p>
+      <w:pPr>
+        <w:spacing w:line="288" w:lineRule="auto"/>
+        <w:ind w:left="720"/>
+        <w:rPr>
+          <w:rFonts w:ascii="Times New Roman" w:hAnsi="Times New Roman" w:cs="Times New Roman"/>
+          <w:sz w:val="26"/>
+          <w:szCs w:val="26"/>
+        </w:rPr>
+      </w:pPr>
+      <w:r>
+        <w:rPr>
+          <w:rFonts w:ascii="Times New Roman" w:hAnsi="Times New Roman" w:cs="Times New Roman"/>
+          <w:sz w:val="26"/>
+          <w:szCs w:val="26"/>
+        </w:rPr>
+        <w:t>Thêm, sửa, xóa khách hàng thân thiết.</w:t>
+      </w:r>
+    </w:p>
+    <w:p>
+      <w:pPr>
+        <w:spacing w:line="288" w:lineRule="auto"/>
+        <w:ind w:left="720"/>
+        <w:rPr>
+          <w:rFonts w:ascii="Times New Roman" w:hAnsi="Times New Roman" w:cs="Times New Roman"/>
+          <w:sz w:val="26"/>
+          <w:szCs w:val="26"/>
+        </w:rPr>
+      </w:pPr>
+      <w:r>
+        <w:rPr>
+          <w:rFonts w:ascii="Times New Roman" w:hAnsi="Times New Roman" w:cs="Times New Roman"/>
+          <w:sz w:val="26"/>
+          <w:szCs w:val="26"/>
+        </w:rPr>
+        <w:lastRenderedPageBreak/>
+        <w:t>Theo dõi lịch sử mua hàng, tích điểm, xếp hạng khách hàng.</w:t>
+      </w:r>
+    </w:p>
+    <w:p>
+      <w:pPr>
+        <w:spacing w:line="288" w:lineRule="auto"/>
+        <w:ind w:left="720"/>
+        <w:rPr>
+          <w:rFonts w:ascii="Times New Roman" w:hAnsi="Times New Roman" w:cs="Times New Roman"/>
+          <w:sz w:val="26"/>
+          <w:szCs w:val="26"/>
+        </w:rPr>
+      </w:pPr>
+      <w:r>
+        <w:rPr>
+          <w:rFonts w:ascii="Times New Roman" w:hAnsi="Times New Roman" w:cs="Times New Roman"/>
+          <w:sz w:val="26"/>
+          <w:szCs w:val="26"/>
+        </w:rPr>
+        <w:t>Gửi thông báo khuyến mãi cho khách hàng thân thiết.</w:t>
+      </w:r>
+    </w:p>
+    <w:p>
+      <w:pPr>
+        <w:spacing w:line="288" w:lineRule="auto"/>
+        <w:ind w:hanging="142"/>
+        <w:rPr>
+          <w:rFonts w:ascii="Times New Roman" w:hAnsi="Times New Roman" w:cs="Times New Roman"/>
+          <w:b/>
+          <w:bCs/>
+          <w:sz w:val="26"/>
+          <w:szCs w:val="26"/>
+        </w:rPr>
+      </w:pPr>
+      <w:r>
+        <w:rPr>
+          <w:rFonts w:ascii="Times New Roman" w:hAnsi="Times New Roman" w:cs="Times New Roman"/>
+          <w:b/>
+          <w:bCs/>
+          <w:sz w:val="26"/>
+          <w:szCs w:val="26"/>
+        </w:rPr>
+        <w:t>3.5.5 Quản lý người dùng hệ thống</w:t>
+      </w:r>
+    </w:p>
+    <w:p>
+      <w:pPr>
+        <w:spacing w:line="288" w:lineRule="auto"/>
+        <w:ind w:left="720"/>
+        <w:rPr>
+          <w:rFonts w:ascii="Times New Roman" w:hAnsi="Times New Roman" w:cs="Times New Roman"/>
+          <w:sz w:val="26"/>
+          <w:szCs w:val="26"/>
+        </w:rPr>
+      </w:pPr>
+      <w:r>
+        <w:rPr>
+          <w:rFonts w:ascii="Times New Roman" w:hAnsi="Times New Roman" w:cs="Times New Roman"/>
+          <w:sz w:val="26"/>
+          <w:szCs w:val="26"/>
+        </w:rPr>
+        <w:t>Đăng nhập hệ thống (Admin, Nhân viên bán hàng).</w:t>
+      </w:r>
+    </w:p>
+    <w:p>
+      <w:pPr>
+        <w:spacing w:line="288" w:lineRule="auto"/>
+        <w:ind w:left="720"/>
+        <w:rPr>
+          <w:rFonts w:ascii="Times New Roman" w:hAnsi="Times New Roman" w:cs="Times New Roman"/>
+          <w:sz w:val="26"/>
+          <w:szCs w:val="26"/>
+        </w:rPr>
+      </w:pPr>
+      <w:r>
+        <w:rPr>
+          <w:rFonts w:ascii="Times New Roman" w:hAnsi="Times New Roman" w:cs="Times New Roman"/>
+          <w:sz w:val="26"/>
+          <w:szCs w:val="26"/>
+        </w:rPr>
+        <w:t>Phân quyền chức năng theo vai trò.</w:t>
+      </w:r>
+    </w:p>
+    <w:p>
+      <w:pPr>
+        <w:numPr>
+          <w:ilvl w:val="1"/>
+          <w:numId w:val="19"/>
+        </w:numPr>
+        <w:spacing w:line="288" w:lineRule="auto"/>
+        <w:rPr>
+          <w:rFonts w:ascii="Times New Roman" w:hAnsi="Times New Roman" w:cs="Times New Roman"/>
+          <w:sz w:val="26"/>
+          <w:szCs w:val="26"/>
+        </w:rPr>
+      </w:pPr>
+      <w:r>
+        <w:rPr>
+          <w:rFonts w:ascii="Times New Roman" w:hAnsi="Times New Roman" w:cs="Times New Roman"/>
+          <w:b/>
+          <w:bCs/>
+          <w:sz w:val="26"/>
+          <w:szCs w:val="26"/>
+        </w:rPr>
+        <w:t>Admin</w:t>
+      </w:r>
+      <w:r>
+        <w:rPr>
+          <w:rFonts w:ascii="Times New Roman" w:hAnsi="Times New Roman" w:cs="Times New Roman"/>
+          <w:sz w:val="26"/>
+          <w:szCs w:val="26"/>
+        </w:rPr>
+        <w:t>: Quản lý toàn bộ hệ thống.</w:t>
+      </w:r>
+    </w:p>
+    <w:p>
+      <w:pPr>
+        <w:numPr>
+          <w:ilvl w:val="1"/>
+          <w:numId w:val="19"/>
+        </w:numPr>
+        <w:spacing w:line="288" w:lineRule="auto"/>
+        <w:rPr>
+          <w:rFonts w:ascii="Times New Roman" w:hAnsi="Times New Roman" w:cs="Times New Roman"/>
+          <w:sz w:val="26"/>
+          <w:szCs w:val="26"/>
+        </w:rPr>
+      </w:pPr>
+      <w:r>
+        <w:rPr>
+          <w:rFonts w:ascii="Times New Roman" w:hAnsi="Times New Roman" w:cs="Times New Roman"/>
+          <w:b/>
+          <w:bCs/>
+          <w:sz w:val="26"/>
+          <w:szCs w:val="26"/>
+        </w:rPr>
+        <w:t>Nhân viên</w:t>
+      </w:r>
+      <w:r>
+        <w:rPr>
+          <w:rFonts w:ascii="Times New Roman" w:hAnsi="Times New Roman" w:cs="Times New Roman"/>
+          <w:sz w:val="26"/>
+          <w:szCs w:val="26"/>
+        </w:rPr>
+        <w:t>: Chỉ thực hiện nghiệp vụ bán hàng, không thay đổi dữ liệu hệ thống.</w:t>
+      </w:r>
+    </w:p>
+    <w:p>
+      <w:pPr>
+        <w:spacing w:line="288" w:lineRule="auto"/>
+        <w:ind w:hanging="142"/>
+        <w:rPr>
+          <w:rFonts w:ascii="Times New Roman" w:hAnsi="Times New Roman" w:cs="Times New Roman"/>
+          <w:b/>
+          <w:bCs/>
+          <w:sz w:val="26"/>
+          <w:szCs w:val="26"/>
+        </w:rPr>
+      </w:pPr>
+      <w:r>
+        <w:rPr>
+          <w:rFonts w:ascii="Times New Roman" w:hAnsi="Times New Roman" w:cs="Times New Roman"/>
+          <w:b/>
+          <w:bCs/>
+          <w:sz w:val="26"/>
+          <w:szCs w:val="26"/>
+        </w:rPr>
+        <w:t>3.5.6 Thống kê và báo cáo</w:t>
+      </w:r>
+    </w:p>
+    <w:p>
+      <w:pPr>
+        <w:spacing w:line="288" w:lineRule="auto"/>
+        <w:ind w:left="720"/>
+        <w:rPr>
+          <w:rFonts w:ascii="Times New Roman" w:hAnsi="Times New Roman" w:cs="Times New Roman"/>
+          <w:sz w:val="26"/>
+          <w:szCs w:val="26"/>
+        </w:rPr>
+      </w:pPr>
+      <w:r>
+        <w:rPr>
+          <w:rFonts w:ascii="Times New Roman" w:hAnsi="Times New Roman" w:cs="Times New Roman"/>
+          <w:sz w:val="26"/>
+          <w:szCs w:val="26"/>
+        </w:rPr>
+        <w:t>Thống kê doanh thu theo ngày, tháng, năm.</w:t>
+      </w:r>
+    </w:p>
+    <w:p>
+      <w:pPr>
+        <w:spacing w:line="288" w:lineRule="auto"/>
+        <w:ind w:left="720"/>
+        <w:rPr>
+          <w:rFonts w:ascii="Times New Roman" w:hAnsi="Times New Roman" w:cs="Times New Roman"/>
+          <w:sz w:val="26"/>
+          <w:szCs w:val="26"/>
+        </w:rPr>
+      </w:pPr>
+      <w:r>
+        <w:rPr>
+          <w:rFonts w:ascii="Times New Roman" w:hAnsi="Times New Roman" w:cs="Times New Roman"/>
+          <w:sz w:val="26"/>
+          <w:szCs w:val="26"/>
+        </w:rPr>
+        <w:t>Thống kê sản phẩm bán chạy nhất.</w:t>
+      </w:r>
+    </w:p>
+    <w:p>
+      <w:pPr>
+        <w:spacing w:line="288" w:lineRule="auto"/>
+        <w:ind w:left="720"/>
+        <w:rPr>
+          <w:rFonts w:ascii="Times New Roman" w:hAnsi="Times New Roman" w:cs="Times New Roman"/>
+          <w:sz w:val="26"/>
+          <w:szCs w:val="26"/>
+        </w:rPr>
+      </w:pPr>
+      <w:r>
+        <w:rPr>
+          <w:rFonts w:ascii="Times New Roman" w:hAnsi="Times New Roman" w:cs="Times New Roman"/>
+          <w:sz w:val="26"/>
+          <w:szCs w:val="26"/>
+        </w:rPr>
+        <w:t>Thống kê tình hình sử dụng nguyên liệu.</w:t>
+      </w:r>
+    </w:p>
+    <w:p>
+      <w:pPr>
+        <w:spacing w:line="288" w:lineRule="auto"/>
+        <w:ind w:hanging="142"/>
+        <w:rPr>
+          <w:rFonts w:ascii="Times New Roman" w:hAnsi="Times New Roman" w:cs="Times New Roman"/>
+          <w:b/>
+          <w:bCs/>
+          <w:sz w:val="26"/>
+          <w:szCs w:val="26"/>
+        </w:rPr>
+      </w:pPr>
+      <w:r>
+        <w:rPr>
+          <w:rFonts w:ascii="Times New Roman" w:hAnsi="Times New Roman" w:cs="Times New Roman"/>
+          <w:b/>
+          <w:bCs/>
+          <w:sz w:val="26"/>
+          <w:szCs w:val="26"/>
+        </w:rPr>
+        <w:t>3.6 YÊU CẦU PHI CHỨC NĂNG</w:t>
+      </w:r>
+    </w:p>
+    <w:p>
+      <w:pPr>
+        <w:spacing w:line="288" w:lineRule="auto"/>
+        <w:ind w:hanging="142"/>
+        <w:rPr>
+          <w:rFonts w:ascii="Times New Roman" w:hAnsi="Times New Roman" w:cs="Times New Roman"/>
+          <w:b/>
+          <w:bCs/>
+          <w:sz w:val="26"/>
+          <w:szCs w:val="26"/>
+        </w:rPr>
+      </w:pPr>
+      <w:r>
+        <w:rPr>
+          <w:rFonts w:ascii="Times New Roman" w:hAnsi="Times New Roman" w:cs="Times New Roman"/>
+          <w:b/>
+          <w:bCs/>
+          <w:sz w:val="26"/>
+          <w:szCs w:val="26"/>
+        </w:rPr>
+        <w:t>3.6.1 Tính khả dụng</w:t>
+      </w:r>
+    </w:p>
+    <w:p>
+      <w:pPr>
+        <w:spacing w:line="288" w:lineRule="auto"/>
+        <w:ind w:left="720"/>
+        <w:rPr>
+          <w:rFonts w:ascii="Times New Roman" w:hAnsi="Times New Roman" w:cs="Times New Roman"/>
+          <w:sz w:val="26"/>
+          <w:szCs w:val="26"/>
+        </w:rPr>
+      </w:pPr>
+      <w:r>
+        <w:rPr>
+          <w:rFonts w:ascii="Times New Roman" w:hAnsi="Times New Roman" w:cs="Times New Roman"/>
+          <w:sz w:val="26"/>
+          <w:szCs w:val="26"/>
+        </w:rPr>
+        <w:t>Hệ thống ổn định, hoạt động liên tục, dễ bảo trì.</w:t>
+      </w:r>
+    </w:p>
+    <w:p>
+      <w:pPr>
+        <w:spacing w:line="288" w:lineRule="auto"/>
+        <w:ind w:left="720"/>
+        <w:rPr>
+          <w:rFonts w:ascii="Times New Roman" w:hAnsi="Times New Roman" w:cs="Times New Roman"/>
+          <w:sz w:val="26"/>
+          <w:szCs w:val="26"/>
+        </w:rPr>
+      </w:pPr>
+      <w:r>
+        <w:rPr>
+          <w:rFonts w:ascii="Times New Roman" w:hAnsi="Times New Roman" w:cs="Times New Roman"/>
+          <w:sz w:val="26"/>
+          <w:szCs w:val="26"/>
+        </w:rPr>
+        <w:t>Có chức năng sao lưu và phục hồi dữ liệu khi có sự cố.</w:t>
+      </w:r>
+    </w:p>
+    <w:p>
+      <w:pPr>
+        <w:spacing w:line="288" w:lineRule="auto"/>
+        <w:ind w:hanging="142"/>
+        <w:rPr>
+          <w:rFonts w:ascii="Times New Roman" w:hAnsi="Times New Roman" w:cs="Times New Roman"/>
+          <w:b/>
+          <w:bCs/>
+          <w:sz w:val="26"/>
+          <w:szCs w:val="26"/>
+        </w:rPr>
+      </w:pPr>
+      <w:r>
+        <w:rPr>
+          <w:rFonts w:ascii="Times New Roman" w:hAnsi="Times New Roman" w:cs="Times New Roman"/>
+          <w:b/>
+          <w:bCs/>
+          <w:sz w:val="26"/>
+          <w:szCs w:val="26"/>
+        </w:rPr>
+        <w:t>3.6.2 Tính hiệu suất</w:t>
+      </w:r>
+    </w:p>
+    <w:p>
+      <w:pPr>
+        <w:spacing w:line="288" w:lineRule="auto"/>
+        <w:ind w:left="720"/>
+        <w:rPr>
+          <w:rFonts w:ascii="Times New Roman" w:hAnsi="Times New Roman" w:cs="Times New Roman"/>
+          <w:sz w:val="26"/>
+          <w:szCs w:val="26"/>
+        </w:rPr>
+      </w:pPr>
+      <w:r>
+        <w:rPr>
+          <w:rFonts w:ascii="Times New Roman" w:hAnsi="Times New Roman" w:cs="Times New Roman"/>
+          <w:sz w:val="26"/>
+          <w:szCs w:val="26"/>
+        </w:rPr>
+        <w:t>Phản hồi các truy vấn dưới 2 giây với khối lượng dữ liệu trung bình.</w:t>
+      </w:r>
+    </w:p>
+    <w:p>
+      <w:pPr>
+        <w:spacing w:line="288" w:lineRule="auto"/>
+        <w:ind w:left="720"/>
+        <w:rPr>
+          <w:rFonts w:ascii="Times New Roman" w:hAnsi="Times New Roman" w:cs="Times New Roman"/>
+          <w:sz w:val="26"/>
+          <w:szCs w:val="26"/>
+        </w:rPr>
+      </w:pPr>
+      <w:r>
+        <w:rPr>
+          <w:rFonts w:ascii="Times New Roman" w:hAnsi="Times New Roman" w:cs="Times New Roman"/>
+          <w:sz w:val="26"/>
+          <w:szCs w:val="26"/>
+        </w:rPr>
+        <w:t>Tối ưu truy vấn để xử lý đơn hàng và tìm kiếm nhanh chóng.</w:t>
+      </w:r>
+    </w:p>
+    <w:p>
+      <w:pPr>
+        <w:spacing w:line="288" w:lineRule="auto"/>
+        <w:ind w:hanging="142"/>
+        <w:rPr>
+          <w:rFonts w:ascii="Times New Roman" w:hAnsi="Times New Roman" w:cs="Times New Roman"/>
+          <w:b/>
+          <w:bCs/>
+          <w:sz w:val="26"/>
+          <w:szCs w:val="26"/>
+        </w:rPr>
+      </w:pPr>
+      <w:r>
+        <w:rPr>
+          <w:rFonts w:ascii="Times New Roman" w:hAnsi="Times New Roman" w:cs="Times New Roman"/>
+          <w:b/>
+          <w:bCs/>
+          <w:sz w:val="26"/>
+          <w:szCs w:val="26"/>
+        </w:rPr>
+        <w:t>3.6.3 Tính bảo mật</w:t>
+      </w:r>
+    </w:p>
+    <w:p>
+      <w:pPr>
+        <w:spacing w:line="288" w:lineRule="auto"/>
+        <w:ind w:left="720"/>
+        <w:rPr>
+          <w:rFonts w:ascii="Times New Roman" w:hAnsi="Times New Roman" w:cs="Times New Roman"/>
+          <w:sz w:val="26"/>
+          <w:szCs w:val="26"/>
+        </w:rPr>
+      </w:pPr>
+      <w:r>
+        <w:rPr>
+          <w:rFonts w:ascii="Times New Roman" w:hAnsi="Times New Roman" w:cs="Times New Roman"/>
+          <w:sz w:val="26"/>
+          <w:szCs w:val="26"/>
+        </w:rPr>
+        <w:t>Dữ liệu người dùng và giao dịch được mã hóa.</w:t>
+      </w:r>
+    </w:p>
+    <w:p>
+      <w:pPr>
+        <w:spacing w:line="288" w:lineRule="auto"/>
+        <w:ind w:left="720"/>
+        <w:rPr>
+          <w:rFonts w:ascii="Times New Roman" w:hAnsi="Times New Roman" w:cs="Times New Roman"/>
+          <w:sz w:val="26"/>
+          <w:szCs w:val="26"/>
+        </w:rPr>
+      </w:pPr>
+      <w:r>
+        <w:rPr>
+          <w:rFonts w:ascii="Times New Roman" w:hAnsi="Times New Roman" w:cs="Times New Roman"/>
+          <w:sz w:val="26"/>
+          <w:szCs w:val="26"/>
+        </w:rPr>
+        <w:t>Phân quyền chặt chẽ giữa Admin và nhân viên.</w:t>
+      </w:r>
+    </w:p>
+    <w:p>
+      <w:pPr>
+        <w:spacing w:line="288" w:lineRule="auto"/>
+        <w:ind w:left="720"/>
+        <w:rPr>
+          <w:rFonts w:ascii="Times New Roman" w:hAnsi="Times New Roman" w:cs="Times New Roman"/>
+          <w:sz w:val="26"/>
+          <w:szCs w:val="26"/>
+        </w:rPr>
+      </w:pPr>
+      <w:r>
+        <w:rPr>
+          <w:rFonts w:ascii="Times New Roman" w:hAnsi="Times New Roman" w:cs="Times New Roman"/>
+          <w:sz w:val="26"/>
+          <w:szCs w:val="26"/>
+        </w:rPr>
+        <w:t>Ghi log thao tác người dùng để theo dõi và bảo vệ dữ liệu.</w:t>
+      </w:r>
+    </w:p>
+    <w:p>
+      <w:pPr>
+        <w:spacing w:line="288" w:lineRule="auto"/>
+        <w:ind w:hanging="142"/>
+        <w:rPr>
+          <w:rFonts w:ascii="Times New Roman" w:hAnsi="Times New Roman" w:cs="Times New Roman"/>
+          <w:b/>
+          <w:bCs/>
+          <w:sz w:val="26"/>
+          <w:szCs w:val="26"/>
+        </w:rPr>
+      </w:pPr>
+      <w:r>
+        <w:rPr>
+          <w:rFonts w:ascii="Times New Roman" w:hAnsi="Times New Roman" w:cs="Times New Roman"/>
+          <w:b/>
+          <w:bCs/>
+          <w:sz w:val="26"/>
+          <w:szCs w:val="26"/>
+        </w:rPr>
+        <w:t>3.6.4 Tính tương thích</w:t>
+      </w:r>
+    </w:p>
+    <w:p>
+      <w:pPr>
+        <w:spacing w:line="288" w:lineRule="auto"/>
+        <w:ind w:left="720"/>
+        <w:rPr>
+          <w:rFonts w:ascii="Times New Roman" w:hAnsi="Times New Roman" w:cs="Times New Roman"/>
+          <w:sz w:val="26"/>
+          <w:szCs w:val="26"/>
+        </w:rPr>
+      </w:pPr>
+      <w:r>
+        <w:rPr>
+          <w:rFonts w:ascii="Times New Roman" w:hAnsi="Times New Roman" w:cs="Times New Roman"/>
+          <w:sz w:val="26"/>
+          <w:szCs w:val="26"/>
+        </w:rPr>
+        <w:t xml:space="preserve">Hoạt động tốt trên Windows, </w:t>
+      </w:r>
+      <w:r>
+        <w:rPr>
+          <w:rFonts w:ascii="Times New Roman" w:hAnsi="Times New Roman" w:cs="Times New Roman"/>
+          <w:sz w:val="26"/>
+          <w:szCs w:val="26"/>
+        </w:rPr>
+        <w:t>hỗ trợ trình duyệt khi tích hợp API.</w:t>
+      </w:r>
+    </w:p>
+    <w:p>
+      <w:pPr>
+        <w:spacing w:line="288" w:lineRule="auto"/>
+        <w:ind w:left="720"/>
+        <w:rPr>
+          <w:rFonts w:ascii="Times New Roman" w:hAnsi="Times New Roman" w:cs="Times New Roman"/>
+          <w:sz w:val="26"/>
+          <w:szCs w:val="26"/>
+        </w:rPr>
+      </w:pPr>
+      <w:r>
+        <w:rPr>
+          <w:rFonts w:ascii="Times New Roman" w:hAnsi="Times New Roman" w:cs="Times New Roman"/>
+          <w:sz w:val="26"/>
+          <w:szCs w:val="26"/>
+        </w:rPr>
+        <w:t>Có thể tích hợp kết nối với máy in hóa đơn, phần mềm kế toán.</w:t>
+      </w:r>
+    </w:p>
+    <w:p>
+      <w:pPr>
+        <w:spacing w:line="288" w:lineRule="auto"/>
+        <w:ind w:hanging="142"/>
+        <w:rPr>
+          <w:rFonts w:ascii="Times New Roman" w:hAnsi="Times New Roman" w:cs="Times New Roman"/>
+          <w:b/>
+          <w:bCs/>
+          <w:sz w:val="26"/>
+          <w:szCs w:val="26"/>
+        </w:rPr>
+      </w:pPr>
+      <w:r>
+        <w:rPr>
+          <w:rFonts w:ascii="Times New Roman" w:hAnsi="Times New Roman" w:cs="Times New Roman"/>
+          <w:b/>
+          <w:bCs/>
+          <w:sz w:val="26"/>
+          <w:szCs w:val="26"/>
+        </w:rPr>
+        <w:t>3.6.5 Tính mở rộng</w:t>
+      </w:r>
+    </w:p>
+    <w:p>
+      <w:pPr>
+        <w:spacing w:line="288" w:lineRule="auto"/>
+        <w:ind w:left="720"/>
+        <w:rPr>
+          <w:rFonts w:ascii="Times New Roman" w:hAnsi="Times New Roman" w:cs="Times New Roman"/>
+          <w:sz w:val="26"/>
+          <w:szCs w:val="26"/>
+        </w:rPr>
+      </w:pPr>
+      <w:r>
+        <w:rPr>
+          <w:rFonts w:ascii="Times New Roman" w:hAnsi="Times New Roman" w:cs="Times New Roman"/>
+          <w:sz w:val="26"/>
+          <w:szCs w:val="26"/>
+        </w:rPr>
+        <w:lastRenderedPageBreak/>
+        <w:t>Hệ thống dễ dàng mở rộng chức năng như bán hàng online</w:t>
+      </w:r>
+      <w:r>
+        <w:rPr>
+          <w:rFonts w:ascii="Times New Roman" w:hAnsi="Times New Roman" w:cs="Times New Roman"/>
+          <w:sz w:val="26"/>
+          <w:szCs w:val="26"/>
+        </w:rPr>
+        <w:t>.</w:t>
+      </w:r>
+    </w:p>
+    <w:p>
+      <w:pPr>
+        <w:spacing w:line="288" w:lineRule="auto"/>
+        <w:ind w:left="720"/>
+        <w:rPr>
+          <w:rFonts w:ascii="Times New Roman" w:hAnsi="Times New Roman" w:cs="Times New Roman"/>
+          <w:sz w:val="26"/>
+          <w:szCs w:val="26"/>
+        </w:rPr>
+      </w:pPr>
+      <w:r>
+        <w:rPr>
+          <w:rFonts w:ascii="Times New Roman" w:hAnsi="Times New Roman" w:cs="Times New Roman"/>
+          <w:sz w:val="26"/>
+          <w:szCs w:val="26"/>
+        </w:rPr>
+        <w:t>Cho phép thêm danh mục sản phẩm, khách hàng mà không ảnh hưởng dữ liệu hiện tại.</w:t>
+      </w:r>
+    </w:p>
+    <w:p>
+      <w:pPr>
+        <w:spacing w:line="288" w:lineRule="auto"/>
+        <w:ind w:hanging="142"/>
+        <w:rPr>
+          <w:rFonts w:ascii="Times New Roman" w:hAnsi="Times New Roman" w:cs="Times New Roman"/>
+          <w:b/>
+          <w:bCs/>
+          <w:sz w:val="26"/>
+          <w:szCs w:val="26"/>
+        </w:rPr>
+      </w:pPr>
+      <w:r>
+        <w:rPr>
+          <w:rFonts w:ascii="Times New Roman" w:hAnsi="Times New Roman" w:cs="Times New Roman"/>
+          <w:b/>
+          <w:bCs/>
+          <w:sz w:val="26"/>
+          <w:szCs w:val="26"/>
+        </w:rPr>
+        <w:t>3.6.6 Tính thân thiện với người dùng</w:t>
+      </w:r>
+    </w:p>
+    <w:p>
+      <w:pPr>
+        <w:spacing w:line="288" w:lineRule="auto"/>
+        <w:ind w:left="720"/>
+        <w:rPr>
+          <w:rFonts w:ascii="Times New Roman" w:hAnsi="Times New Roman" w:cs="Times New Roman"/>
+          <w:sz w:val="26"/>
+          <w:szCs w:val="26"/>
+        </w:rPr>
+      </w:pPr>
+      <w:r>
+        <w:rPr>
+          <w:rFonts w:ascii="Times New Roman" w:hAnsi="Times New Roman" w:cs="Times New Roman"/>
+          <w:sz w:val="26"/>
+          <w:szCs w:val="26"/>
+        </w:rPr>
+        <w:t>Giao diện trực quan, dễ sử dụng cho cả nhân viên bán hàng.</w:t>
+      </w:r>
+    </w:p>
+    <w:p>
+      <w:pPr>
+        <w:spacing w:line="288" w:lineRule="auto"/>
+        <w:ind w:hanging="142"/>
+        <w:rPr>
+          <w:rFonts w:ascii="Times New Roman" w:hAnsi="Times New Roman" w:cs="Times New Roman"/>
+          <w:b/>
+          <w:bCs/>
+          <w:sz w:val="26"/>
+          <w:szCs w:val="26"/>
+        </w:rPr>
+      </w:pPr>
+      <w:r>
+        <w:rPr>
+          <w:rFonts w:ascii="Times New Roman" w:hAnsi="Times New Roman" w:cs="Times New Roman"/>
+          <w:b/>
+          <w:bCs/>
+          <w:sz w:val="26"/>
+          <w:szCs w:val="26"/>
+        </w:rPr>
+        <w:t>3.7 CÁC RÀNG BUỘC HỆ THỐNG</w:t>
+      </w:r>
+    </w:p>
+    <w:p>
+      <w:pPr>
+        <w:spacing w:line="288" w:lineRule="auto"/>
+        <w:ind w:hanging="142"/>
+        <w:rPr>
+          <w:rFonts w:ascii="Times New Roman" w:hAnsi="Times New Roman" w:cs="Times New Roman"/>
+          <w:b/>
+          <w:bCs/>
+          <w:sz w:val="26"/>
+          <w:szCs w:val="26"/>
+        </w:rPr>
+      </w:pPr>
+      <w:r>
+        <w:rPr>
+          <w:rFonts w:ascii="Times New Roman" w:hAnsi="Times New Roman" w:cs="Times New Roman"/>
+          <w:b/>
+          <w:bCs/>
+          <w:sz w:val="26"/>
+          <w:szCs w:val="26"/>
+        </w:rPr>
+        <w:t>3.7.1 Công nghệ sử dụng</w:t>
+      </w:r>
+    </w:p>
+    <w:p>
+      <w:pPr>
+        <w:spacing w:line="288" w:lineRule="auto"/>
+        <w:ind w:left="720"/>
+        <w:rPr>
+          <w:rFonts w:ascii="Times New Roman" w:hAnsi="Times New Roman" w:cs="Times New Roman"/>
+          <w:sz w:val="26"/>
+          <w:szCs w:val="26"/>
+        </w:rPr>
+      </w:pPr>
+      <w:r>
+        <w:rPr>
+          <w:rFonts w:ascii="Times New Roman" w:hAnsi="Times New Roman" w:cs="Times New Roman"/>
+          <w:sz w:val="26"/>
+          <w:szCs w:val="26"/>
+        </w:rPr>
+        <w:t>Ngôn ngữ lập trình: C# (.NET WinForms)</w:t>
+      </w:r>
+    </w:p>
+    <w:p>
+      <w:pPr>
+        <w:spacing w:line="288" w:lineRule="auto"/>
+        <w:ind w:left="720"/>
+        <w:rPr>
+          <w:rFonts w:ascii="Times New Roman" w:hAnsi="Times New Roman" w:cs="Times New Roman"/>
+          <w:sz w:val="26"/>
+          <w:szCs w:val="26"/>
+        </w:rPr>
+      </w:pPr>
+      <w:r>
+        <w:rPr>
+          <w:rFonts w:ascii="Times New Roman" w:hAnsi="Times New Roman" w:cs="Times New Roman"/>
+          <w:sz w:val="26"/>
+          <w:szCs w:val="26"/>
+        </w:rPr>
+        <w:t>Cơ sở dữ liệu: SQL Server</w:t>
+      </w:r>
+    </w:p>
+    <w:p>
+      <w:pPr>
+        <w:spacing w:line="288" w:lineRule="auto"/>
+        <w:ind w:left="720"/>
+        <w:rPr>
+          <w:rFonts w:ascii="Times New Roman" w:hAnsi="Times New Roman" w:cs="Times New Roman"/>
+          <w:sz w:val="26"/>
+          <w:szCs w:val="26"/>
+        </w:rPr>
+      </w:pPr>
+      <w:r>
+        <w:rPr>
+          <w:rFonts w:ascii="Times New Roman" w:hAnsi="Times New Roman" w:cs="Times New Roman"/>
+          <w:sz w:val="26"/>
+          <w:szCs w:val="26"/>
+        </w:rPr>
+        <w:t>Kiến trúc: Client-Server</w:t>
+      </w:r>
+    </w:p>
+    <w:p>
+      <w:pPr>
+        <w:spacing w:line="288" w:lineRule="auto"/>
+        <w:ind w:hanging="142"/>
+        <w:rPr>
+          <w:rFonts w:ascii="Times New Roman" w:hAnsi="Times New Roman" w:cs="Times New Roman"/>
+          <w:b/>
+          <w:bCs/>
+          <w:sz w:val="26"/>
+          <w:szCs w:val="26"/>
+        </w:rPr>
+      </w:pPr>
+      <w:r>
+        <w:rPr>
+          <w:rFonts w:ascii="Times New Roman" w:hAnsi="Times New Roman" w:cs="Times New Roman"/>
+          <w:b/>
+          <w:bCs/>
+          <w:sz w:val="26"/>
+          <w:szCs w:val="26"/>
+        </w:rPr>
+        <w:t>3.7.2 Ràng buộc phần cứng</w:t>
+      </w:r>
+    </w:p>
+    <w:p>
+      <w:pPr>
+        <w:spacing w:line="288" w:lineRule="auto"/>
+        <w:ind w:left="720"/>
+        <w:rPr>
+          <w:rFonts w:ascii="Times New Roman" w:hAnsi="Times New Roman" w:cs="Times New Roman"/>
+          <w:sz w:val="26"/>
+          <w:szCs w:val="26"/>
+        </w:rPr>
+      </w:pPr>
+      <w:r>
+        <w:rPr>
+          <w:rFonts w:ascii="Times New Roman" w:hAnsi="Times New Roman" w:cs="Times New Roman"/>
+          <w:sz w:val="26"/>
+          <w:szCs w:val="26"/>
+        </w:rPr>
+        <w:t>Máy chủ cần đủ mạnh để lưu trữ dữ liệu giao dịch và sản phẩm.</w:t>
+      </w:r>
+    </w:p>
+    <w:p>
+      <w:pPr>
+        <w:spacing w:line="288" w:lineRule="auto"/>
+        <w:ind w:left="720"/>
+        <w:rPr>
+          <w:rFonts w:ascii="Times New Roman" w:hAnsi="Times New Roman" w:cs="Times New Roman"/>
+          <w:sz w:val="26"/>
+          <w:szCs w:val="26"/>
+        </w:rPr>
+      </w:pPr>
+      <w:r>
+        <w:rPr>
+          <w:rFonts w:ascii="Times New Roman" w:hAnsi="Times New Roman" w:cs="Times New Roman"/>
+          <w:sz w:val="26"/>
+          <w:szCs w:val="26"/>
+        </w:rPr>
+        <w:t>Máy trạm cần cài đặt .NET Framework để chạy ứng dụng.</w:t>
+      </w:r>
+    </w:p>
+    <w:p>
+      <w:pPr>
+        <w:spacing w:line="288" w:lineRule="auto"/>
+        <w:ind w:hanging="142"/>
+        <w:rPr>
+          <w:rFonts w:ascii="Times New Roman" w:hAnsi="Times New Roman" w:cs="Times New Roman"/>
+          <w:b/>
+          <w:bCs/>
+          <w:sz w:val="26"/>
+          <w:szCs w:val="26"/>
+        </w:rPr>
+      </w:pPr>
+      <w:r>
+        <w:rPr>
+          <w:rFonts w:ascii="Times New Roman" w:hAnsi="Times New Roman" w:cs="Times New Roman"/>
+          <w:b/>
+          <w:bCs/>
+          <w:sz w:val="26"/>
+          <w:szCs w:val="26"/>
+        </w:rPr>
+        <w:t>3.7.3 Ràng buộc người dùng</w:t>
+      </w:r>
+    </w:p>
+    <w:p>
+      <w:pPr>
+        <w:spacing w:line="288" w:lineRule="auto"/>
+        <w:ind w:left="720"/>
+        <w:rPr>
+          <w:rFonts w:ascii="Times New Roman" w:hAnsi="Times New Roman" w:cs="Times New Roman"/>
+          <w:sz w:val="26"/>
+          <w:szCs w:val="26"/>
+        </w:rPr>
+      </w:pPr>
+      <w:r>
+        <w:rPr>
+          <w:rFonts w:ascii="Times New Roman" w:hAnsi="Times New Roman" w:cs="Times New Roman"/>
+          <w:sz w:val="26"/>
+          <w:szCs w:val="26"/>
+        </w:rPr>
+        <w:t>Chỉ nhân viên bán hàng và quản lý có quyền sử dụng hệ thống.</w:t>
+      </w:r>
+    </w:p>
+    <w:p>
+      <w:pPr>
+        <w:spacing w:line="288" w:lineRule="auto"/>
+        <w:ind w:left="720"/>
+        <w:rPr>
+          <w:rFonts w:ascii="Times New Roman" w:hAnsi="Times New Roman" w:cs="Times New Roman"/>
+          <w:sz w:val="26"/>
+          <w:szCs w:val="26"/>
+        </w:rPr>
+      </w:pPr>
+      <w:r>
+        <w:rPr>
+          <w:rFonts w:ascii="Times New Roman" w:hAnsi="Times New Roman" w:cs="Times New Roman"/>
+          <w:sz w:val="26"/>
+          <w:szCs w:val="26"/>
+        </w:rPr>
+        <w:t>Nhân viên chỉ được thao tác với dữ liệu bán hàng; các chức năng cao hơn cần quyền quản trị.</w:t>
+      </w:r>
+    </w:p>
+    <w:p>
+      <w:pPr>
+        <w:spacing w:line="288" w:lineRule="auto"/>
+        <w:rPr>
+          <w:rFonts w:ascii="Times New Roman" w:hAnsi="Times New Roman" w:cs="Times New Roman"/>
+          <w:sz w:val="26"/>
+          <w:szCs w:val="26"/>
+        </w:rPr>
+      </w:pPr>
+    </w:p>
+    <w:p>
+      <w:pPr>
+        <w:spacing w:line="288" w:lineRule="auto"/>
+        <w:rPr>
+          <w:rFonts w:ascii="Times New Roman" w:hAnsi="Times New Roman" w:cs="Times New Roman"/>
+          <w:sz w:val="26"/>
+          <w:szCs w:val="26"/>
+        </w:rPr>
+      </w:pPr>
+    </w:p>
+    <w:p>
+      <w:pPr>
+        <w:spacing w:line="288" w:lineRule="auto"/>
+        <w:rPr>
+          <w:rFonts w:ascii="Times New Roman" w:hAnsi="Times New Roman" w:cs="Times New Roman"/>
+          <w:sz w:val="26"/>
+          <w:szCs w:val="26"/>
+        </w:rPr>
+      </w:pPr>
+    </w:p>
+    <w:p>
+      <w:pPr>
+        <w:spacing w:line="288" w:lineRule="auto"/>
+        <w:rPr>
+          <w:rFonts w:ascii="Times New Roman" w:hAnsi="Times New Roman" w:cs="Times New Roman"/>
+          <w:sz w:val="26"/>
+          <w:szCs w:val="26"/>
+        </w:rPr>
+      </w:pPr>
+    </w:p>
+    <w:p>
+      <w:pPr>
+        <w:spacing w:line="288" w:lineRule="auto"/>
+        <w:rPr>
+          <w:rFonts w:ascii="Times New Roman" w:hAnsi="Times New Roman" w:cs="Times New Roman"/>
+          <w:sz w:val="26"/>
+          <w:szCs w:val="26"/>
         </w:rPr>
       </w:pPr>
     </w:p>
@@ -4269,6 +6091,304 @@
     </w:lvl>
   </w:abstractNum>
   <w:abstractNum w:abstractNumId="3" w15:restartNumberingAfterBreak="0">
+    <w:nsid w:val="13F9743B"/>
+    <w:multiLevelType w:val="multilevel"/>
+    <w:tmpl w:val="758AAF16"/>
+    <w:lvl w:ilvl="0">
+      <w:start w:val="1"/>
+      <w:numFmt w:val="bullet"/>
+      <w:lvlText w:val=""/>
+      <w:lvlJc w:val="left"/>
+      <w:pPr>
+        <w:tabs>
+          <w:tab w:val="num" w:pos="720"/>
+        </w:tabs>
+        <w:ind w:left="720" w:hanging="360"/>
+      </w:pPr>
+      <w:rPr>
+        <w:rFonts w:ascii="Symbol" w:hAnsi="Symbol" w:hint="default"/>
+        <w:sz w:val="20"/>
+      </w:rPr>
+    </w:lvl>
+    <w:lvl w:ilvl="1" w:tentative="1">
+      <w:start w:val="1"/>
+      <w:numFmt w:val="bullet"/>
+      <w:lvlText w:val="o"/>
+      <w:lvlJc w:val="left"/>
+      <w:pPr>
+        <w:tabs>
+          <w:tab w:val="num" w:pos="1440"/>
+        </w:tabs>
+        <w:ind w:left="1440" w:hanging="360"/>
+      </w:pPr>
+      <w:rPr>
+        <w:rFonts w:ascii="Courier New" w:hAnsi="Courier New" w:hint="default"/>
+        <w:sz w:val="20"/>
+      </w:rPr>
+    </w:lvl>
+    <w:lvl w:ilvl="2" w:tentative="1">
+      <w:start w:val="1"/>
+      <w:numFmt w:val="bullet"/>
+      <w:lvlText w:val=""/>
+      <w:lvlJc w:val="left"/>
+      <w:pPr>
+        <w:tabs>
+          <w:tab w:val="num" w:pos="2160"/>
+        </w:tabs>
+        <w:ind w:left="2160" w:hanging="360"/>
+      </w:pPr>
+      <w:rPr>
+        <w:rFonts w:ascii="Wingdings" w:hAnsi="Wingdings" w:hint="default"/>
+        <w:sz w:val="20"/>
+      </w:rPr>
+    </w:lvl>
+    <w:lvl w:ilvl="3" w:tentative="1">
+      <w:start w:val="1"/>
+      <w:numFmt w:val="bullet"/>
+      <w:lvlText w:val=""/>
+      <w:lvlJc w:val="left"/>
+      <w:pPr>
+        <w:tabs>
+          <w:tab w:val="num" w:pos="2880"/>
+        </w:tabs>
+        <w:ind w:left="2880" w:hanging="360"/>
+      </w:pPr>
+      <w:rPr>
+        <w:rFonts w:ascii="Wingdings" w:hAnsi="Wingdings" w:hint="default"/>
+        <w:sz w:val="20"/>
+      </w:rPr>
+    </w:lvl>
+    <w:lvl w:ilvl="4" w:tentative="1">
+      <w:start w:val="1"/>
+      <w:numFmt w:val="bullet"/>
+      <w:lvlText w:val=""/>
+      <w:lvlJc w:val="left"/>
+      <w:pPr>
+        <w:tabs>
+          <w:tab w:val="num" w:pos="3600"/>
+        </w:tabs>
+        <w:ind w:left="3600" w:hanging="360"/>
+      </w:pPr>
+      <w:rPr>
+        <w:rFonts w:ascii="Wingdings" w:hAnsi="Wingdings" w:hint="default"/>
+        <w:sz w:val="20"/>
+      </w:rPr>
+    </w:lvl>
+    <w:lvl w:ilvl="5" w:tentative="1">
+      <w:start w:val="1"/>
+      <w:numFmt w:val="bullet"/>
+      <w:lvlText w:val=""/>
+      <w:lvlJc w:val="left"/>
+      <w:pPr>
+        <w:tabs>
+          <w:tab w:val="num" w:pos="4320"/>
+        </w:tabs>
+        <w:ind w:left="4320" w:hanging="360"/>
+      </w:pPr>
+      <w:rPr>
+        <w:rFonts w:ascii="Wingdings" w:hAnsi="Wingdings" w:hint="default"/>
+        <w:sz w:val="20"/>
+      </w:rPr>
+    </w:lvl>
+    <w:lvl w:ilvl="6" w:tentative="1">
+      <w:start w:val="1"/>
+      <w:numFmt w:val="bullet"/>
+      <w:lvlText w:val=""/>
+      <w:lvlJc w:val="left"/>
+      <w:pPr>
+        <w:tabs>
+          <w:tab w:val="num" w:pos="5040"/>
+        </w:tabs>
+        <w:ind w:left="5040" w:hanging="360"/>
+      </w:pPr>
+      <w:rPr>
+        <w:rFonts w:ascii="Wingdings" w:hAnsi="Wingdings" w:hint="default"/>
+        <w:sz w:val="20"/>
+      </w:rPr>
+    </w:lvl>
+    <w:lvl w:ilvl="7" w:tentative="1">
+      <w:start w:val="1"/>
+      <w:numFmt w:val="bullet"/>
+      <w:lvlText w:val=""/>
+      <w:lvlJc w:val="left"/>
+      <w:pPr>
+        <w:tabs>
+          <w:tab w:val="num" w:pos="5760"/>
+        </w:tabs>
+        <w:ind w:left="5760" w:hanging="360"/>
+      </w:pPr>
+      <w:rPr>
+        <w:rFonts w:ascii="Wingdings" w:hAnsi="Wingdings" w:hint="default"/>
+        <w:sz w:val="20"/>
+      </w:rPr>
+    </w:lvl>
+    <w:lvl w:ilvl="8" w:tentative="1">
+      <w:start w:val="1"/>
+      <w:numFmt w:val="bullet"/>
+      <w:lvlText w:val=""/>
+      <w:lvlJc w:val="left"/>
+      <w:pPr>
+        <w:tabs>
+          <w:tab w:val="num" w:pos="6480"/>
+        </w:tabs>
+        <w:ind w:left="6480" w:hanging="360"/>
+      </w:pPr>
+      <w:rPr>
+        <w:rFonts w:ascii="Wingdings" w:hAnsi="Wingdings" w:hint="default"/>
+        <w:sz w:val="20"/>
+      </w:rPr>
+    </w:lvl>
+  </w:abstractNum>
+  <w:abstractNum w:abstractNumId="4" w15:restartNumberingAfterBreak="0">
+    <w:nsid w:val="159D57A1"/>
+    <w:multiLevelType w:val="multilevel"/>
+    <w:tmpl w:val="F918AEB6"/>
+    <w:lvl w:ilvl="0">
+      <w:start w:val="1"/>
+      <w:numFmt w:val="bullet"/>
+      <w:lvlText w:val=""/>
+      <w:lvlJc w:val="left"/>
+      <w:pPr>
+        <w:tabs>
+          <w:tab w:val="num" w:pos="720"/>
+        </w:tabs>
+        <w:ind w:left="720" w:hanging="360"/>
+      </w:pPr>
+      <w:rPr>
+        <w:rFonts w:ascii="Symbol" w:hAnsi="Symbol" w:hint="default"/>
+        <w:sz w:val="20"/>
+      </w:rPr>
+    </w:lvl>
+    <w:lvl w:ilvl="1" w:tentative="1">
+      <w:start w:val="1"/>
+      <w:numFmt w:val="bullet"/>
+      <w:lvlText w:val="o"/>
+      <w:lvlJc w:val="left"/>
+      <w:pPr>
+        <w:tabs>
+          <w:tab w:val="num" w:pos="1440"/>
+        </w:tabs>
+        <w:ind w:left="1440" w:hanging="360"/>
+      </w:pPr>
+      <w:rPr>
+        <w:rFonts w:ascii="Courier New" w:hAnsi="Courier New" w:hint="default"/>
+        <w:sz w:val="20"/>
+      </w:rPr>
+    </w:lvl>
+    <w:lvl w:ilvl="2" w:tentative="1">
+      <w:start w:val="1"/>
+      <w:numFmt w:val="bullet"/>
+      <w:lvlText w:val=""/>
+      <w:lvlJc w:val="left"/>
+      <w:pPr>
+        <w:tabs>
+          <w:tab w:val="num" w:pos="2160"/>
+        </w:tabs>
+        <w:ind w:left="2160" w:hanging="360"/>
+      </w:pPr>
+      <w:rPr>
+        <w:rFonts w:ascii="Wingdings" w:hAnsi="Wingdings" w:hint="default"/>
+        <w:sz w:val="20"/>
+      </w:rPr>
+    </w:lvl>
+    <w:lvl w:ilvl="3" w:tentative="1">
+      <w:start w:val="1"/>
+      <w:numFmt w:val="bullet"/>
+      <w:lvlText w:val=""/>
+      <w:lvlJc w:val="left"/>
+      <w:pPr>
+        <w:tabs>
+          <w:tab w:val="num" w:pos="2880"/>
+        </w:tabs>
+        <w:ind w:left="2880" w:hanging="360"/>
+      </w:pPr>
+      <w:rPr>
+        <w:rFonts w:ascii="Wingdings" w:hAnsi="Wingdings" w:hint="default"/>
+        <w:sz w:val="20"/>
+      </w:rPr>
+    </w:lvl>
+    <w:lvl w:ilvl="4" w:tentative="1">
+      <w:start w:val="1"/>
+      <w:numFmt w:val="bullet"/>
+      <w:lvlText w:val=""/>
+      <w:lvlJc w:val="left"/>
+      <w:pPr>
+        <w:tabs>
+          <w:tab w:val="num" w:pos="3600"/>
+        </w:tabs>
+        <w:ind w:left="3600" w:hanging="360"/>
+      </w:pPr>
+      <w:rPr>
+        <w:rFonts w:ascii="Wingdings" w:hAnsi="Wingdings" w:hint="default"/>
+        <w:sz w:val="20"/>
+      </w:rPr>
+    </w:lvl>
+    <w:lvl w:ilvl="5" w:tentative="1">
+      <w:start w:val="1"/>
+      <w:numFmt w:val="bullet"/>
+      <w:lvlText w:val=""/>
+      <w:lvlJc w:val="left"/>
+      <w:pPr>
+        <w:tabs>
+          <w:tab w:val="num" w:pos="4320"/>
+        </w:tabs>
+        <w:ind w:left="4320" w:hanging="360"/>
+      </w:pPr>
+      <w:rPr>
+        <w:rFonts w:ascii="Wingdings" w:hAnsi="Wingdings" w:hint="default"/>
+        <w:sz w:val="20"/>
+      </w:rPr>
+    </w:lvl>
+    <w:lvl w:ilvl="6" w:tentative="1">
+      <w:start w:val="1"/>
+      <w:numFmt w:val="bullet"/>
+      <w:lvlText w:val=""/>
+      <w:lvlJc w:val="left"/>
+      <w:pPr>
+        <w:tabs>
+          <w:tab w:val="num" w:pos="5040"/>
+        </w:tabs>
+        <w:ind w:left="5040" w:hanging="360"/>
+      </w:pPr>
+      <w:rPr>
+        <w:rFonts w:ascii="Wingdings" w:hAnsi="Wingdings" w:hint="default"/>
+        <w:sz w:val="20"/>
+      </w:rPr>
+    </w:lvl>
+    <w:lvl w:ilvl="7" w:tentative="1">
+      <w:start w:val="1"/>
+      <w:numFmt w:val="bullet"/>
+      <w:lvlText w:val=""/>
+      <w:lvlJc w:val="left"/>
+      <w:pPr>
+        <w:tabs>
+          <w:tab w:val="num" w:pos="5760"/>
+        </w:tabs>
+        <w:ind w:left="5760" w:hanging="360"/>
+      </w:pPr>
+      <w:rPr>
+        <w:rFonts w:ascii="Wingdings" w:hAnsi="Wingdings" w:hint="default"/>
+        <w:sz w:val="20"/>
+      </w:rPr>
+    </w:lvl>
+    <w:lvl w:ilvl="8" w:tentative="1">
+      <w:start w:val="1"/>
+      <w:numFmt w:val="bullet"/>
+      <w:lvlText w:val=""/>
+      <w:lvlJc w:val="left"/>
+      <w:pPr>
+        <w:tabs>
+          <w:tab w:val="num" w:pos="6480"/>
+        </w:tabs>
+        <w:ind w:left="6480" w:hanging="360"/>
+      </w:pPr>
+      <w:rPr>
+        <w:rFonts w:ascii="Wingdings" w:hAnsi="Wingdings" w:hint="default"/>
+        <w:sz w:val="20"/>
+      </w:rPr>
+    </w:lvl>
+  </w:abstractNum>
+  <w:abstractNum w:abstractNumId="5" w15:restartNumberingAfterBreak="0">
     <w:nsid w:val="18F64E19"/>
     <w:multiLevelType w:val="multilevel"/>
     <w:tmpl w:val="2640E8E0"/>
@@ -4383,7 +6503,7 @@
       </w:rPr>
     </w:lvl>
   </w:abstractNum>
-  <w:abstractNum w:abstractNumId="4" w15:restartNumberingAfterBreak="0">
+  <w:abstractNum w:abstractNumId="6" w15:restartNumberingAfterBreak="0">
     <w:nsid w:val="1F84446D"/>
     <w:multiLevelType w:val="multilevel"/>
     <w:tmpl w:val="9E4A1E56"/>
@@ -4496,7 +6616,7 @@
       </w:rPr>
     </w:lvl>
   </w:abstractNum>
-  <w:abstractNum w:abstractNumId="5" w15:restartNumberingAfterBreak="0">
+  <w:abstractNum w:abstractNumId="7" w15:restartNumberingAfterBreak="0">
     <w:nsid w:val="200D5812"/>
     <w:multiLevelType w:val="multilevel"/>
     <w:tmpl w:val="D02849A4"/>
@@ -4609,7 +6729,454 @@
       </w:rPr>
     </w:lvl>
   </w:abstractNum>
-  <w:abstractNum w:abstractNumId="6" w15:restartNumberingAfterBreak="0">
+  <w:abstractNum w:abstractNumId="8" w15:restartNumberingAfterBreak="0">
+    <w:nsid w:val="252B1766"/>
+    <w:multiLevelType w:val="multilevel"/>
+    <w:tmpl w:val="901882F6"/>
+    <w:lvl w:ilvl="0">
+      <w:start w:val="1"/>
+      <w:numFmt w:val="bullet"/>
+      <w:lvlText w:val=""/>
+      <w:lvlJc w:val="left"/>
+      <w:pPr>
+        <w:tabs>
+          <w:tab w:val="num" w:pos="720"/>
+        </w:tabs>
+        <w:ind w:left="720" w:hanging="360"/>
+      </w:pPr>
+      <w:rPr>
+        <w:rFonts w:ascii="Symbol" w:hAnsi="Symbol" w:hint="default"/>
+        <w:sz w:val="20"/>
+      </w:rPr>
+    </w:lvl>
+    <w:lvl w:ilvl="1" w:tentative="1">
+      <w:start w:val="1"/>
+      <w:numFmt w:val="bullet"/>
+      <w:lvlText w:val="o"/>
+      <w:lvlJc w:val="left"/>
+      <w:pPr>
+        <w:tabs>
+          <w:tab w:val="num" w:pos="1440"/>
+        </w:tabs>
+        <w:ind w:left="1440" w:hanging="360"/>
+      </w:pPr>
+      <w:rPr>
+        <w:rFonts w:ascii="Courier New" w:hAnsi="Courier New" w:hint="default"/>
+        <w:sz w:val="20"/>
+      </w:rPr>
+    </w:lvl>
+    <w:lvl w:ilvl="2" w:tentative="1">
+      <w:start w:val="1"/>
+      <w:numFmt w:val="bullet"/>
+      <w:lvlText w:val=""/>
+      <w:lvlJc w:val="left"/>
+      <w:pPr>
+        <w:tabs>
+          <w:tab w:val="num" w:pos="2160"/>
+        </w:tabs>
+        <w:ind w:left="2160" w:hanging="360"/>
+      </w:pPr>
+      <w:rPr>
+        <w:rFonts w:ascii="Wingdings" w:hAnsi="Wingdings" w:hint="default"/>
+        <w:sz w:val="20"/>
+      </w:rPr>
+    </w:lvl>
+    <w:lvl w:ilvl="3" w:tentative="1">
+      <w:start w:val="1"/>
+      <w:numFmt w:val="bullet"/>
+      <w:lvlText w:val=""/>
+      <w:lvlJc w:val="left"/>
+      <w:pPr>
+        <w:tabs>
+          <w:tab w:val="num" w:pos="2880"/>
+        </w:tabs>
+        <w:ind w:left="2880" w:hanging="360"/>
+      </w:pPr>
+      <w:rPr>
+        <w:rFonts w:ascii="Wingdings" w:hAnsi="Wingdings" w:hint="default"/>
+        <w:sz w:val="20"/>
+      </w:rPr>
+    </w:lvl>
+    <w:lvl w:ilvl="4" w:tentative="1">
+      <w:start w:val="1"/>
+      <w:numFmt w:val="bullet"/>
+      <w:lvlText w:val=""/>
+      <w:lvlJc w:val="left"/>
+      <w:pPr>
+        <w:tabs>
+          <w:tab w:val="num" w:pos="3600"/>
+        </w:tabs>
+        <w:ind w:left="3600" w:hanging="360"/>
+      </w:pPr>
+      <w:rPr>
+        <w:rFonts w:ascii="Wingdings" w:hAnsi="Wingdings" w:hint="default"/>
+        <w:sz w:val="20"/>
+      </w:rPr>
+    </w:lvl>
+    <w:lvl w:ilvl="5" w:tentative="1">
+      <w:start w:val="1"/>
+      <w:numFmt w:val="bullet"/>
+      <w:lvlText w:val=""/>
+      <w:lvlJc w:val="left"/>
+      <w:pPr>
+        <w:tabs>
+          <w:tab w:val="num" w:pos="4320"/>
+        </w:tabs>
+        <w:ind w:left="4320" w:hanging="360"/>
+      </w:pPr>
+      <w:rPr>
+        <w:rFonts w:ascii="Wingdings" w:hAnsi="Wingdings" w:hint="default"/>
+        <w:sz w:val="20"/>
+      </w:rPr>
+    </w:lvl>
+    <w:lvl w:ilvl="6" w:tentative="1">
+      <w:start w:val="1"/>
+      <w:numFmt w:val="bullet"/>
+      <w:lvlText w:val=""/>
+      <w:lvlJc w:val="left"/>
+      <w:pPr>
+        <w:tabs>
+          <w:tab w:val="num" w:pos="5040"/>
+        </w:tabs>
+        <w:ind w:left="5040" w:hanging="360"/>
+      </w:pPr>
+      <w:rPr>
+        <w:rFonts w:ascii="Wingdings" w:hAnsi="Wingdings" w:hint="default"/>
+        <w:sz w:val="20"/>
+      </w:rPr>
+    </w:lvl>
+    <w:lvl w:ilvl="7" w:tentative="1">
+      <w:start w:val="1"/>
+      <w:numFmt w:val="bullet"/>
+      <w:lvlText w:val=""/>
+      <w:lvlJc w:val="left"/>
+      <w:pPr>
+        <w:tabs>
+          <w:tab w:val="num" w:pos="5760"/>
+        </w:tabs>
+        <w:ind w:left="5760" w:hanging="360"/>
+      </w:pPr>
+      <w:rPr>
+        <w:rFonts w:ascii="Wingdings" w:hAnsi="Wingdings" w:hint="default"/>
+        <w:sz w:val="20"/>
+      </w:rPr>
+    </w:lvl>
+    <w:lvl w:ilvl="8" w:tentative="1">
+      <w:start w:val="1"/>
+      <w:numFmt w:val="bullet"/>
+      <w:lvlText w:val=""/>
+      <w:lvlJc w:val="left"/>
+      <w:pPr>
+        <w:tabs>
+          <w:tab w:val="num" w:pos="6480"/>
+        </w:tabs>
+        <w:ind w:left="6480" w:hanging="360"/>
+      </w:pPr>
+      <w:rPr>
+        <w:rFonts w:ascii="Wingdings" w:hAnsi="Wingdings" w:hint="default"/>
+        <w:sz w:val="20"/>
+      </w:rPr>
+    </w:lvl>
+  </w:abstractNum>
+  <w:abstractNum w:abstractNumId="9" w15:restartNumberingAfterBreak="0">
+    <w:nsid w:val="25561BF9"/>
+    <w:multiLevelType w:val="multilevel"/>
+    <w:tmpl w:val="CB2CE2A4"/>
+    <w:lvl w:ilvl="0">
+      <w:start w:val="1"/>
+      <w:numFmt w:val="bullet"/>
+      <w:lvlText w:val=""/>
+      <w:lvlJc w:val="left"/>
+      <w:pPr>
+        <w:tabs>
+          <w:tab w:val="num" w:pos="720"/>
+        </w:tabs>
+        <w:ind w:left="720" w:hanging="360"/>
+      </w:pPr>
+      <w:rPr>
+        <w:rFonts w:ascii="Symbol" w:hAnsi="Symbol" w:hint="default"/>
+        <w:sz w:val="20"/>
+      </w:rPr>
+    </w:lvl>
+    <w:lvl w:ilvl="1" w:tentative="1">
+      <w:start w:val="1"/>
+      <w:numFmt w:val="bullet"/>
+      <w:lvlText w:val="o"/>
+      <w:lvlJc w:val="left"/>
+      <w:pPr>
+        <w:tabs>
+          <w:tab w:val="num" w:pos="1440"/>
+        </w:tabs>
+        <w:ind w:left="1440" w:hanging="360"/>
+      </w:pPr>
+      <w:rPr>
+        <w:rFonts w:ascii="Courier New" w:hAnsi="Courier New" w:hint="default"/>
+        <w:sz w:val="20"/>
+      </w:rPr>
+    </w:lvl>
+    <w:lvl w:ilvl="2" w:tentative="1">
+      <w:start w:val="1"/>
+      <w:numFmt w:val="bullet"/>
+      <w:lvlText w:val=""/>
+      <w:lvlJc w:val="left"/>
+      <w:pPr>
+        <w:tabs>
+          <w:tab w:val="num" w:pos="2160"/>
+        </w:tabs>
+        <w:ind w:left="2160" w:hanging="360"/>
+      </w:pPr>
+      <w:rPr>
+        <w:rFonts w:ascii="Wingdings" w:hAnsi="Wingdings" w:hint="default"/>
+        <w:sz w:val="20"/>
+      </w:rPr>
+    </w:lvl>
+    <w:lvl w:ilvl="3" w:tentative="1">
+      <w:start w:val="1"/>
+      <w:numFmt w:val="bullet"/>
+      <w:lvlText w:val=""/>
+      <w:lvlJc w:val="left"/>
+      <w:pPr>
+        <w:tabs>
+          <w:tab w:val="num" w:pos="2880"/>
+        </w:tabs>
+        <w:ind w:left="2880" w:hanging="360"/>
+      </w:pPr>
+      <w:rPr>
+        <w:rFonts w:ascii="Wingdings" w:hAnsi="Wingdings" w:hint="default"/>
+        <w:sz w:val="20"/>
+      </w:rPr>
+    </w:lvl>
+    <w:lvl w:ilvl="4" w:tentative="1">
+      <w:start w:val="1"/>
+      <w:numFmt w:val="bullet"/>
+      <w:lvlText w:val=""/>
+      <w:lvlJc w:val="left"/>
+      <w:pPr>
+        <w:tabs>
+          <w:tab w:val="num" w:pos="3600"/>
+        </w:tabs>
+        <w:ind w:left="3600" w:hanging="360"/>
+      </w:pPr>
+      <w:rPr>
+        <w:rFonts w:ascii="Wingdings" w:hAnsi="Wingdings" w:hint="default"/>
+        <w:sz w:val="20"/>
+      </w:rPr>
+    </w:lvl>
+    <w:lvl w:ilvl="5" w:tentative="1">
+      <w:start w:val="1"/>
+      <w:numFmt w:val="bullet"/>
+      <w:lvlText w:val=""/>
+      <w:lvlJc w:val="left"/>
+      <w:pPr>
+        <w:tabs>
+          <w:tab w:val="num" w:pos="4320"/>
+        </w:tabs>
+        <w:ind w:left="4320" w:hanging="360"/>
+      </w:pPr>
+      <w:rPr>
+        <w:rFonts w:ascii="Wingdings" w:hAnsi="Wingdings" w:hint="default"/>
+        <w:sz w:val="20"/>
+      </w:rPr>
+    </w:lvl>
+    <w:lvl w:ilvl="6" w:tentative="1">
+      <w:start w:val="1"/>
+      <w:numFmt w:val="bullet"/>
+      <w:lvlText w:val=""/>
+      <w:lvlJc w:val="left"/>
+      <w:pPr>
+        <w:tabs>
+          <w:tab w:val="num" w:pos="5040"/>
+        </w:tabs>
+        <w:ind w:left="5040" w:hanging="360"/>
+      </w:pPr>
+      <w:rPr>
+        <w:rFonts w:ascii="Wingdings" w:hAnsi="Wingdings" w:hint="default"/>
+        <w:sz w:val="20"/>
+      </w:rPr>
+    </w:lvl>
+    <w:lvl w:ilvl="7" w:tentative="1">
+      <w:start w:val="1"/>
+      <w:numFmt w:val="bullet"/>
+      <w:lvlText w:val=""/>
+      <w:lvlJc w:val="left"/>
+      <w:pPr>
+        <w:tabs>
+          <w:tab w:val="num" w:pos="5760"/>
+        </w:tabs>
+        <w:ind w:left="5760" w:hanging="360"/>
+      </w:pPr>
+      <w:rPr>
+        <w:rFonts w:ascii="Wingdings" w:hAnsi="Wingdings" w:hint="default"/>
+        <w:sz w:val="20"/>
+      </w:rPr>
+    </w:lvl>
+    <w:lvl w:ilvl="8" w:tentative="1">
+      <w:start w:val="1"/>
+      <w:numFmt w:val="bullet"/>
+      <w:lvlText w:val=""/>
+      <w:lvlJc w:val="left"/>
+      <w:pPr>
+        <w:tabs>
+          <w:tab w:val="num" w:pos="6480"/>
+        </w:tabs>
+        <w:ind w:left="6480" w:hanging="360"/>
+      </w:pPr>
+      <w:rPr>
+        <w:rFonts w:ascii="Wingdings" w:hAnsi="Wingdings" w:hint="default"/>
+        <w:sz w:val="20"/>
+      </w:rPr>
+    </w:lvl>
+  </w:abstractNum>
+  <w:abstractNum w:abstractNumId="10" w15:restartNumberingAfterBreak="0">
+    <w:nsid w:val="33C41C2E"/>
+    <w:multiLevelType w:val="multilevel"/>
+    <w:tmpl w:val="70BAECCE"/>
+    <w:lvl w:ilvl="0">
+      <w:start w:val="1"/>
+      <w:numFmt w:val="bullet"/>
+      <w:lvlText w:val=""/>
+      <w:lvlJc w:val="left"/>
+      <w:pPr>
+        <w:tabs>
+          <w:tab w:val="num" w:pos="720"/>
+        </w:tabs>
+        <w:ind w:left="720" w:hanging="360"/>
+      </w:pPr>
+      <w:rPr>
+        <w:rFonts w:ascii="Symbol" w:hAnsi="Symbol" w:hint="default"/>
+        <w:sz w:val="20"/>
+      </w:rPr>
+    </w:lvl>
+    <w:lvl w:ilvl="1" w:tentative="1">
+      <w:start w:val="1"/>
+      <w:numFmt w:val="bullet"/>
+      <w:lvlText w:val="o"/>
+      <w:lvlJc w:val="left"/>
+      <w:pPr>
+        <w:tabs>
+          <w:tab w:val="num" w:pos="1440"/>
+        </w:tabs>
+        <w:ind w:left="1440" w:hanging="360"/>
+      </w:pPr>
+      <w:rPr>
+        <w:rFonts w:ascii="Courier New" w:hAnsi="Courier New" w:hint="default"/>
+        <w:sz w:val="20"/>
+      </w:rPr>
+    </w:lvl>
+    <w:lvl w:ilvl="2" w:tentative="1">
+      <w:start w:val="1"/>
+      <w:numFmt w:val="bullet"/>
+      <w:lvlText w:val=""/>
+      <w:lvlJc w:val="left"/>
+      <w:pPr>
+        <w:tabs>
+          <w:tab w:val="num" w:pos="2160"/>
+        </w:tabs>
+        <w:ind w:left="2160" w:hanging="360"/>
+      </w:pPr>
+      <w:rPr>
+        <w:rFonts w:ascii="Wingdings" w:hAnsi="Wingdings" w:hint="default"/>
+        <w:sz w:val="20"/>
+      </w:rPr>
+    </w:lvl>
+    <w:lvl w:ilvl="3" w:tentative="1">
+      <w:start w:val="1"/>
+      <w:numFmt w:val="bullet"/>
+      <w:lvlText w:val=""/>
+      <w:lvlJc w:val="left"/>
+      <w:pPr>
+        <w:tabs>
+          <w:tab w:val="num" w:pos="2880"/>
+        </w:tabs>
+        <w:ind w:left="2880" w:hanging="360"/>
+      </w:pPr>
+      <w:rPr>
+        <w:rFonts w:ascii="Wingdings" w:hAnsi="Wingdings" w:hint="default"/>
+        <w:sz w:val="20"/>
+      </w:rPr>
+    </w:lvl>
+    <w:lvl w:ilvl="4" w:tentative="1">
+      <w:start w:val="1"/>
+      <w:numFmt w:val="bullet"/>
+      <w:lvlText w:val=""/>
+      <w:lvlJc w:val="left"/>
+      <w:pPr>
+        <w:tabs>
+          <w:tab w:val="num" w:pos="3600"/>
+        </w:tabs>
+        <w:ind w:left="3600" w:hanging="360"/>
+      </w:pPr>
+      <w:rPr>
+        <w:rFonts w:ascii="Wingdings" w:hAnsi="Wingdings" w:hint="default"/>
+        <w:sz w:val="20"/>
+      </w:rPr>
+    </w:lvl>
+    <w:lvl w:ilvl="5" w:tentative="1">
+      <w:start w:val="1"/>
+      <w:numFmt w:val="bullet"/>
+      <w:lvlText w:val=""/>
+      <w:lvlJc w:val="left"/>
+      <w:pPr>
+        <w:tabs>
+          <w:tab w:val="num" w:pos="4320"/>
+        </w:tabs>
+        <w:ind w:left="4320" w:hanging="360"/>
+      </w:pPr>
+      <w:rPr>
+        <w:rFonts w:ascii="Wingdings" w:hAnsi="Wingdings" w:hint="default"/>
+        <w:sz w:val="20"/>
+      </w:rPr>
+    </w:lvl>
+    <w:lvl w:ilvl="6" w:tentative="1">
+      <w:start w:val="1"/>
+      <w:numFmt w:val="bullet"/>
+      <w:lvlText w:val=""/>
+      <w:lvlJc w:val="left"/>
+      <w:pPr>
+        <w:tabs>
+          <w:tab w:val="num" w:pos="5040"/>
+        </w:tabs>
+        <w:ind w:left="5040" w:hanging="360"/>
+      </w:pPr>
+      <w:rPr>
+        <w:rFonts w:ascii="Wingdings" w:hAnsi="Wingdings" w:hint="default"/>
+        <w:sz w:val="20"/>
+      </w:rPr>
+    </w:lvl>
+    <w:lvl w:ilvl="7" w:tentative="1">
+      <w:start w:val="1"/>
+      <w:numFmt w:val="bullet"/>
+      <w:lvlText w:val=""/>
+      <w:lvlJc w:val="left"/>
+      <w:pPr>
+        <w:tabs>
+          <w:tab w:val="num" w:pos="5760"/>
+        </w:tabs>
+        <w:ind w:left="5760" w:hanging="360"/>
+      </w:pPr>
+      <w:rPr>
+        <w:rFonts w:ascii="Wingdings" w:hAnsi="Wingdings" w:hint="default"/>
+        <w:sz w:val="20"/>
+      </w:rPr>
+    </w:lvl>
+    <w:lvl w:ilvl="8" w:tentative="1">
+      <w:start w:val="1"/>
+      <w:numFmt w:val="bullet"/>
+      <w:lvlText w:val=""/>
+      <w:lvlJc w:val="left"/>
+      <w:pPr>
+        <w:tabs>
+          <w:tab w:val="num" w:pos="6480"/>
+        </w:tabs>
+        <w:ind w:left="6480" w:hanging="360"/>
+      </w:pPr>
+      <w:rPr>
+        <w:rFonts w:ascii="Wingdings" w:hAnsi="Wingdings" w:hint="default"/>
+        <w:sz w:val="20"/>
+      </w:rPr>
+    </w:lvl>
+  </w:abstractNum>
+  <w:abstractNum w:abstractNumId="11" w15:restartNumberingAfterBreak="0">
     <w:nsid w:val="351F1CE8"/>
     <w:multiLevelType w:val="multilevel"/>
     <w:tmpl w:val="5C6866E8"/>
@@ -4758,7 +7325,156 @@
       </w:rPr>
     </w:lvl>
   </w:abstractNum>
-  <w:abstractNum w:abstractNumId="7" w15:restartNumberingAfterBreak="0">
+  <w:abstractNum w:abstractNumId="12" w15:restartNumberingAfterBreak="0">
+    <w:nsid w:val="3D69145B"/>
+    <w:multiLevelType w:val="multilevel"/>
+    <w:tmpl w:val="22D48D48"/>
+    <w:lvl w:ilvl="0">
+      <w:start w:val="1"/>
+      <w:numFmt w:val="bullet"/>
+      <w:lvlText w:val=""/>
+      <w:lvlJc w:val="left"/>
+      <w:pPr>
+        <w:tabs>
+          <w:tab w:val="num" w:pos="720"/>
+        </w:tabs>
+        <w:ind w:left="720" w:hanging="360"/>
+      </w:pPr>
+      <w:rPr>
+        <w:rFonts w:ascii="Symbol" w:hAnsi="Symbol" w:hint="default"/>
+        <w:sz w:val="20"/>
+      </w:rPr>
+    </w:lvl>
+    <w:lvl w:ilvl="1" w:tentative="1">
+      <w:start w:val="1"/>
+      <w:numFmt w:val="bullet"/>
+      <w:lvlText w:val="o"/>
+      <w:lvlJc w:val="left"/>
+      <w:pPr>
+        <w:tabs>
+          <w:tab w:val="num" w:pos="1440"/>
+        </w:tabs>
+        <w:ind w:left="1440" w:hanging="360"/>
+      </w:pPr>
+      <w:rPr>
+        <w:rFonts w:ascii="Courier New" w:hAnsi="Courier New" w:hint="default"/>
+        <w:sz w:val="20"/>
+      </w:rPr>
+    </w:lvl>
+    <w:lvl w:ilvl="2" w:tentative="1">
+      <w:start w:val="1"/>
+      <w:numFmt w:val="bullet"/>
+      <w:lvlText w:val=""/>
+      <w:lvlJc w:val="left"/>
+      <w:pPr>
+        <w:tabs>
+          <w:tab w:val="num" w:pos="2160"/>
+        </w:tabs>
+        <w:ind w:left="2160" w:hanging="360"/>
+      </w:pPr>
+      <w:rPr>
+        <w:rFonts w:ascii="Wingdings" w:hAnsi="Wingdings" w:hint="default"/>
+        <w:sz w:val="20"/>
+      </w:rPr>
+    </w:lvl>
+    <w:lvl w:ilvl="3" w:tentative="1">
+      <w:start w:val="1"/>
+      <w:numFmt w:val="bullet"/>
+      <w:lvlText w:val=""/>
+      <w:lvlJc w:val="left"/>
+      <w:pPr>
+        <w:tabs>
+          <w:tab w:val="num" w:pos="2880"/>
+        </w:tabs>
+        <w:ind w:left="2880" w:hanging="360"/>
+      </w:pPr>
+      <w:rPr>
+        <w:rFonts w:ascii="Wingdings" w:hAnsi="Wingdings" w:hint="default"/>
+        <w:sz w:val="20"/>
+      </w:rPr>
+    </w:lvl>
+    <w:lvl w:ilvl="4" w:tentative="1">
+      <w:start w:val="1"/>
+      <w:numFmt w:val="bullet"/>
+      <w:lvlText w:val=""/>
+      <w:lvlJc w:val="left"/>
+      <w:pPr>
+        <w:tabs>
+          <w:tab w:val="num" w:pos="3600"/>
+        </w:tabs>
+        <w:ind w:left="3600" w:hanging="360"/>
+      </w:pPr>
+      <w:rPr>
+        <w:rFonts w:ascii="Wingdings" w:hAnsi="Wingdings" w:hint="default"/>
+        <w:sz w:val="20"/>
+      </w:rPr>
+    </w:lvl>
+    <w:lvl w:ilvl="5" w:tentative="1">
+      <w:start w:val="1"/>
+      <w:numFmt w:val="bullet"/>
+      <w:lvlText w:val=""/>
+      <w:lvlJc w:val="left"/>
+      <w:pPr>
+        <w:tabs>
+          <w:tab w:val="num" w:pos="4320"/>
+        </w:tabs>
+        <w:ind w:left="4320" w:hanging="360"/>
+      </w:pPr>
+      <w:rPr>
+        <w:rFonts w:ascii="Wingdings" w:hAnsi="Wingdings" w:hint="default"/>
+        <w:sz w:val="20"/>
+      </w:rPr>
+    </w:lvl>
+    <w:lvl w:ilvl="6" w:tentative="1">
+      <w:start w:val="1"/>
+      <w:numFmt w:val="bullet"/>
+      <w:lvlText w:val=""/>
+      <w:lvlJc w:val="left"/>
+      <w:pPr>
+        <w:tabs>
+          <w:tab w:val="num" w:pos="5040"/>
+        </w:tabs>
+        <w:ind w:left="5040" w:hanging="360"/>
+      </w:pPr>
+      <w:rPr>
+        <w:rFonts w:ascii="Wingdings" w:hAnsi="Wingdings" w:hint="default"/>
+        <w:sz w:val="20"/>
+      </w:rPr>
+    </w:lvl>
+    <w:lvl w:ilvl="7" w:tentative="1">
+      <w:start w:val="1"/>
+      <w:numFmt w:val="bullet"/>
+      <w:lvlText w:val=""/>
+      <w:lvlJc w:val="left"/>
+      <w:pPr>
+        <w:tabs>
+          <w:tab w:val="num" w:pos="5760"/>
+        </w:tabs>
+        <w:ind w:left="5760" w:hanging="360"/>
+      </w:pPr>
+      <w:rPr>
+        <w:rFonts w:ascii="Wingdings" w:hAnsi="Wingdings" w:hint="default"/>
+        <w:sz w:val="20"/>
+      </w:rPr>
+    </w:lvl>
+    <w:lvl w:ilvl="8" w:tentative="1">
+      <w:start w:val="1"/>
+      <w:numFmt w:val="bullet"/>
+      <w:lvlText w:val=""/>
+      <w:lvlJc w:val="left"/>
+      <w:pPr>
+        <w:tabs>
+          <w:tab w:val="num" w:pos="6480"/>
+        </w:tabs>
+        <w:ind w:left="6480" w:hanging="360"/>
+      </w:pPr>
+      <w:rPr>
+        <w:rFonts w:ascii="Wingdings" w:hAnsi="Wingdings" w:hint="default"/>
+        <w:sz w:val="20"/>
+      </w:rPr>
+    </w:lvl>
+  </w:abstractNum>
+  <w:abstractNum w:abstractNumId="13" w15:restartNumberingAfterBreak="0">
     <w:nsid w:val="45B43CD2"/>
     <w:multiLevelType w:val="multilevel"/>
     <w:tmpl w:val="FAC63E6C"/>
@@ -4907,7 +7623,7 @@
       </w:rPr>
     </w:lvl>
   </w:abstractNum>
-  <w:abstractNum w:abstractNumId="8" w15:restartNumberingAfterBreak="0">
+  <w:abstractNum w:abstractNumId="14" w15:restartNumberingAfterBreak="0">
     <w:nsid w:val="48DA1871"/>
     <w:multiLevelType w:val="multilevel"/>
     <w:tmpl w:val="C3CE671C"/>
@@ -5056,7 +7772,1646 @@
       </w:rPr>
     </w:lvl>
   </w:abstractNum>
-  <w:abstractNum w:abstractNumId="9" w15:restartNumberingAfterBreak="0">
+  <w:abstractNum w:abstractNumId="15" w15:restartNumberingAfterBreak="0">
+    <w:nsid w:val="4DDC33AF"/>
+    <w:multiLevelType w:val="multilevel"/>
+    <w:tmpl w:val="15C8E44E"/>
+    <w:lvl w:ilvl="0">
+      <w:start w:val="1"/>
+      <w:numFmt w:val="bullet"/>
+      <w:lvlText w:val=""/>
+      <w:lvlJc w:val="left"/>
+      <w:pPr>
+        <w:tabs>
+          <w:tab w:val="num" w:pos="720"/>
+        </w:tabs>
+        <w:ind w:left="720" w:hanging="360"/>
+      </w:pPr>
+      <w:rPr>
+        <w:rFonts w:ascii="Symbol" w:hAnsi="Symbol" w:hint="default"/>
+        <w:sz w:val="20"/>
+      </w:rPr>
+    </w:lvl>
+    <w:lvl w:ilvl="1" w:tentative="1">
+      <w:start w:val="1"/>
+      <w:numFmt w:val="bullet"/>
+      <w:lvlText w:val="o"/>
+      <w:lvlJc w:val="left"/>
+      <w:pPr>
+        <w:tabs>
+          <w:tab w:val="num" w:pos="1440"/>
+        </w:tabs>
+        <w:ind w:left="1440" w:hanging="360"/>
+      </w:pPr>
+      <w:rPr>
+        <w:rFonts w:ascii="Courier New" w:hAnsi="Courier New" w:hint="default"/>
+        <w:sz w:val="20"/>
+      </w:rPr>
+    </w:lvl>
+    <w:lvl w:ilvl="2" w:tentative="1">
+      <w:start w:val="1"/>
+      <w:numFmt w:val="bullet"/>
+      <w:lvlText w:val=""/>
+      <w:lvlJc w:val="left"/>
+      <w:pPr>
+        <w:tabs>
+          <w:tab w:val="num" w:pos="2160"/>
+        </w:tabs>
+        <w:ind w:left="2160" w:hanging="360"/>
+      </w:pPr>
+      <w:rPr>
+        <w:rFonts w:ascii="Wingdings" w:hAnsi="Wingdings" w:hint="default"/>
+        <w:sz w:val="20"/>
+      </w:rPr>
+    </w:lvl>
+    <w:lvl w:ilvl="3" w:tentative="1">
+      <w:start w:val="1"/>
+      <w:numFmt w:val="bullet"/>
+      <w:lvlText w:val=""/>
+      <w:lvlJc w:val="left"/>
+      <w:pPr>
+        <w:tabs>
+          <w:tab w:val="num" w:pos="2880"/>
+        </w:tabs>
+        <w:ind w:left="2880" w:hanging="360"/>
+      </w:pPr>
+      <w:rPr>
+        <w:rFonts w:ascii="Wingdings" w:hAnsi="Wingdings" w:hint="default"/>
+        <w:sz w:val="20"/>
+      </w:rPr>
+    </w:lvl>
+    <w:lvl w:ilvl="4" w:tentative="1">
+      <w:start w:val="1"/>
+      <w:numFmt w:val="bullet"/>
+      <w:lvlText w:val=""/>
+      <w:lvlJc w:val="left"/>
+      <w:pPr>
+        <w:tabs>
+          <w:tab w:val="num" w:pos="3600"/>
+        </w:tabs>
+        <w:ind w:left="3600" w:hanging="360"/>
+      </w:pPr>
+      <w:rPr>
+        <w:rFonts w:ascii="Wingdings" w:hAnsi="Wingdings" w:hint="default"/>
+        <w:sz w:val="20"/>
+      </w:rPr>
+    </w:lvl>
+    <w:lvl w:ilvl="5" w:tentative="1">
+      <w:start w:val="1"/>
+      <w:numFmt w:val="bullet"/>
+      <w:lvlText w:val=""/>
+      <w:lvlJc w:val="left"/>
+      <w:pPr>
+        <w:tabs>
+          <w:tab w:val="num" w:pos="4320"/>
+        </w:tabs>
+        <w:ind w:left="4320" w:hanging="360"/>
+      </w:pPr>
+      <w:rPr>
+        <w:rFonts w:ascii="Wingdings" w:hAnsi="Wingdings" w:hint="default"/>
+        <w:sz w:val="20"/>
+      </w:rPr>
+    </w:lvl>
+    <w:lvl w:ilvl="6" w:tentative="1">
+      <w:start w:val="1"/>
+      <w:numFmt w:val="bullet"/>
+      <w:lvlText w:val=""/>
+      <w:lvlJc w:val="left"/>
+      <w:pPr>
+        <w:tabs>
+          <w:tab w:val="num" w:pos="5040"/>
+        </w:tabs>
+        <w:ind w:left="5040" w:hanging="360"/>
+      </w:pPr>
+      <w:rPr>
+        <w:rFonts w:ascii="Wingdings" w:hAnsi="Wingdings" w:hint="default"/>
+        <w:sz w:val="20"/>
+      </w:rPr>
+    </w:lvl>
+    <w:lvl w:ilvl="7" w:tentative="1">
+      <w:start w:val="1"/>
+      <w:numFmt w:val="bullet"/>
+      <w:lvlText w:val=""/>
+      <w:lvlJc w:val="left"/>
+      <w:pPr>
+        <w:tabs>
+          <w:tab w:val="num" w:pos="5760"/>
+        </w:tabs>
+        <w:ind w:left="5760" w:hanging="360"/>
+      </w:pPr>
+      <w:rPr>
+        <w:rFonts w:ascii="Wingdings" w:hAnsi="Wingdings" w:hint="default"/>
+        <w:sz w:val="20"/>
+      </w:rPr>
+    </w:lvl>
+    <w:lvl w:ilvl="8" w:tentative="1">
+      <w:start w:val="1"/>
+      <w:numFmt w:val="bullet"/>
+      <w:lvlText w:val=""/>
+      <w:lvlJc w:val="left"/>
+      <w:pPr>
+        <w:tabs>
+          <w:tab w:val="num" w:pos="6480"/>
+        </w:tabs>
+        <w:ind w:left="6480" w:hanging="360"/>
+      </w:pPr>
+      <w:rPr>
+        <w:rFonts w:ascii="Wingdings" w:hAnsi="Wingdings" w:hint="default"/>
+        <w:sz w:val="20"/>
+      </w:rPr>
+    </w:lvl>
+  </w:abstractNum>
+  <w:abstractNum w:abstractNumId="16" w15:restartNumberingAfterBreak="0">
+    <w:nsid w:val="4EFD12ED"/>
+    <w:multiLevelType w:val="multilevel"/>
+    <w:tmpl w:val="6BC4C726"/>
+    <w:lvl w:ilvl="0">
+      <w:start w:val="1"/>
+      <w:numFmt w:val="bullet"/>
+      <w:lvlText w:val=""/>
+      <w:lvlJc w:val="left"/>
+      <w:pPr>
+        <w:tabs>
+          <w:tab w:val="num" w:pos="720"/>
+        </w:tabs>
+        <w:ind w:left="720" w:hanging="360"/>
+      </w:pPr>
+      <w:rPr>
+        <w:rFonts w:ascii="Symbol" w:hAnsi="Symbol" w:hint="default"/>
+        <w:sz w:val="20"/>
+      </w:rPr>
+    </w:lvl>
+    <w:lvl w:ilvl="1">
+      <w:start w:val="1"/>
+      <w:numFmt w:val="bullet"/>
+      <w:lvlText w:val="o"/>
+      <w:lvlJc w:val="left"/>
+      <w:pPr>
+        <w:tabs>
+          <w:tab w:val="num" w:pos="1440"/>
+        </w:tabs>
+        <w:ind w:left="1440" w:hanging="360"/>
+      </w:pPr>
+      <w:rPr>
+        <w:rFonts w:ascii="Courier New" w:hAnsi="Courier New" w:hint="default"/>
+        <w:sz w:val="20"/>
+      </w:rPr>
+    </w:lvl>
+    <w:lvl w:ilvl="2" w:tentative="1">
+      <w:start w:val="1"/>
+      <w:numFmt w:val="bullet"/>
+      <w:lvlText w:val=""/>
+      <w:lvlJc w:val="left"/>
+      <w:pPr>
+        <w:tabs>
+          <w:tab w:val="num" w:pos="2160"/>
+        </w:tabs>
+        <w:ind w:left="2160" w:hanging="360"/>
+      </w:pPr>
+      <w:rPr>
+        <w:rFonts w:ascii="Wingdings" w:hAnsi="Wingdings" w:hint="default"/>
+        <w:sz w:val="20"/>
+      </w:rPr>
+    </w:lvl>
+    <w:lvl w:ilvl="3" w:tentative="1">
+      <w:start w:val="1"/>
+      <w:numFmt w:val="bullet"/>
+      <w:lvlText w:val=""/>
+      <w:lvlJc w:val="left"/>
+      <w:pPr>
+        <w:tabs>
+          <w:tab w:val="num" w:pos="2880"/>
+        </w:tabs>
+        <w:ind w:left="2880" w:hanging="360"/>
+      </w:pPr>
+      <w:rPr>
+        <w:rFonts w:ascii="Wingdings" w:hAnsi="Wingdings" w:hint="default"/>
+        <w:sz w:val="20"/>
+      </w:rPr>
+    </w:lvl>
+    <w:lvl w:ilvl="4" w:tentative="1">
+      <w:start w:val="1"/>
+      <w:numFmt w:val="bullet"/>
+      <w:lvlText w:val=""/>
+      <w:lvlJc w:val="left"/>
+      <w:pPr>
+        <w:tabs>
+          <w:tab w:val="num" w:pos="3600"/>
+        </w:tabs>
+        <w:ind w:left="3600" w:hanging="360"/>
+      </w:pPr>
+      <w:rPr>
+        <w:rFonts w:ascii="Wingdings" w:hAnsi="Wingdings" w:hint="default"/>
+        <w:sz w:val="20"/>
+      </w:rPr>
+    </w:lvl>
+    <w:lvl w:ilvl="5" w:tentative="1">
+      <w:start w:val="1"/>
+      <w:numFmt w:val="bullet"/>
+      <w:lvlText w:val=""/>
+      <w:lvlJc w:val="left"/>
+      <w:pPr>
+        <w:tabs>
+          <w:tab w:val="num" w:pos="4320"/>
+        </w:tabs>
+        <w:ind w:left="4320" w:hanging="360"/>
+      </w:pPr>
+      <w:rPr>
+        <w:rFonts w:ascii="Wingdings" w:hAnsi="Wingdings" w:hint="default"/>
+        <w:sz w:val="20"/>
+      </w:rPr>
+    </w:lvl>
+    <w:lvl w:ilvl="6" w:tentative="1">
+      <w:start w:val="1"/>
+      <w:numFmt w:val="bullet"/>
+      <w:lvlText w:val=""/>
+      <w:lvlJc w:val="left"/>
+      <w:pPr>
+        <w:tabs>
+          <w:tab w:val="num" w:pos="5040"/>
+        </w:tabs>
+        <w:ind w:left="5040" w:hanging="360"/>
+      </w:pPr>
+      <w:rPr>
+        <w:rFonts w:ascii="Wingdings" w:hAnsi="Wingdings" w:hint="default"/>
+        <w:sz w:val="20"/>
+      </w:rPr>
+    </w:lvl>
+    <w:lvl w:ilvl="7" w:tentative="1">
+      <w:start w:val="1"/>
+      <w:numFmt w:val="bullet"/>
+      <w:lvlText w:val=""/>
+      <w:lvlJc w:val="left"/>
+      <w:pPr>
+        <w:tabs>
+          <w:tab w:val="num" w:pos="5760"/>
+        </w:tabs>
+        <w:ind w:left="5760" w:hanging="360"/>
+      </w:pPr>
+      <w:rPr>
+        <w:rFonts w:ascii="Wingdings" w:hAnsi="Wingdings" w:hint="default"/>
+        <w:sz w:val="20"/>
+      </w:rPr>
+    </w:lvl>
+    <w:lvl w:ilvl="8" w:tentative="1">
+      <w:start w:val="1"/>
+      <w:numFmt w:val="bullet"/>
+      <w:lvlText w:val=""/>
+      <w:lvlJc w:val="left"/>
+      <w:pPr>
+        <w:tabs>
+          <w:tab w:val="num" w:pos="6480"/>
+        </w:tabs>
+        <w:ind w:left="6480" w:hanging="360"/>
+      </w:pPr>
+      <w:rPr>
+        <w:rFonts w:ascii="Wingdings" w:hAnsi="Wingdings" w:hint="default"/>
+        <w:sz w:val="20"/>
+      </w:rPr>
+    </w:lvl>
+  </w:abstractNum>
+  <w:abstractNum w:abstractNumId="17" w15:restartNumberingAfterBreak="0">
+    <w:nsid w:val="50383505"/>
+    <w:multiLevelType w:val="multilevel"/>
+    <w:tmpl w:val="63F2CD8E"/>
+    <w:lvl w:ilvl="0">
+      <w:start w:val="1"/>
+      <w:numFmt w:val="bullet"/>
+      <w:lvlText w:val=""/>
+      <w:lvlJc w:val="left"/>
+      <w:pPr>
+        <w:tabs>
+          <w:tab w:val="num" w:pos="720"/>
+        </w:tabs>
+        <w:ind w:left="720" w:hanging="360"/>
+      </w:pPr>
+      <w:rPr>
+        <w:rFonts w:ascii="Symbol" w:hAnsi="Symbol" w:hint="default"/>
+        <w:sz w:val="20"/>
+      </w:rPr>
+    </w:lvl>
+    <w:lvl w:ilvl="1" w:tentative="1">
+      <w:start w:val="1"/>
+      <w:numFmt w:val="bullet"/>
+      <w:lvlText w:val="o"/>
+      <w:lvlJc w:val="left"/>
+      <w:pPr>
+        <w:tabs>
+          <w:tab w:val="num" w:pos="1440"/>
+        </w:tabs>
+        <w:ind w:left="1440" w:hanging="360"/>
+      </w:pPr>
+      <w:rPr>
+        <w:rFonts w:ascii="Courier New" w:hAnsi="Courier New" w:hint="default"/>
+        <w:sz w:val="20"/>
+      </w:rPr>
+    </w:lvl>
+    <w:lvl w:ilvl="2" w:tentative="1">
+      <w:start w:val="1"/>
+      <w:numFmt w:val="bullet"/>
+      <w:lvlText w:val=""/>
+      <w:lvlJc w:val="left"/>
+      <w:pPr>
+        <w:tabs>
+          <w:tab w:val="num" w:pos="2160"/>
+        </w:tabs>
+        <w:ind w:left="2160" w:hanging="360"/>
+      </w:pPr>
+      <w:rPr>
+        <w:rFonts w:ascii="Wingdings" w:hAnsi="Wingdings" w:hint="default"/>
+        <w:sz w:val="20"/>
+      </w:rPr>
+    </w:lvl>
+    <w:lvl w:ilvl="3" w:tentative="1">
+      <w:start w:val="1"/>
+      <w:numFmt w:val="bullet"/>
+      <w:lvlText w:val=""/>
+      <w:lvlJc w:val="left"/>
+      <w:pPr>
+        <w:tabs>
+          <w:tab w:val="num" w:pos="2880"/>
+        </w:tabs>
+        <w:ind w:left="2880" w:hanging="360"/>
+      </w:pPr>
+      <w:rPr>
+        <w:rFonts w:ascii="Wingdings" w:hAnsi="Wingdings" w:hint="default"/>
+        <w:sz w:val="20"/>
+      </w:rPr>
+    </w:lvl>
+    <w:lvl w:ilvl="4" w:tentative="1">
+      <w:start w:val="1"/>
+      <w:numFmt w:val="bullet"/>
+      <w:lvlText w:val=""/>
+      <w:lvlJc w:val="left"/>
+      <w:pPr>
+        <w:tabs>
+          <w:tab w:val="num" w:pos="3600"/>
+        </w:tabs>
+        <w:ind w:left="3600" w:hanging="360"/>
+      </w:pPr>
+      <w:rPr>
+        <w:rFonts w:ascii="Wingdings" w:hAnsi="Wingdings" w:hint="default"/>
+        <w:sz w:val="20"/>
+      </w:rPr>
+    </w:lvl>
+    <w:lvl w:ilvl="5" w:tentative="1">
+      <w:start w:val="1"/>
+      <w:numFmt w:val="bullet"/>
+      <w:lvlText w:val=""/>
+      <w:lvlJc w:val="left"/>
+      <w:pPr>
+        <w:tabs>
+          <w:tab w:val="num" w:pos="4320"/>
+        </w:tabs>
+        <w:ind w:left="4320" w:hanging="360"/>
+      </w:pPr>
+      <w:rPr>
+        <w:rFonts w:ascii="Wingdings" w:hAnsi="Wingdings" w:hint="default"/>
+        <w:sz w:val="20"/>
+      </w:rPr>
+    </w:lvl>
+    <w:lvl w:ilvl="6" w:tentative="1">
+      <w:start w:val="1"/>
+      <w:numFmt w:val="bullet"/>
+      <w:lvlText w:val=""/>
+      <w:lvlJc w:val="left"/>
+      <w:pPr>
+        <w:tabs>
+          <w:tab w:val="num" w:pos="5040"/>
+        </w:tabs>
+        <w:ind w:left="5040" w:hanging="360"/>
+      </w:pPr>
+      <w:rPr>
+        <w:rFonts w:ascii="Wingdings" w:hAnsi="Wingdings" w:hint="default"/>
+        <w:sz w:val="20"/>
+      </w:rPr>
+    </w:lvl>
+    <w:lvl w:ilvl="7" w:tentative="1">
+      <w:start w:val="1"/>
+      <w:numFmt w:val="bullet"/>
+      <w:lvlText w:val=""/>
+      <w:lvlJc w:val="left"/>
+      <w:pPr>
+        <w:tabs>
+          <w:tab w:val="num" w:pos="5760"/>
+        </w:tabs>
+        <w:ind w:left="5760" w:hanging="360"/>
+      </w:pPr>
+      <w:rPr>
+        <w:rFonts w:ascii="Wingdings" w:hAnsi="Wingdings" w:hint="default"/>
+        <w:sz w:val="20"/>
+      </w:rPr>
+    </w:lvl>
+    <w:lvl w:ilvl="8" w:tentative="1">
+      <w:start w:val="1"/>
+      <w:numFmt w:val="bullet"/>
+      <w:lvlText w:val=""/>
+      <w:lvlJc w:val="left"/>
+      <w:pPr>
+        <w:tabs>
+          <w:tab w:val="num" w:pos="6480"/>
+        </w:tabs>
+        <w:ind w:left="6480" w:hanging="360"/>
+      </w:pPr>
+      <w:rPr>
+        <w:rFonts w:ascii="Wingdings" w:hAnsi="Wingdings" w:hint="default"/>
+        <w:sz w:val="20"/>
+      </w:rPr>
+    </w:lvl>
+  </w:abstractNum>
+  <w:abstractNum w:abstractNumId="18" w15:restartNumberingAfterBreak="0">
+    <w:nsid w:val="51B667C5"/>
+    <w:multiLevelType w:val="multilevel"/>
+    <w:tmpl w:val="949A6D80"/>
+    <w:lvl w:ilvl="0">
+      <w:start w:val="1"/>
+      <w:numFmt w:val="bullet"/>
+      <w:lvlText w:val=""/>
+      <w:lvlJc w:val="left"/>
+      <w:pPr>
+        <w:tabs>
+          <w:tab w:val="num" w:pos="720"/>
+        </w:tabs>
+        <w:ind w:left="720" w:hanging="360"/>
+      </w:pPr>
+      <w:rPr>
+        <w:rFonts w:ascii="Symbol" w:hAnsi="Symbol" w:hint="default"/>
+        <w:sz w:val="20"/>
+      </w:rPr>
+    </w:lvl>
+    <w:lvl w:ilvl="1" w:tentative="1">
+      <w:start w:val="1"/>
+      <w:numFmt w:val="bullet"/>
+      <w:lvlText w:val="o"/>
+      <w:lvlJc w:val="left"/>
+      <w:pPr>
+        <w:tabs>
+          <w:tab w:val="num" w:pos="1440"/>
+        </w:tabs>
+        <w:ind w:left="1440" w:hanging="360"/>
+      </w:pPr>
+      <w:rPr>
+        <w:rFonts w:ascii="Courier New" w:hAnsi="Courier New" w:hint="default"/>
+        <w:sz w:val="20"/>
+      </w:rPr>
+    </w:lvl>
+    <w:lvl w:ilvl="2" w:tentative="1">
+      <w:start w:val="1"/>
+      <w:numFmt w:val="bullet"/>
+      <w:lvlText w:val=""/>
+      <w:lvlJc w:val="left"/>
+      <w:pPr>
+        <w:tabs>
+          <w:tab w:val="num" w:pos="2160"/>
+        </w:tabs>
+        <w:ind w:left="2160" w:hanging="360"/>
+      </w:pPr>
+      <w:rPr>
+        <w:rFonts w:ascii="Wingdings" w:hAnsi="Wingdings" w:hint="default"/>
+        <w:sz w:val="20"/>
+      </w:rPr>
+    </w:lvl>
+    <w:lvl w:ilvl="3" w:tentative="1">
+      <w:start w:val="1"/>
+      <w:numFmt w:val="bullet"/>
+      <w:lvlText w:val=""/>
+      <w:lvlJc w:val="left"/>
+      <w:pPr>
+        <w:tabs>
+          <w:tab w:val="num" w:pos="2880"/>
+        </w:tabs>
+        <w:ind w:left="2880" w:hanging="360"/>
+      </w:pPr>
+      <w:rPr>
+        <w:rFonts w:ascii="Wingdings" w:hAnsi="Wingdings" w:hint="default"/>
+        <w:sz w:val="20"/>
+      </w:rPr>
+    </w:lvl>
+    <w:lvl w:ilvl="4" w:tentative="1">
+      <w:start w:val="1"/>
+      <w:numFmt w:val="bullet"/>
+      <w:lvlText w:val=""/>
+      <w:lvlJc w:val="left"/>
+      <w:pPr>
+        <w:tabs>
+          <w:tab w:val="num" w:pos="3600"/>
+        </w:tabs>
+        <w:ind w:left="3600" w:hanging="360"/>
+      </w:pPr>
+      <w:rPr>
+        <w:rFonts w:ascii="Wingdings" w:hAnsi="Wingdings" w:hint="default"/>
+        <w:sz w:val="20"/>
+      </w:rPr>
+    </w:lvl>
+    <w:lvl w:ilvl="5" w:tentative="1">
+      <w:start w:val="1"/>
+      <w:numFmt w:val="bullet"/>
+      <w:lvlText w:val=""/>
+      <w:lvlJc w:val="left"/>
+      <w:pPr>
+        <w:tabs>
+          <w:tab w:val="num" w:pos="4320"/>
+        </w:tabs>
+        <w:ind w:left="4320" w:hanging="360"/>
+      </w:pPr>
+      <w:rPr>
+        <w:rFonts w:ascii="Wingdings" w:hAnsi="Wingdings" w:hint="default"/>
+        <w:sz w:val="20"/>
+      </w:rPr>
+    </w:lvl>
+    <w:lvl w:ilvl="6" w:tentative="1">
+      <w:start w:val="1"/>
+      <w:numFmt w:val="bullet"/>
+      <w:lvlText w:val=""/>
+      <w:lvlJc w:val="left"/>
+      <w:pPr>
+        <w:tabs>
+          <w:tab w:val="num" w:pos="5040"/>
+        </w:tabs>
+        <w:ind w:left="5040" w:hanging="360"/>
+      </w:pPr>
+      <w:rPr>
+        <w:rFonts w:ascii="Wingdings" w:hAnsi="Wingdings" w:hint="default"/>
+        <w:sz w:val="20"/>
+      </w:rPr>
+    </w:lvl>
+    <w:lvl w:ilvl="7" w:tentative="1">
+      <w:start w:val="1"/>
+      <w:numFmt w:val="bullet"/>
+      <w:lvlText w:val=""/>
+      <w:lvlJc w:val="left"/>
+      <w:pPr>
+        <w:tabs>
+          <w:tab w:val="num" w:pos="5760"/>
+        </w:tabs>
+        <w:ind w:left="5760" w:hanging="360"/>
+      </w:pPr>
+      <w:rPr>
+        <w:rFonts w:ascii="Wingdings" w:hAnsi="Wingdings" w:hint="default"/>
+        <w:sz w:val="20"/>
+      </w:rPr>
+    </w:lvl>
+    <w:lvl w:ilvl="8" w:tentative="1">
+      <w:start w:val="1"/>
+      <w:numFmt w:val="bullet"/>
+      <w:lvlText w:val=""/>
+      <w:lvlJc w:val="left"/>
+      <w:pPr>
+        <w:tabs>
+          <w:tab w:val="num" w:pos="6480"/>
+        </w:tabs>
+        <w:ind w:left="6480" w:hanging="360"/>
+      </w:pPr>
+      <w:rPr>
+        <w:rFonts w:ascii="Wingdings" w:hAnsi="Wingdings" w:hint="default"/>
+        <w:sz w:val="20"/>
+      </w:rPr>
+    </w:lvl>
+  </w:abstractNum>
+  <w:abstractNum w:abstractNumId="19" w15:restartNumberingAfterBreak="0">
+    <w:nsid w:val="539244E2"/>
+    <w:multiLevelType w:val="multilevel"/>
+    <w:tmpl w:val="B2F016D4"/>
+    <w:lvl w:ilvl="0">
+      <w:start w:val="1"/>
+      <w:numFmt w:val="bullet"/>
+      <w:lvlText w:val=""/>
+      <w:lvlJc w:val="left"/>
+      <w:pPr>
+        <w:tabs>
+          <w:tab w:val="num" w:pos="720"/>
+        </w:tabs>
+        <w:ind w:left="720" w:hanging="360"/>
+      </w:pPr>
+      <w:rPr>
+        <w:rFonts w:ascii="Symbol" w:hAnsi="Symbol" w:hint="default"/>
+        <w:sz w:val="20"/>
+      </w:rPr>
+    </w:lvl>
+    <w:lvl w:ilvl="1" w:tentative="1">
+      <w:start w:val="1"/>
+      <w:numFmt w:val="bullet"/>
+      <w:lvlText w:val="o"/>
+      <w:lvlJc w:val="left"/>
+      <w:pPr>
+        <w:tabs>
+          <w:tab w:val="num" w:pos="1440"/>
+        </w:tabs>
+        <w:ind w:left="1440" w:hanging="360"/>
+      </w:pPr>
+      <w:rPr>
+        <w:rFonts w:ascii="Courier New" w:hAnsi="Courier New" w:hint="default"/>
+        <w:sz w:val="20"/>
+      </w:rPr>
+    </w:lvl>
+    <w:lvl w:ilvl="2" w:tentative="1">
+      <w:start w:val="1"/>
+      <w:numFmt w:val="bullet"/>
+      <w:lvlText w:val=""/>
+      <w:lvlJc w:val="left"/>
+      <w:pPr>
+        <w:tabs>
+          <w:tab w:val="num" w:pos="2160"/>
+        </w:tabs>
+        <w:ind w:left="2160" w:hanging="360"/>
+      </w:pPr>
+      <w:rPr>
+        <w:rFonts w:ascii="Wingdings" w:hAnsi="Wingdings" w:hint="default"/>
+        <w:sz w:val="20"/>
+      </w:rPr>
+    </w:lvl>
+    <w:lvl w:ilvl="3" w:tentative="1">
+      <w:start w:val="1"/>
+      <w:numFmt w:val="bullet"/>
+      <w:lvlText w:val=""/>
+      <w:lvlJc w:val="left"/>
+      <w:pPr>
+        <w:tabs>
+          <w:tab w:val="num" w:pos="2880"/>
+        </w:tabs>
+        <w:ind w:left="2880" w:hanging="360"/>
+      </w:pPr>
+      <w:rPr>
+        <w:rFonts w:ascii="Wingdings" w:hAnsi="Wingdings" w:hint="default"/>
+        <w:sz w:val="20"/>
+      </w:rPr>
+    </w:lvl>
+    <w:lvl w:ilvl="4" w:tentative="1">
+      <w:start w:val="1"/>
+      <w:numFmt w:val="bullet"/>
+      <w:lvlText w:val=""/>
+      <w:lvlJc w:val="left"/>
+      <w:pPr>
+        <w:tabs>
+          <w:tab w:val="num" w:pos="3600"/>
+        </w:tabs>
+        <w:ind w:left="3600" w:hanging="360"/>
+      </w:pPr>
+      <w:rPr>
+        <w:rFonts w:ascii="Wingdings" w:hAnsi="Wingdings" w:hint="default"/>
+        <w:sz w:val="20"/>
+      </w:rPr>
+    </w:lvl>
+    <w:lvl w:ilvl="5" w:tentative="1">
+      <w:start w:val="1"/>
+      <w:numFmt w:val="bullet"/>
+      <w:lvlText w:val=""/>
+      <w:lvlJc w:val="left"/>
+      <w:pPr>
+        <w:tabs>
+          <w:tab w:val="num" w:pos="4320"/>
+        </w:tabs>
+        <w:ind w:left="4320" w:hanging="360"/>
+      </w:pPr>
+      <w:rPr>
+        <w:rFonts w:ascii="Wingdings" w:hAnsi="Wingdings" w:hint="default"/>
+        <w:sz w:val="20"/>
+      </w:rPr>
+    </w:lvl>
+    <w:lvl w:ilvl="6" w:tentative="1">
+      <w:start w:val="1"/>
+      <w:numFmt w:val="bullet"/>
+      <w:lvlText w:val=""/>
+      <w:lvlJc w:val="left"/>
+      <w:pPr>
+        <w:tabs>
+          <w:tab w:val="num" w:pos="5040"/>
+        </w:tabs>
+        <w:ind w:left="5040" w:hanging="360"/>
+      </w:pPr>
+      <w:rPr>
+        <w:rFonts w:ascii="Wingdings" w:hAnsi="Wingdings" w:hint="default"/>
+        <w:sz w:val="20"/>
+      </w:rPr>
+    </w:lvl>
+    <w:lvl w:ilvl="7" w:tentative="1">
+      <w:start w:val="1"/>
+      <w:numFmt w:val="bullet"/>
+      <w:lvlText w:val=""/>
+      <w:lvlJc w:val="left"/>
+      <w:pPr>
+        <w:tabs>
+          <w:tab w:val="num" w:pos="5760"/>
+        </w:tabs>
+        <w:ind w:left="5760" w:hanging="360"/>
+      </w:pPr>
+      <w:rPr>
+        <w:rFonts w:ascii="Wingdings" w:hAnsi="Wingdings" w:hint="default"/>
+        <w:sz w:val="20"/>
+      </w:rPr>
+    </w:lvl>
+    <w:lvl w:ilvl="8" w:tentative="1">
+      <w:start w:val="1"/>
+      <w:numFmt w:val="bullet"/>
+      <w:lvlText w:val=""/>
+      <w:lvlJc w:val="left"/>
+      <w:pPr>
+        <w:tabs>
+          <w:tab w:val="num" w:pos="6480"/>
+        </w:tabs>
+        <w:ind w:left="6480" w:hanging="360"/>
+      </w:pPr>
+      <w:rPr>
+        <w:rFonts w:ascii="Wingdings" w:hAnsi="Wingdings" w:hint="default"/>
+        <w:sz w:val="20"/>
+      </w:rPr>
+    </w:lvl>
+  </w:abstractNum>
+  <w:abstractNum w:abstractNumId="20" w15:restartNumberingAfterBreak="0">
+    <w:nsid w:val="56082BB0"/>
+    <w:multiLevelType w:val="multilevel"/>
+    <w:tmpl w:val="85661E80"/>
+    <w:lvl w:ilvl="0">
+      <w:start w:val="1"/>
+      <w:numFmt w:val="bullet"/>
+      <w:lvlText w:val=""/>
+      <w:lvlJc w:val="left"/>
+      <w:pPr>
+        <w:tabs>
+          <w:tab w:val="num" w:pos="720"/>
+        </w:tabs>
+        <w:ind w:left="720" w:hanging="360"/>
+      </w:pPr>
+      <w:rPr>
+        <w:rFonts w:ascii="Symbol" w:hAnsi="Symbol" w:hint="default"/>
+        <w:sz w:val="20"/>
+      </w:rPr>
+    </w:lvl>
+    <w:lvl w:ilvl="1" w:tentative="1">
+      <w:start w:val="1"/>
+      <w:numFmt w:val="bullet"/>
+      <w:lvlText w:val="o"/>
+      <w:lvlJc w:val="left"/>
+      <w:pPr>
+        <w:tabs>
+          <w:tab w:val="num" w:pos="1440"/>
+        </w:tabs>
+        <w:ind w:left="1440" w:hanging="360"/>
+      </w:pPr>
+      <w:rPr>
+        <w:rFonts w:ascii="Courier New" w:hAnsi="Courier New" w:hint="default"/>
+        <w:sz w:val="20"/>
+      </w:rPr>
+    </w:lvl>
+    <w:lvl w:ilvl="2" w:tentative="1">
+      <w:start w:val="1"/>
+      <w:numFmt w:val="bullet"/>
+      <w:lvlText w:val=""/>
+      <w:lvlJc w:val="left"/>
+      <w:pPr>
+        <w:tabs>
+          <w:tab w:val="num" w:pos="2160"/>
+        </w:tabs>
+        <w:ind w:left="2160" w:hanging="360"/>
+      </w:pPr>
+      <w:rPr>
+        <w:rFonts w:ascii="Wingdings" w:hAnsi="Wingdings" w:hint="default"/>
+        <w:sz w:val="20"/>
+      </w:rPr>
+    </w:lvl>
+    <w:lvl w:ilvl="3" w:tentative="1">
+      <w:start w:val="1"/>
+      <w:numFmt w:val="bullet"/>
+      <w:lvlText w:val=""/>
+      <w:lvlJc w:val="left"/>
+      <w:pPr>
+        <w:tabs>
+          <w:tab w:val="num" w:pos="2880"/>
+        </w:tabs>
+        <w:ind w:left="2880" w:hanging="360"/>
+      </w:pPr>
+      <w:rPr>
+        <w:rFonts w:ascii="Wingdings" w:hAnsi="Wingdings" w:hint="default"/>
+        <w:sz w:val="20"/>
+      </w:rPr>
+    </w:lvl>
+    <w:lvl w:ilvl="4" w:tentative="1">
+      <w:start w:val="1"/>
+      <w:numFmt w:val="bullet"/>
+      <w:lvlText w:val=""/>
+      <w:lvlJc w:val="left"/>
+      <w:pPr>
+        <w:tabs>
+          <w:tab w:val="num" w:pos="3600"/>
+        </w:tabs>
+        <w:ind w:left="3600" w:hanging="360"/>
+      </w:pPr>
+      <w:rPr>
+        <w:rFonts w:ascii="Wingdings" w:hAnsi="Wingdings" w:hint="default"/>
+        <w:sz w:val="20"/>
+      </w:rPr>
+    </w:lvl>
+    <w:lvl w:ilvl="5" w:tentative="1">
+      <w:start w:val="1"/>
+      <w:numFmt w:val="bullet"/>
+      <w:lvlText w:val=""/>
+      <w:lvlJc w:val="left"/>
+      <w:pPr>
+        <w:tabs>
+          <w:tab w:val="num" w:pos="4320"/>
+        </w:tabs>
+        <w:ind w:left="4320" w:hanging="360"/>
+      </w:pPr>
+      <w:rPr>
+        <w:rFonts w:ascii="Wingdings" w:hAnsi="Wingdings" w:hint="default"/>
+        <w:sz w:val="20"/>
+      </w:rPr>
+    </w:lvl>
+    <w:lvl w:ilvl="6" w:tentative="1">
+      <w:start w:val="1"/>
+      <w:numFmt w:val="bullet"/>
+      <w:lvlText w:val=""/>
+      <w:lvlJc w:val="left"/>
+      <w:pPr>
+        <w:tabs>
+          <w:tab w:val="num" w:pos="5040"/>
+        </w:tabs>
+        <w:ind w:left="5040" w:hanging="360"/>
+      </w:pPr>
+      <w:rPr>
+        <w:rFonts w:ascii="Wingdings" w:hAnsi="Wingdings" w:hint="default"/>
+        <w:sz w:val="20"/>
+      </w:rPr>
+    </w:lvl>
+    <w:lvl w:ilvl="7" w:tentative="1">
+      <w:start w:val="1"/>
+      <w:numFmt w:val="bullet"/>
+      <w:lvlText w:val=""/>
+      <w:lvlJc w:val="left"/>
+      <w:pPr>
+        <w:tabs>
+          <w:tab w:val="num" w:pos="5760"/>
+        </w:tabs>
+        <w:ind w:left="5760" w:hanging="360"/>
+      </w:pPr>
+      <w:rPr>
+        <w:rFonts w:ascii="Wingdings" w:hAnsi="Wingdings" w:hint="default"/>
+        <w:sz w:val="20"/>
+      </w:rPr>
+    </w:lvl>
+    <w:lvl w:ilvl="8" w:tentative="1">
+      <w:start w:val="1"/>
+      <w:numFmt w:val="bullet"/>
+      <w:lvlText w:val=""/>
+      <w:lvlJc w:val="left"/>
+      <w:pPr>
+        <w:tabs>
+          <w:tab w:val="num" w:pos="6480"/>
+        </w:tabs>
+        <w:ind w:left="6480" w:hanging="360"/>
+      </w:pPr>
+      <w:rPr>
+        <w:rFonts w:ascii="Wingdings" w:hAnsi="Wingdings" w:hint="default"/>
+        <w:sz w:val="20"/>
+      </w:rPr>
+    </w:lvl>
+  </w:abstractNum>
+  <w:abstractNum w:abstractNumId="21" w15:restartNumberingAfterBreak="0">
+    <w:nsid w:val="57D379F3"/>
+    <w:multiLevelType w:val="multilevel"/>
+    <w:tmpl w:val="595A6654"/>
+    <w:lvl w:ilvl="0">
+      <w:start w:val="1"/>
+      <w:numFmt w:val="bullet"/>
+      <w:lvlText w:val=""/>
+      <w:lvlJc w:val="left"/>
+      <w:pPr>
+        <w:tabs>
+          <w:tab w:val="num" w:pos="720"/>
+        </w:tabs>
+        <w:ind w:left="720" w:hanging="360"/>
+      </w:pPr>
+      <w:rPr>
+        <w:rFonts w:ascii="Symbol" w:hAnsi="Symbol" w:hint="default"/>
+        <w:sz w:val="20"/>
+      </w:rPr>
+    </w:lvl>
+    <w:lvl w:ilvl="1" w:tentative="1">
+      <w:start w:val="1"/>
+      <w:numFmt w:val="bullet"/>
+      <w:lvlText w:val="o"/>
+      <w:lvlJc w:val="left"/>
+      <w:pPr>
+        <w:tabs>
+          <w:tab w:val="num" w:pos="1440"/>
+        </w:tabs>
+        <w:ind w:left="1440" w:hanging="360"/>
+      </w:pPr>
+      <w:rPr>
+        <w:rFonts w:ascii="Courier New" w:hAnsi="Courier New" w:hint="default"/>
+        <w:sz w:val="20"/>
+      </w:rPr>
+    </w:lvl>
+    <w:lvl w:ilvl="2" w:tentative="1">
+      <w:start w:val="1"/>
+      <w:numFmt w:val="bullet"/>
+      <w:lvlText w:val=""/>
+      <w:lvlJc w:val="left"/>
+      <w:pPr>
+        <w:tabs>
+          <w:tab w:val="num" w:pos="2160"/>
+        </w:tabs>
+        <w:ind w:left="2160" w:hanging="360"/>
+      </w:pPr>
+      <w:rPr>
+        <w:rFonts w:ascii="Wingdings" w:hAnsi="Wingdings" w:hint="default"/>
+        <w:sz w:val="20"/>
+      </w:rPr>
+    </w:lvl>
+    <w:lvl w:ilvl="3" w:tentative="1">
+      <w:start w:val="1"/>
+      <w:numFmt w:val="bullet"/>
+      <w:lvlText w:val=""/>
+      <w:lvlJc w:val="left"/>
+      <w:pPr>
+        <w:tabs>
+          <w:tab w:val="num" w:pos="2880"/>
+        </w:tabs>
+        <w:ind w:left="2880" w:hanging="360"/>
+      </w:pPr>
+      <w:rPr>
+        <w:rFonts w:ascii="Wingdings" w:hAnsi="Wingdings" w:hint="default"/>
+        <w:sz w:val="20"/>
+      </w:rPr>
+    </w:lvl>
+    <w:lvl w:ilvl="4" w:tentative="1">
+      <w:start w:val="1"/>
+      <w:numFmt w:val="bullet"/>
+      <w:lvlText w:val=""/>
+      <w:lvlJc w:val="left"/>
+      <w:pPr>
+        <w:tabs>
+          <w:tab w:val="num" w:pos="3600"/>
+        </w:tabs>
+        <w:ind w:left="3600" w:hanging="360"/>
+      </w:pPr>
+      <w:rPr>
+        <w:rFonts w:ascii="Wingdings" w:hAnsi="Wingdings" w:hint="default"/>
+        <w:sz w:val="20"/>
+      </w:rPr>
+    </w:lvl>
+    <w:lvl w:ilvl="5" w:tentative="1">
+      <w:start w:val="1"/>
+      <w:numFmt w:val="bullet"/>
+      <w:lvlText w:val=""/>
+      <w:lvlJc w:val="left"/>
+      <w:pPr>
+        <w:tabs>
+          <w:tab w:val="num" w:pos="4320"/>
+        </w:tabs>
+        <w:ind w:left="4320" w:hanging="360"/>
+      </w:pPr>
+      <w:rPr>
+        <w:rFonts w:ascii="Wingdings" w:hAnsi="Wingdings" w:hint="default"/>
+        <w:sz w:val="20"/>
+      </w:rPr>
+    </w:lvl>
+    <w:lvl w:ilvl="6" w:tentative="1">
+      <w:start w:val="1"/>
+      <w:numFmt w:val="bullet"/>
+      <w:lvlText w:val=""/>
+      <w:lvlJc w:val="left"/>
+      <w:pPr>
+        <w:tabs>
+          <w:tab w:val="num" w:pos="5040"/>
+        </w:tabs>
+        <w:ind w:left="5040" w:hanging="360"/>
+      </w:pPr>
+      <w:rPr>
+        <w:rFonts w:ascii="Wingdings" w:hAnsi="Wingdings" w:hint="default"/>
+        <w:sz w:val="20"/>
+      </w:rPr>
+    </w:lvl>
+    <w:lvl w:ilvl="7" w:tentative="1">
+      <w:start w:val="1"/>
+      <w:numFmt w:val="bullet"/>
+      <w:lvlText w:val=""/>
+      <w:lvlJc w:val="left"/>
+      <w:pPr>
+        <w:tabs>
+          <w:tab w:val="num" w:pos="5760"/>
+        </w:tabs>
+        <w:ind w:left="5760" w:hanging="360"/>
+      </w:pPr>
+      <w:rPr>
+        <w:rFonts w:ascii="Wingdings" w:hAnsi="Wingdings" w:hint="default"/>
+        <w:sz w:val="20"/>
+      </w:rPr>
+    </w:lvl>
+    <w:lvl w:ilvl="8" w:tentative="1">
+      <w:start w:val="1"/>
+      <w:numFmt w:val="bullet"/>
+      <w:lvlText w:val=""/>
+      <w:lvlJc w:val="left"/>
+      <w:pPr>
+        <w:tabs>
+          <w:tab w:val="num" w:pos="6480"/>
+        </w:tabs>
+        <w:ind w:left="6480" w:hanging="360"/>
+      </w:pPr>
+      <w:rPr>
+        <w:rFonts w:ascii="Wingdings" w:hAnsi="Wingdings" w:hint="default"/>
+        <w:sz w:val="20"/>
+      </w:rPr>
+    </w:lvl>
+  </w:abstractNum>
+  <w:abstractNum w:abstractNumId="22" w15:restartNumberingAfterBreak="0">
+    <w:nsid w:val="68A7252E"/>
+    <w:multiLevelType w:val="multilevel"/>
+    <w:tmpl w:val="40B2526C"/>
+    <w:lvl w:ilvl="0">
+      <w:start w:val="1"/>
+      <w:numFmt w:val="bullet"/>
+      <w:lvlText w:val=""/>
+      <w:lvlJc w:val="left"/>
+      <w:pPr>
+        <w:tabs>
+          <w:tab w:val="num" w:pos="720"/>
+        </w:tabs>
+        <w:ind w:left="720" w:hanging="360"/>
+      </w:pPr>
+      <w:rPr>
+        <w:rFonts w:ascii="Symbol" w:hAnsi="Symbol" w:hint="default"/>
+        <w:sz w:val="20"/>
+      </w:rPr>
+    </w:lvl>
+    <w:lvl w:ilvl="1" w:tentative="1">
+      <w:start w:val="1"/>
+      <w:numFmt w:val="bullet"/>
+      <w:lvlText w:val="o"/>
+      <w:lvlJc w:val="left"/>
+      <w:pPr>
+        <w:tabs>
+          <w:tab w:val="num" w:pos="1440"/>
+        </w:tabs>
+        <w:ind w:left="1440" w:hanging="360"/>
+      </w:pPr>
+      <w:rPr>
+        <w:rFonts w:ascii="Courier New" w:hAnsi="Courier New" w:hint="default"/>
+        <w:sz w:val="20"/>
+      </w:rPr>
+    </w:lvl>
+    <w:lvl w:ilvl="2" w:tentative="1">
+      <w:start w:val="1"/>
+      <w:numFmt w:val="bullet"/>
+      <w:lvlText w:val=""/>
+      <w:lvlJc w:val="left"/>
+      <w:pPr>
+        <w:tabs>
+          <w:tab w:val="num" w:pos="2160"/>
+        </w:tabs>
+        <w:ind w:left="2160" w:hanging="360"/>
+      </w:pPr>
+      <w:rPr>
+        <w:rFonts w:ascii="Wingdings" w:hAnsi="Wingdings" w:hint="default"/>
+        <w:sz w:val="20"/>
+      </w:rPr>
+    </w:lvl>
+    <w:lvl w:ilvl="3" w:tentative="1">
+      <w:start w:val="1"/>
+      <w:numFmt w:val="bullet"/>
+      <w:lvlText w:val=""/>
+      <w:lvlJc w:val="left"/>
+      <w:pPr>
+        <w:tabs>
+          <w:tab w:val="num" w:pos="2880"/>
+        </w:tabs>
+        <w:ind w:left="2880" w:hanging="360"/>
+      </w:pPr>
+      <w:rPr>
+        <w:rFonts w:ascii="Wingdings" w:hAnsi="Wingdings" w:hint="default"/>
+        <w:sz w:val="20"/>
+      </w:rPr>
+    </w:lvl>
+    <w:lvl w:ilvl="4" w:tentative="1">
+      <w:start w:val="1"/>
+      <w:numFmt w:val="bullet"/>
+      <w:lvlText w:val=""/>
+      <w:lvlJc w:val="left"/>
+      <w:pPr>
+        <w:tabs>
+          <w:tab w:val="num" w:pos="3600"/>
+        </w:tabs>
+        <w:ind w:left="3600" w:hanging="360"/>
+      </w:pPr>
+      <w:rPr>
+        <w:rFonts w:ascii="Wingdings" w:hAnsi="Wingdings" w:hint="default"/>
+        <w:sz w:val="20"/>
+      </w:rPr>
+    </w:lvl>
+    <w:lvl w:ilvl="5" w:tentative="1">
+      <w:start w:val="1"/>
+      <w:numFmt w:val="bullet"/>
+      <w:lvlText w:val=""/>
+      <w:lvlJc w:val="left"/>
+      <w:pPr>
+        <w:tabs>
+          <w:tab w:val="num" w:pos="4320"/>
+        </w:tabs>
+        <w:ind w:left="4320" w:hanging="360"/>
+      </w:pPr>
+      <w:rPr>
+        <w:rFonts w:ascii="Wingdings" w:hAnsi="Wingdings" w:hint="default"/>
+        <w:sz w:val="20"/>
+      </w:rPr>
+    </w:lvl>
+    <w:lvl w:ilvl="6" w:tentative="1">
+      <w:start w:val="1"/>
+      <w:numFmt w:val="bullet"/>
+      <w:lvlText w:val=""/>
+      <w:lvlJc w:val="left"/>
+      <w:pPr>
+        <w:tabs>
+          <w:tab w:val="num" w:pos="5040"/>
+        </w:tabs>
+        <w:ind w:left="5040" w:hanging="360"/>
+      </w:pPr>
+      <w:rPr>
+        <w:rFonts w:ascii="Wingdings" w:hAnsi="Wingdings" w:hint="default"/>
+        <w:sz w:val="20"/>
+      </w:rPr>
+    </w:lvl>
+    <w:lvl w:ilvl="7" w:tentative="1">
+      <w:start w:val="1"/>
+      <w:numFmt w:val="bullet"/>
+      <w:lvlText w:val=""/>
+      <w:lvlJc w:val="left"/>
+      <w:pPr>
+        <w:tabs>
+          <w:tab w:val="num" w:pos="5760"/>
+        </w:tabs>
+        <w:ind w:left="5760" w:hanging="360"/>
+      </w:pPr>
+      <w:rPr>
+        <w:rFonts w:ascii="Wingdings" w:hAnsi="Wingdings" w:hint="default"/>
+        <w:sz w:val="20"/>
+      </w:rPr>
+    </w:lvl>
+    <w:lvl w:ilvl="8" w:tentative="1">
+      <w:start w:val="1"/>
+      <w:numFmt w:val="bullet"/>
+      <w:lvlText w:val=""/>
+      <w:lvlJc w:val="left"/>
+      <w:pPr>
+        <w:tabs>
+          <w:tab w:val="num" w:pos="6480"/>
+        </w:tabs>
+        <w:ind w:left="6480" w:hanging="360"/>
+      </w:pPr>
+      <w:rPr>
+        <w:rFonts w:ascii="Wingdings" w:hAnsi="Wingdings" w:hint="default"/>
+        <w:sz w:val="20"/>
+      </w:rPr>
+    </w:lvl>
+  </w:abstractNum>
+  <w:abstractNum w:abstractNumId="23" w15:restartNumberingAfterBreak="0">
+    <w:nsid w:val="6A004238"/>
+    <w:multiLevelType w:val="multilevel"/>
+    <w:tmpl w:val="32CC0B56"/>
+    <w:lvl w:ilvl="0">
+      <w:start w:val="1"/>
+      <w:numFmt w:val="bullet"/>
+      <w:lvlText w:val=""/>
+      <w:lvlJc w:val="left"/>
+      <w:pPr>
+        <w:tabs>
+          <w:tab w:val="num" w:pos="720"/>
+        </w:tabs>
+        <w:ind w:left="720" w:hanging="360"/>
+      </w:pPr>
+      <w:rPr>
+        <w:rFonts w:ascii="Symbol" w:hAnsi="Symbol" w:hint="default"/>
+        <w:sz w:val="20"/>
+      </w:rPr>
+    </w:lvl>
+    <w:lvl w:ilvl="1" w:tentative="1">
+      <w:start w:val="1"/>
+      <w:numFmt w:val="bullet"/>
+      <w:lvlText w:val="o"/>
+      <w:lvlJc w:val="left"/>
+      <w:pPr>
+        <w:tabs>
+          <w:tab w:val="num" w:pos="1440"/>
+        </w:tabs>
+        <w:ind w:left="1440" w:hanging="360"/>
+      </w:pPr>
+      <w:rPr>
+        <w:rFonts w:ascii="Courier New" w:hAnsi="Courier New" w:hint="default"/>
+        <w:sz w:val="20"/>
+      </w:rPr>
+    </w:lvl>
+    <w:lvl w:ilvl="2" w:tentative="1">
+      <w:start w:val="1"/>
+      <w:numFmt w:val="bullet"/>
+      <w:lvlText w:val=""/>
+      <w:lvlJc w:val="left"/>
+      <w:pPr>
+        <w:tabs>
+          <w:tab w:val="num" w:pos="2160"/>
+        </w:tabs>
+        <w:ind w:left="2160" w:hanging="360"/>
+      </w:pPr>
+      <w:rPr>
+        <w:rFonts w:ascii="Wingdings" w:hAnsi="Wingdings" w:hint="default"/>
+        <w:sz w:val="20"/>
+      </w:rPr>
+    </w:lvl>
+    <w:lvl w:ilvl="3" w:tentative="1">
+      <w:start w:val="1"/>
+      <w:numFmt w:val="bullet"/>
+      <w:lvlText w:val=""/>
+      <w:lvlJc w:val="left"/>
+      <w:pPr>
+        <w:tabs>
+          <w:tab w:val="num" w:pos="2880"/>
+        </w:tabs>
+        <w:ind w:left="2880" w:hanging="360"/>
+      </w:pPr>
+      <w:rPr>
+        <w:rFonts w:ascii="Wingdings" w:hAnsi="Wingdings" w:hint="default"/>
+        <w:sz w:val="20"/>
+      </w:rPr>
+    </w:lvl>
+    <w:lvl w:ilvl="4" w:tentative="1">
+      <w:start w:val="1"/>
+      <w:numFmt w:val="bullet"/>
+      <w:lvlText w:val=""/>
+      <w:lvlJc w:val="left"/>
+      <w:pPr>
+        <w:tabs>
+          <w:tab w:val="num" w:pos="3600"/>
+        </w:tabs>
+        <w:ind w:left="3600" w:hanging="360"/>
+      </w:pPr>
+      <w:rPr>
+        <w:rFonts w:ascii="Wingdings" w:hAnsi="Wingdings" w:hint="default"/>
+        <w:sz w:val="20"/>
+      </w:rPr>
+    </w:lvl>
+    <w:lvl w:ilvl="5" w:tentative="1">
+      <w:start w:val="1"/>
+      <w:numFmt w:val="bullet"/>
+      <w:lvlText w:val=""/>
+      <w:lvlJc w:val="left"/>
+      <w:pPr>
+        <w:tabs>
+          <w:tab w:val="num" w:pos="4320"/>
+        </w:tabs>
+        <w:ind w:left="4320" w:hanging="360"/>
+      </w:pPr>
+      <w:rPr>
+        <w:rFonts w:ascii="Wingdings" w:hAnsi="Wingdings" w:hint="default"/>
+        <w:sz w:val="20"/>
+      </w:rPr>
+    </w:lvl>
+    <w:lvl w:ilvl="6" w:tentative="1">
+      <w:start w:val="1"/>
+      <w:numFmt w:val="bullet"/>
+      <w:lvlText w:val=""/>
+      <w:lvlJc w:val="left"/>
+      <w:pPr>
+        <w:tabs>
+          <w:tab w:val="num" w:pos="5040"/>
+        </w:tabs>
+        <w:ind w:left="5040" w:hanging="360"/>
+      </w:pPr>
+      <w:rPr>
+        <w:rFonts w:ascii="Wingdings" w:hAnsi="Wingdings" w:hint="default"/>
+        <w:sz w:val="20"/>
+      </w:rPr>
+    </w:lvl>
+    <w:lvl w:ilvl="7" w:tentative="1">
+      <w:start w:val="1"/>
+      <w:numFmt w:val="bullet"/>
+      <w:lvlText w:val=""/>
+      <w:lvlJc w:val="left"/>
+      <w:pPr>
+        <w:tabs>
+          <w:tab w:val="num" w:pos="5760"/>
+        </w:tabs>
+        <w:ind w:left="5760" w:hanging="360"/>
+      </w:pPr>
+      <w:rPr>
+        <w:rFonts w:ascii="Wingdings" w:hAnsi="Wingdings" w:hint="default"/>
+        <w:sz w:val="20"/>
+      </w:rPr>
+    </w:lvl>
+    <w:lvl w:ilvl="8" w:tentative="1">
+      <w:start w:val="1"/>
+      <w:numFmt w:val="bullet"/>
+      <w:lvlText w:val=""/>
+      <w:lvlJc w:val="left"/>
+      <w:pPr>
+        <w:tabs>
+          <w:tab w:val="num" w:pos="6480"/>
+        </w:tabs>
+        <w:ind w:left="6480" w:hanging="360"/>
+      </w:pPr>
+      <w:rPr>
+        <w:rFonts w:ascii="Wingdings" w:hAnsi="Wingdings" w:hint="default"/>
+        <w:sz w:val="20"/>
+      </w:rPr>
+    </w:lvl>
+  </w:abstractNum>
+  <w:abstractNum w:abstractNumId="24" w15:restartNumberingAfterBreak="0">
+    <w:nsid w:val="6DA070C0"/>
+    <w:multiLevelType w:val="multilevel"/>
+    <w:tmpl w:val="6C4E85BC"/>
+    <w:lvl w:ilvl="0">
+      <w:start w:val="1"/>
+      <w:numFmt w:val="bullet"/>
+      <w:lvlText w:val=""/>
+      <w:lvlJc w:val="left"/>
+      <w:pPr>
+        <w:tabs>
+          <w:tab w:val="num" w:pos="720"/>
+        </w:tabs>
+        <w:ind w:left="720" w:hanging="360"/>
+      </w:pPr>
+      <w:rPr>
+        <w:rFonts w:ascii="Symbol" w:hAnsi="Symbol" w:hint="default"/>
+        <w:sz w:val="20"/>
+      </w:rPr>
+    </w:lvl>
+    <w:lvl w:ilvl="1" w:tentative="1">
+      <w:start w:val="1"/>
+      <w:numFmt w:val="bullet"/>
+      <w:lvlText w:val="o"/>
+      <w:lvlJc w:val="left"/>
+      <w:pPr>
+        <w:tabs>
+          <w:tab w:val="num" w:pos="1440"/>
+        </w:tabs>
+        <w:ind w:left="1440" w:hanging="360"/>
+      </w:pPr>
+      <w:rPr>
+        <w:rFonts w:ascii="Courier New" w:hAnsi="Courier New" w:hint="default"/>
+        <w:sz w:val="20"/>
+      </w:rPr>
+    </w:lvl>
+    <w:lvl w:ilvl="2" w:tentative="1">
+      <w:start w:val="1"/>
+      <w:numFmt w:val="bullet"/>
+      <w:lvlText w:val=""/>
+      <w:lvlJc w:val="left"/>
+      <w:pPr>
+        <w:tabs>
+          <w:tab w:val="num" w:pos="2160"/>
+        </w:tabs>
+        <w:ind w:left="2160" w:hanging="360"/>
+      </w:pPr>
+      <w:rPr>
+        <w:rFonts w:ascii="Wingdings" w:hAnsi="Wingdings" w:hint="default"/>
+        <w:sz w:val="20"/>
+      </w:rPr>
+    </w:lvl>
+    <w:lvl w:ilvl="3" w:tentative="1">
+      <w:start w:val="1"/>
+      <w:numFmt w:val="bullet"/>
+      <w:lvlText w:val=""/>
+      <w:lvlJc w:val="left"/>
+      <w:pPr>
+        <w:tabs>
+          <w:tab w:val="num" w:pos="2880"/>
+        </w:tabs>
+        <w:ind w:left="2880" w:hanging="360"/>
+      </w:pPr>
+      <w:rPr>
+        <w:rFonts w:ascii="Wingdings" w:hAnsi="Wingdings" w:hint="default"/>
+        <w:sz w:val="20"/>
+      </w:rPr>
+    </w:lvl>
+    <w:lvl w:ilvl="4" w:tentative="1">
+      <w:start w:val="1"/>
+      <w:numFmt w:val="bullet"/>
+      <w:lvlText w:val=""/>
+      <w:lvlJc w:val="left"/>
+      <w:pPr>
+        <w:tabs>
+          <w:tab w:val="num" w:pos="3600"/>
+        </w:tabs>
+        <w:ind w:left="3600" w:hanging="360"/>
+      </w:pPr>
+      <w:rPr>
+        <w:rFonts w:ascii="Wingdings" w:hAnsi="Wingdings" w:hint="default"/>
+        <w:sz w:val="20"/>
+      </w:rPr>
+    </w:lvl>
+    <w:lvl w:ilvl="5" w:tentative="1">
+      <w:start w:val="1"/>
+      <w:numFmt w:val="bullet"/>
+      <w:lvlText w:val=""/>
+      <w:lvlJc w:val="left"/>
+      <w:pPr>
+        <w:tabs>
+          <w:tab w:val="num" w:pos="4320"/>
+        </w:tabs>
+        <w:ind w:left="4320" w:hanging="360"/>
+      </w:pPr>
+      <w:rPr>
+        <w:rFonts w:ascii="Wingdings" w:hAnsi="Wingdings" w:hint="default"/>
+        <w:sz w:val="20"/>
+      </w:rPr>
+    </w:lvl>
+    <w:lvl w:ilvl="6" w:tentative="1">
+      <w:start w:val="1"/>
+      <w:numFmt w:val="bullet"/>
+      <w:lvlText w:val=""/>
+      <w:lvlJc w:val="left"/>
+      <w:pPr>
+        <w:tabs>
+          <w:tab w:val="num" w:pos="5040"/>
+        </w:tabs>
+        <w:ind w:left="5040" w:hanging="360"/>
+      </w:pPr>
+      <w:rPr>
+        <w:rFonts w:ascii="Wingdings" w:hAnsi="Wingdings" w:hint="default"/>
+        <w:sz w:val="20"/>
+      </w:rPr>
+    </w:lvl>
+    <w:lvl w:ilvl="7" w:tentative="1">
+      <w:start w:val="1"/>
+      <w:numFmt w:val="bullet"/>
+      <w:lvlText w:val=""/>
+      <w:lvlJc w:val="left"/>
+      <w:pPr>
+        <w:tabs>
+          <w:tab w:val="num" w:pos="5760"/>
+        </w:tabs>
+        <w:ind w:left="5760" w:hanging="360"/>
+      </w:pPr>
+      <w:rPr>
+        <w:rFonts w:ascii="Wingdings" w:hAnsi="Wingdings" w:hint="default"/>
+        <w:sz w:val="20"/>
+      </w:rPr>
+    </w:lvl>
+    <w:lvl w:ilvl="8" w:tentative="1">
+      <w:start w:val="1"/>
+      <w:numFmt w:val="bullet"/>
+      <w:lvlText w:val=""/>
+      <w:lvlJc w:val="left"/>
+      <w:pPr>
+        <w:tabs>
+          <w:tab w:val="num" w:pos="6480"/>
+        </w:tabs>
+        <w:ind w:left="6480" w:hanging="360"/>
+      </w:pPr>
+      <w:rPr>
+        <w:rFonts w:ascii="Wingdings" w:hAnsi="Wingdings" w:hint="default"/>
+        <w:sz w:val="20"/>
+      </w:rPr>
+    </w:lvl>
+  </w:abstractNum>
+  <w:abstractNum w:abstractNumId="25" w15:restartNumberingAfterBreak="0">
+    <w:nsid w:val="711623D2"/>
+    <w:multiLevelType w:val="multilevel"/>
+    <w:tmpl w:val="BD3ACDB6"/>
+    <w:lvl w:ilvl="0">
+      <w:start w:val="1"/>
+      <w:numFmt w:val="bullet"/>
+      <w:lvlText w:val=""/>
+      <w:lvlJc w:val="left"/>
+      <w:pPr>
+        <w:tabs>
+          <w:tab w:val="num" w:pos="720"/>
+        </w:tabs>
+        <w:ind w:left="720" w:hanging="360"/>
+      </w:pPr>
+      <w:rPr>
+        <w:rFonts w:ascii="Symbol" w:hAnsi="Symbol" w:hint="default"/>
+        <w:sz w:val="20"/>
+      </w:rPr>
+    </w:lvl>
+    <w:lvl w:ilvl="1" w:tentative="1">
+      <w:start w:val="1"/>
+      <w:numFmt w:val="bullet"/>
+      <w:lvlText w:val="o"/>
+      <w:lvlJc w:val="left"/>
+      <w:pPr>
+        <w:tabs>
+          <w:tab w:val="num" w:pos="1440"/>
+        </w:tabs>
+        <w:ind w:left="1440" w:hanging="360"/>
+      </w:pPr>
+      <w:rPr>
+        <w:rFonts w:ascii="Courier New" w:hAnsi="Courier New" w:hint="default"/>
+        <w:sz w:val="20"/>
+      </w:rPr>
+    </w:lvl>
+    <w:lvl w:ilvl="2" w:tentative="1">
+      <w:start w:val="1"/>
+      <w:numFmt w:val="bullet"/>
+      <w:lvlText w:val=""/>
+      <w:lvlJc w:val="left"/>
+      <w:pPr>
+        <w:tabs>
+          <w:tab w:val="num" w:pos="2160"/>
+        </w:tabs>
+        <w:ind w:left="2160" w:hanging="360"/>
+      </w:pPr>
+      <w:rPr>
+        <w:rFonts w:ascii="Wingdings" w:hAnsi="Wingdings" w:hint="default"/>
+        <w:sz w:val="20"/>
+      </w:rPr>
+    </w:lvl>
+    <w:lvl w:ilvl="3" w:tentative="1">
+      <w:start w:val="1"/>
+      <w:numFmt w:val="bullet"/>
+      <w:lvlText w:val=""/>
+      <w:lvlJc w:val="left"/>
+      <w:pPr>
+        <w:tabs>
+          <w:tab w:val="num" w:pos="2880"/>
+        </w:tabs>
+        <w:ind w:left="2880" w:hanging="360"/>
+      </w:pPr>
+      <w:rPr>
+        <w:rFonts w:ascii="Wingdings" w:hAnsi="Wingdings" w:hint="default"/>
+        <w:sz w:val="20"/>
+      </w:rPr>
+    </w:lvl>
+    <w:lvl w:ilvl="4" w:tentative="1">
+      <w:start w:val="1"/>
+      <w:numFmt w:val="bullet"/>
+      <w:lvlText w:val=""/>
+      <w:lvlJc w:val="left"/>
+      <w:pPr>
+        <w:tabs>
+          <w:tab w:val="num" w:pos="3600"/>
+        </w:tabs>
+        <w:ind w:left="3600" w:hanging="360"/>
+      </w:pPr>
+      <w:rPr>
+        <w:rFonts w:ascii="Wingdings" w:hAnsi="Wingdings" w:hint="default"/>
+        <w:sz w:val="20"/>
+      </w:rPr>
+    </w:lvl>
+    <w:lvl w:ilvl="5" w:tentative="1">
+      <w:start w:val="1"/>
+      <w:numFmt w:val="bullet"/>
+      <w:lvlText w:val=""/>
+      <w:lvlJc w:val="left"/>
+      <w:pPr>
+        <w:tabs>
+          <w:tab w:val="num" w:pos="4320"/>
+        </w:tabs>
+        <w:ind w:left="4320" w:hanging="360"/>
+      </w:pPr>
+      <w:rPr>
+        <w:rFonts w:ascii="Wingdings" w:hAnsi="Wingdings" w:hint="default"/>
+        <w:sz w:val="20"/>
+      </w:rPr>
+    </w:lvl>
+    <w:lvl w:ilvl="6" w:tentative="1">
+      <w:start w:val="1"/>
+      <w:numFmt w:val="bullet"/>
+      <w:lvlText w:val=""/>
+      <w:lvlJc w:val="left"/>
+      <w:pPr>
+        <w:tabs>
+          <w:tab w:val="num" w:pos="5040"/>
+        </w:tabs>
+        <w:ind w:left="5040" w:hanging="360"/>
+      </w:pPr>
+      <w:rPr>
+        <w:rFonts w:ascii="Wingdings" w:hAnsi="Wingdings" w:hint="default"/>
+        <w:sz w:val="20"/>
+      </w:rPr>
+    </w:lvl>
+    <w:lvl w:ilvl="7" w:tentative="1">
+      <w:start w:val="1"/>
+      <w:numFmt w:val="bullet"/>
+      <w:lvlText w:val=""/>
+      <w:lvlJc w:val="left"/>
+      <w:pPr>
+        <w:tabs>
+          <w:tab w:val="num" w:pos="5760"/>
+        </w:tabs>
+        <w:ind w:left="5760" w:hanging="360"/>
+      </w:pPr>
+      <w:rPr>
+        <w:rFonts w:ascii="Wingdings" w:hAnsi="Wingdings" w:hint="default"/>
+        <w:sz w:val="20"/>
+      </w:rPr>
+    </w:lvl>
+    <w:lvl w:ilvl="8" w:tentative="1">
+      <w:start w:val="1"/>
+      <w:numFmt w:val="bullet"/>
+      <w:lvlText w:val=""/>
+      <w:lvlJc w:val="left"/>
+      <w:pPr>
+        <w:tabs>
+          <w:tab w:val="num" w:pos="6480"/>
+        </w:tabs>
+        <w:ind w:left="6480" w:hanging="360"/>
+      </w:pPr>
+      <w:rPr>
+        <w:rFonts w:ascii="Wingdings" w:hAnsi="Wingdings" w:hint="default"/>
+        <w:sz w:val="20"/>
+      </w:rPr>
+    </w:lvl>
+  </w:abstractNum>
+  <w:abstractNum w:abstractNumId="26" w15:restartNumberingAfterBreak="0">
     <w:nsid w:val="75D703F3"/>
     <w:multiLevelType w:val="hybridMultilevel"/>
     <w:tmpl w:val="A112BC06"/>
@@ -5169,23 +9524,321 @@
       </w:rPr>
     </w:lvl>
   </w:abstractNum>
+  <w:abstractNum w:abstractNumId="27" w15:restartNumberingAfterBreak="0">
+    <w:nsid w:val="7B6C3D15"/>
+    <w:multiLevelType w:val="multilevel"/>
+    <w:tmpl w:val="3AF2E4DC"/>
+    <w:lvl w:ilvl="0">
+      <w:start w:val="1"/>
+      <w:numFmt w:val="bullet"/>
+      <w:lvlText w:val=""/>
+      <w:lvlJc w:val="left"/>
+      <w:pPr>
+        <w:tabs>
+          <w:tab w:val="num" w:pos="720"/>
+        </w:tabs>
+        <w:ind w:left="720" w:hanging="360"/>
+      </w:pPr>
+      <w:rPr>
+        <w:rFonts w:ascii="Symbol" w:hAnsi="Symbol" w:hint="default"/>
+        <w:sz w:val="20"/>
+      </w:rPr>
+    </w:lvl>
+    <w:lvl w:ilvl="1" w:tentative="1">
+      <w:start w:val="1"/>
+      <w:numFmt w:val="bullet"/>
+      <w:lvlText w:val="o"/>
+      <w:lvlJc w:val="left"/>
+      <w:pPr>
+        <w:tabs>
+          <w:tab w:val="num" w:pos="1440"/>
+        </w:tabs>
+        <w:ind w:left="1440" w:hanging="360"/>
+      </w:pPr>
+      <w:rPr>
+        <w:rFonts w:ascii="Courier New" w:hAnsi="Courier New" w:hint="default"/>
+        <w:sz w:val="20"/>
+      </w:rPr>
+    </w:lvl>
+    <w:lvl w:ilvl="2" w:tentative="1">
+      <w:start w:val="1"/>
+      <w:numFmt w:val="bullet"/>
+      <w:lvlText w:val=""/>
+      <w:lvlJc w:val="left"/>
+      <w:pPr>
+        <w:tabs>
+          <w:tab w:val="num" w:pos="2160"/>
+        </w:tabs>
+        <w:ind w:left="2160" w:hanging="360"/>
+      </w:pPr>
+      <w:rPr>
+        <w:rFonts w:ascii="Wingdings" w:hAnsi="Wingdings" w:hint="default"/>
+        <w:sz w:val="20"/>
+      </w:rPr>
+    </w:lvl>
+    <w:lvl w:ilvl="3" w:tentative="1">
+      <w:start w:val="1"/>
+      <w:numFmt w:val="bullet"/>
+      <w:lvlText w:val=""/>
+      <w:lvlJc w:val="left"/>
+      <w:pPr>
+        <w:tabs>
+          <w:tab w:val="num" w:pos="2880"/>
+        </w:tabs>
+        <w:ind w:left="2880" w:hanging="360"/>
+      </w:pPr>
+      <w:rPr>
+        <w:rFonts w:ascii="Wingdings" w:hAnsi="Wingdings" w:hint="default"/>
+        <w:sz w:val="20"/>
+      </w:rPr>
+    </w:lvl>
+    <w:lvl w:ilvl="4" w:tentative="1">
+      <w:start w:val="1"/>
+      <w:numFmt w:val="bullet"/>
+      <w:lvlText w:val=""/>
+      <w:lvlJc w:val="left"/>
+      <w:pPr>
+        <w:tabs>
+          <w:tab w:val="num" w:pos="3600"/>
+        </w:tabs>
+        <w:ind w:left="3600" w:hanging="360"/>
+      </w:pPr>
+      <w:rPr>
+        <w:rFonts w:ascii="Wingdings" w:hAnsi="Wingdings" w:hint="default"/>
+        <w:sz w:val="20"/>
+      </w:rPr>
+    </w:lvl>
+    <w:lvl w:ilvl="5" w:tentative="1">
+      <w:start w:val="1"/>
+      <w:numFmt w:val="bullet"/>
+      <w:lvlText w:val=""/>
+      <w:lvlJc w:val="left"/>
+      <w:pPr>
+        <w:tabs>
+          <w:tab w:val="num" w:pos="4320"/>
+        </w:tabs>
+        <w:ind w:left="4320" w:hanging="360"/>
+      </w:pPr>
+      <w:rPr>
+        <w:rFonts w:ascii="Wingdings" w:hAnsi="Wingdings" w:hint="default"/>
+        <w:sz w:val="20"/>
+      </w:rPr>
+    </w:lvl>
+    <w:lvl w:ilvl="6" w:tentative="1">
+      <w:start w:val="1"/>
+      <w:numFmt w:val="bullet"/>
+      <w:lvlText w:val=""/>
+      <w:lvlJc w:val="left"/>
+      <w:pPr>
+        <w:tabs>
+          <w:tab w:val="num" w:pos="5040"/>
+        </w:tabs>
+        <w:ind w:left="5040" w:hanging="360"/>
+      </w:pPr>
+      <w:rPr>
+        <w:rFonts w:ascii="Wingdings" w:hAnsi="Wingdings" w:hint="default"/>
+        <w:sz w:val="20"/>
+      </w:rPr>
+    </w:lvl>
+    <w:lvl w:ilvl="7" w:tentative="1">
+      <w:start w:val="1"/>
+      <w:numFmt w:val="bullet"/>
+      <w:lvlText w:val=""/>
+      <w:lvlJc w:val="left"/>
+      <w:pPr>
+        <w:tabs>
+          <w:tab w:val="num" w:pos="5760"/>
+        </w:tabs>
+        <w:ind w:left="5760" w:hanging="360"/>
+      </w:pPr>
+      <w:rPr>
+        <w:rFonts w:ascii="Wingdings" w:hAnsi="Wingdings" w:hint="default"/>
+        <w:sz w:val="20"/>
+      </w:rPr>
+    </w:lvl>
+    <w:lvl w:ilvl="8" w:tentative="1">
+      <w:start w:val="1"/>
+      <w:numFmt w:val="bullet"/>
+      <w:lvlText w:val=""/>
+      <w:lvlJc w:val="left"/>
+      <w:pPr>
+        <w:tabs>
+          <w:tab w:val="num" w:pos="6480"/>
+        </w:tabs>
+        <w:ind w:left="6480" w:hanging="360"/>
+      </w:pPr>
+      <w:rPr>
+        <w:rFonts w:ascii="Wingdings" w:hAnsi="Wingdings" w:hint="default"/>
+        <w:sz w:val="20"/>
+      </w:rPr>
+    </w:lvl>
+  </w:abstractNum>
+  <w:abstractNum w:abstractNumId="28" w15:restartNumberingAfterBreak="0">
+    <w:nsid w:val="7C907FEA"/>
+    <w:multiLevelType w:val="multilevel"/>
+    <w:tmpl w:val="2FEE20EA"/>
+    <w:lvl w:ilvl="0">
+      <w:start w:val="1"/>
+      <w:numFmt w:val="bullet"/>
+      <w:lvlText w:val=""/>
+      <w:lvlJc w:val="left"/>
+      <w:pPr>
+        <w:tabs>
+          <w:tab w:val="num" w:pos="720"/>
+        </w:tabs>
+        <w:ind w:left="720" w:hanging="360"/>
+      </w:pPr>
+      <w:rPr>
+        <w:rFonts w:ascii="Symbol" w:hAnsi="Symbol" w:hint="default"/>
+        <w:sz w:val="20"/>
+      </w:rPr>
+    </w:lvl>
+    <w:lvl w:ilvl="1" w:tentative="1">
+      <w:start w:val="1"/>
+      <w:numFmt w:val="bullet"/>
+      <w:lvlText w:val="o"/>
+      <w:lvlJc w:val="left"/>
+      <w:pPr>
+        <w:tabs>
+          <w:tab w:val="num" w:pos="1440"/>
+        </w:tabs>
+        <w:ind w:left="1440" w:hanging="360"/>
+      </w:pPr>
+      <w:rPr>
+        <w:rFonts w:ascii="Courier New" w:hAnsi="Courier New" w:hint="default"/>
+        <w:sz w:val="20"/>
+      </w:rPr>
+    </w:lvl>
+    <w:lvl w:ilvl="2" w:tentative="1">
+      <w:start w:val="1"/>
+      <w:numFmt w:val="bullet"/>
+      <w:lvlText w:val=""/>
+      <w:lvlJc w:val="left"/>
+      <w:pPr>
+        <w:tabs>
+          <w:tab w:val="num" w:pos="2160"/>
+        </w:tabs>
+        <w:ind w:left="2160" w:hanging="360"/>
+      </w:pPr>
+      <w:rPr>
+        <w:rFonts w:ascii="Wingdings" w:hAnsi="Wingdings" w:hint="default"/>
+        <w:sz w:val="20"/>
+      </w:rPr>
+    </w:lvl>
+    <w:lvl w:ilvl="3" w:tentative="1">
+      <w:start w:val="1"/>
+      <w:numFmt w:val="bullet"/>
+      <w:lvlText w:val=""/>
+      <w:lvlJc w:val="left"/>
+      <w:pPr>
+        <w:tabs>
+          <w:tab w:val="num" w:pos="2880"/>
+        </w:tabs>
+        <w:ind w:left="2880" w:hanging="360"/>
+      </w:pPr>
+      <w:rPr>
+        <w:rFonts w:ascii="Wingdings" w:hAnsi="Wingdings" w:hint="default"/>
+        <w:sz w:val="20"/>
+      </w:rPr>
+    </w:lvl>
+    <w:lvl w:ilvl="4" w:tentative="1">
+      <w:start w:val="1"/>
+      <w:numFmt w:val="bullet"/>
+      <w:lvlText w:val=""/>
+      <w:lvlJc w:val="left"/>
+      <w:pPr>
+        <w:tabs>
+          <w:tab w:val="num" w:pos="3600"/>
+        </w:tabs>
+        <w:ind w:left="3600" w:hanging="360"/>
+      </w:pPr>
+      <w:rPr>
+        <w:rFonts w:ascii="Wingdings" w:hAnsi="Wingdings" w:hint="default"/>
+        <w:sz w:val="20"/>
+      </w:rPr>
+    </w:lvl>
+    <w:lvl w:ilvl="5" w:tentative="1">
+      <w:start w:val="1"/>
+      <w:numFmt w:val="bullet"/>
+      <w:lvlText w:val=""/>
+      <w:lvlJc w:val="left"/>
+      <w:pPr>
+        <w:tabs>
+          <w:tab w:val="num" w:pos="4320"/>
+        </w:tabs>
+        <w:ind w:left="4320" w:hanging="360"/>
+      </w:pPr>
+      <w:rPr>
+        <w:rFonts w:ascii="Wingdings" w:hAnsi="Wingdings" w:hint="default"/>
+        <w:sz w:val="20"/>
+      </w:rPr>
+    </w:lvl>
+    <w:lvl w:ilvl="6" w:tentative="1">
+      <w:start w:val="1"/>
+      <w:numFmt w:val="bullet"/>
+      <w:lvlText w:val=""/>
+      <w:lvlJc w:val="left"/>
+      <w:pPr>
+        <w:tabs>
+          <w:tab w:val="num" w:pos="5040"/>
+        </w:tabs>
+        <w:ind w:left="5040" w:hanging="360"/>
+      </w:pPr>
+      <w:rPr>
+        <w:rFonts w:ascii="Wingdings" w:hAnsi="Wingdings" w:hint="default"/>
+        <w:sz w:val="20"/>
+      </w:rPr>
+    </w:lvl>
+    <w:lvl w:ilvl="7" w:tentative="1">
+      <w:start w:val="1"/>
+      <w:numFmt w:val="bullet"/>
+      <w:lvlText w:val=""/>
+      <w:lvlJc w:val="left"/>
+      <w:pPr>
+        <w:tabs>
+          <w:tab w:val="num" w:pos="5760"/>
+        </w:tabs>
+        <w:ind w:left="5760" w:hanging="360"/>
+      </w:pPr>
+      <w:rPr>
+        <w:rFonts w:ascii="Wingdings" w:hAnsi="Wingdings" w:hint="default"/>
+        <w:sz w:val="20"/>
+      </w:rPr>
+    </w:lvl>
+    <w:lvl w:ilvl="8" w:tentative="1">
+      <w:start w:val="1"/>
+      <w:numFmt w:val="bullet"/>
+      <w:lvlText w:val=""/>
+      <w:lvlJc w:val="left"/>
+      <w:pPr>
+        <w:tabs>
+          <w:tab w:val="num" w:pos="6480"/>
+        </w:tabs>
+        <w:ind w:left="6480" w:hanging="360"/>
+      </w:pPr>
+      <w:rPr>
+        <w:rFonts w:ascii="Wingdings" w:hAnsi="Wingdings" w:hint="default"/>
+        <w:sz w:val="20"/>
+      </w:rPr>
+    </w:lvl>
+  </w:abstractNum>
   <w:num w:numId="1" w16cid:durableId="1421367369">
+    <w:abstractNumId w:val="7"/>
+  </w:num>
+  <w:num w:numId="2" w16cid:durableId="296879122">
+    <w:abstractNumId w:val="6"/>
+  </w:num>
+  <w:num w:numId="3" w16cid:durableId="2122911791">
     <w:abstractNumId w:val="5"/>
   </w:num>
-  <w:num w:numId="2" w16cid:durableId="296879122">
-    <w:abstractNumId w:val="4"/>
-  </w:num>
-  <w:num w:numId="3" w16cid:durableId="2122911791">
-    <w:abstractNumId w:val="3"/>
-  </w:num>
   <w:num w:numId="4" w16cid:durableId="855340314">
-    <w:abstractNumId w:val="6"/>
+    <w:abstractNumId w:val="11"/>
   </w:num>
   <w:num w:numId="5" w16cid:durableId="2079740960">
     <w:abstractNumId w:val="0"/>
   </w:num>
   <w:num w:numId="6" w16cid:durableId="587814375">
-    <w:abstractNumId w:val="9"/>
+    <w:abstractNumId w:val="26"/>
   </w:num>
   <w:num w:numId="7" w16cid:durableId="522208407">
     <w:abstractNumId w:val="1"/>
@@ -5194,10 +9847,67 @@
     <w:abstractNumId w:val="2"/>
   </w:num>
   <w:num w:numId="9" w16cid:durableId="438334972">
+    <w:abstractNumId w:val="14"/>
+  </w:num>
+  <w:num w:numId="10" w16cid:durableId="401761954">
+    <w:abstractNumId w:val="13"/>
+  </w:num>
+  <w:num w:numId="11" w16cid:durableId="966735823">
+    <w:abstractNumId w:val="17"/>
+  </w:num>
+  <w:num w:numId="12" w16cid:durableId="732002226">
+    <w:abstractNumId w:val="18"/>
+  </w:num>
+  <w:num w:numId="13" w16cid:durableId="278728864">
+    <w:abstractNumId w:val="10"/>
+  </w:num>
+  <w:num w:numId="14" w16cid:durableId="915211638">
+    <w:abstractNumId w:val="25"/>
+  </w:num>
+  <w:num w:numId="15" w16cid:durableId="349261634">
+    <w:abstractNumId w:val="9"/>
+  </w:num>
+  <w:num w:numId="16" w16cid:durableId="1045527637">
+    <w:abstractNumId w:val="20"/>
+  </w:num>
+  <w:num w:numId="17" w16cid:durableId="1088618804">
     <w:abstractNumId w:val="8"/>
   </w:num>
-  <w:num w:numId="10" w16cid:durableId="401761954">
-    <w:abstractNumId w:val="7"/>
+  <w:num w:numId="18" w16cid:durableId="596451795">
+    <w:abstractNumId w:val="19"/>
+  </w:num>
+  <w:num w:numId="19" w16cid:durableId="1395196238">
+    <w:abstractNumId w:val="16"/>
+  </w:num>
+  <w:num w:numId="20" w16cid:durableId="1461461947">
+    <w:abstractNumId w:val="12"/>
+  </w:num>
+  <w:num w:numId="21" w16cid:durableId="616446325">
+    <w:abstractNumId w:val="22"/>
+  </w:num>
+  <w:num w:numId="22" w16cid:durableId="266231106">
+    <w:abstractNumId w:val="24"/>
+  </w:num>
+  <w:num w:numId="23" w16cid:durableId="585842964">
+    <w:abstractNumId w:val="23"/>
+  </w:num>
+  <w:num w:numId="24" w16cid:durableId="370347088">
+    <w:abstractNumId w:val="15"/>
+  </w:num>
+  <w:num w:numId="25" w16cid:durableId="913004452">
+    <w:abstractNumId w:val="27"/>
+  </w:num>
+  <w:num w:numId="26" w16cid:durableId="348721128">
+    <w:abstractNumId w:val="28"/>
+  </w:num>
+  <w:num w:numId="27" w16cid:durableId="334916632">
+    <w:abstractNumId w:val="21"/>
+  </w:num>
+  <w:num w:numId="28" w16cid:durableId="1017804010">
+    <w:abstractNumId w:val="3"/>
+  </w:num>
+  <w:num w:numId="29" w16cid:durableId="247733984">
+    <w:abstractNumId w:val="4"/>
   </w:num>
 </w:numbering>
 </file>
@@ -5211,7 +9921,7 @@
         <w:kern w:val="2"/>
         <w:sz w:val="24"/>
         <w:szCs w:val="24"/>
-        <w:lang w:val="en-VN" w:eastAsia="en-US" w:bidi="ar-SA"/>
+        <w:lang w:val="en-US" w:eastAsia="en-US" w:bidi="ar-SA"/>
         <w14:ligatures w14:val="standardContextual"/>
       </w:rPr>
     </w:rPrDefault>

--- a/DOAN1.docx
+++ b/DOAN1.docx
@@ -3860,88 +3860,6 @@
     </w:p>
     <w:p>
       <w:pPr>
-        <w:tabs>
-          <w:tab w:val="center" w:pos="4677"/>
-        </w:tabs>
-        <w:spacing w:beforeLines="120" w:before="288" w:after="0" w:line="288" w:lineRule="auto"/>
-        <w:ind w:hanging="142"/>
-        <w:rPr>
-          <w:rFonts w:ascii="Times New Roman" w:hAnsi="Times New Roman" w:cs="Times New Roman"/>
-          <w:b/>
-          <w:bCs/>
-          <w:sz w:val="26"/>
-          <w:szCs w:val="26"/>
-          <w:lang w:val="vi-VN"/>
-        </w:rPr>
-      </w:pPr>
-      <w:r>
-        <w:rPr>
-          <w:rFonts w:ascii="Times New Roman" w:hAnsi="Times New Roman" w:cs="Times New Roman"/>
-          <w:b/>
-          <w:bCs/>
-          <w:sz w:val="26"/>
-          <w:szCs w:val="26"/>
-          <w:lang w:val="vi-VN"/>
-        </w:rPr>
-        <w:t>3.1 LÝ DO CHỌN ĐỀ TÀI</w:t>
-      </w:r>
-    </w:p>
-    <w:p>
-      <w:pPr>
-        <w:spacing w:line="288" w:lineRule="auto"/>
-        <w:ind w:firstLine="567"/>
-        <w:rPr>
-          <w:rFonts w:ascii="Times New Roman" w:hAnsi="Times New Roman" w:cs="Times New Roman"/>
-          <w:sz w:val="26"/>
-          <w:szCs w:val="26"/>
-        </w:rPr>
-      </w:pPr>
-      <w:r>
-        <w:rPr>
-          <w:rFonts w:ascii="Times New Roman" w:hAnsi="Times New Roman" w:cs="Times New Roman"/>
-          <w:sz w:val="26"/>
-          <w:szCs w:val="26"/>
-        </w:rPr>
-        <w:t>Trong bối cảnh chuyển đổi số, công nghệ thông tin ngày càng đóng vai trò then chốt trong việc nâng cao hiệu quả quản lý và vận hành doanh nghiệp, đặc biệt là các mô hình kinh doanh bán lẻ như tiệm bánh ngọt. Hiện nay, nhiều tiệm bánh vẫn đang quản lý đơn hàng, kho nguyên liệu, khách hàng và doanh thu một cách thủ công hoặc sử dụng các công cụ đơn giản như Excel. Điều này dẫn đến các vấn đề như mất thời gian tra cứu, nhầm lẫn số liệu, khó thống kê, và thiếu khả năng mở rộng khi quy mô kinh doanh tăng lên.</w:t>
-      </w:r>
-    </w:p>
-    <w:p>
-      <w:pPr>
-        <w:spacing w:line="288" w:lineRule="auto"/>
-        <w:ind w:firstLine="567"/>
-        <w:rPr>
-          <w:rFonts w:ascii="Times New Roman" w:hAnsi="Times New Roman" w:cs="Times New Roman"/>
-          <w:sz w:val="26"/>
-          <w:szCs w:val="26"/>
-        </w:rPr>
-      </w:pPr>
-      <w:r>
-        <w:rPr>
-          <w:rFonts w:ascii="Times New Roman" w:hAnsi="Times New Roman" w:cs="Times New Roman"/>
-          <w:sz w:val="26"/>
-          <w:szCs w:val="26"/>
-        </w:rPr>
-        <w:t xml:space="preserve">Để giải quyết những hạn chế này, việc xây dựng một hệ thống quản lý tiệm bánh ngọt </w:t>
-      </w:r>
-      <w:r>
-        <w:rPr>
-          <w:rFonts w:ascii="Times New Roman" w:hAnsi="Times New Roman" w:cs="Times New Roman"/>
-          <w:sz w:val="26"/>
-          <w:szCs w:val="26"/>
-        </w:rPr>
-        <w:t xml:space="preserve">trên nền tảng WinForms </w:t>
-      </w:r>
-      <w:r>
-        <w:rPr>
-          <w:rFonts w:ascii="Times New Roman" w:hAnsi="Times New Roman" w:cs="Times New Roman"/>
-          <w:sz w:val="26"/>
-          <w:szCs w:val="26"/>
-        </w:rPr>
-        <w:t>trong .NET với cơ sở dữ liệu SQL Server là một giải pháp phù hợp. Hệ thống sẽ giúp tự động hóa quy trình bán hàng, quản lý tồn kho, khách hàng và hóa đơn một cách hiệu quả, từ đó nâng cao khả năng vận hành và phục vụ khách hàng chuyên nghiệp hơn.</w:t>
-      </w:r>
-    </w:p>
-    <w:p>
-      <w:pPr>
         <w:spacing w:line="288" w:lineRule="auto"/>
         <w:ind w:hanging="142"/>
         <w:rPr>
@@ -3960,7 +3878,27 @@
           <w:sz w:val="26"/>
           <w:szCs w:val="26"/>
         </w:rPr>
-        <w:t>3.2 ĐỐI TƯỢNG VÀ PHẠM VI NGHIÊN CỨU</w:t>
+        <w:t>3.</w:t>
+      </w:r>
+      <w:r>
+        <w:rPr>
+          <w:rFonts w:ascii="Times New Roman" w:hAnsi="Times New Roman" w:cs="Times New Roman"/>
+          <w:b/>
+          <w:bCs/>
+          <w:sz w:val="26"/>
+          <w:szCs w:val="26"/>
+        </w:rPr>
+        <w:t>1</w:t>
+      </w:r>
+      <w:r>
+        <w:rPr>
+          <w:rFonts w:ascii="Times New Roman" w:hAnsi="Times New Roman" w:cs="Times New Roman"/>
+          <w:b/>
+          <w:bCs/>
+          <w:sz w:val="26"/>
+          <w:szCs w:val="26"/>
+        </w:rPr>
+        <w:t xml:space="preserve"> ĐỐI TƯỢNG VÀ PHẠM VI NGHIÊN CỨU</w:t>
       </w:r>
     </w:p>
     <w:p>
@@ -3983,7 +3921,27 @@
           <w:sz w:val="26"/>
           <w:szCs w:val="26"/>
         </w:rPr>
-        <w:t>3.2.1 Đối tượng nghiên cứu</w:t>
+        <w:t>3.</w:t>
+      </w:r>
+      <w:r>
+        <w:rPr>
+          <w:rFonts w:ascii="Times New Roman" w:hAnsi="Times New Roman" w:cs="Times New Roman"/>
+          <w:b/>
+          <w:bCs/>
+          <w:sz w:val="26"/>
+          <w:szCs w:val="26"/>
+        </w:rPr>
+        <w:t>1</w:t>
+      </w:r>
+      <w:r>
+        <w:rPr>
+          <w:rFonts w:ascii="Times New Roman" w:hAnsi="Times New Roman" w:cs="Times New Roman"/>
+          <w:b/>
+          <w:bCs/>
+          <w:sz w:val="26"/>
+          <w:szCs w:val="26"/>
+        </w:rPr>
+        <w:t>.1 Đối tượng nghiên cứu</w:t>
       </w:r>
     </w:p>
     <w:p>
@@ -4063,7 +4021,27 @@
           <w:sz w:val="26"/>
           <w:szCs w:val="26"/>
         </w:rPr>
-        <w:t>3.2.2 Phạm vi nghiên cứu</w:t>
+        <w:t>3.</w:t>
+      </w:r>
+      <w:r>
+        <w:rPr>
+          <w:rFonts w:ascii="Times New Roman" w:hAnsi="Times New Roman" w:cs="Times New Roman"/>
+          <w:b/>
+          <w:bCs/>
+          <w:sz w:val="26"/>
+          <w:szCs w:val="26"/>
+        </w:rPr>
+        <w:t>1</w:t>
+      </w:r>
+      <w:r>
+        <w:rPr>
+          <w:rFonts w:ascii="Times New Roman" w:hAnsi="Times New Roman" w:cs="Times New Roman"/>
+          <w:b/>
+          <w:bCs/>
+          <w:sz w:val="26"/>
+          <w:szCs w:val="26"/>
+        </w:rPr>
+        <w:t>.2 Phạm vi nghiên cứu</w:t>
       </w:r>
     </w:p>
     <w:p>
@@ -4143,7 +4121,27 @@
           <w:sz w:val="26"/>
           <w:szCs w:val="26"/>
         </w:rPr>
-        <w:t>3.3 PHƯƠNG PHÁP NGHIÊN CỨU</w:t>
+        <w:t>3.</w:t>
+      </w:r>
+      <w:r>
+        <w:rPr>
+          <w:rFonts w:ascii="Times New Roman" w:hAnsi="Times New Roman" w:cs="Times New Roman"/>
+          <w:b/>
+          <w:bCs/>
+          <w:sz w:val="26"/>
+          <w:szCs w:val="26"/>
+        </w:rPr>
+        <w:t>2</w:t>
+      </w:r>
+      <w:r>
+        <w:rPr>
+          <w:rFonts w:ascii="Times New Roman" w:hAnsi="Times New Roman" w:cs="Times New Roman"/>
+          <w:b/>
+          <w:bCs/>
+          <w:sz w:val="26"/>
+          <w:szCs w:val="26"/>
+        </w:rPr>
+        <w:t xml:space="preserve"> PHƯƠNG PHÁP NGHIÊN CỨU</w:t>
       </w:r>
     </w:p>
     <w:p>
@@ -4193,7 +4191,6 @@
           <w:sz w:val="26"/>
           <w:szCs w:val="26"/>
         </w:rPr>
-        <w:lastRenderedPageBreak/>
         <w:t>Khảo sát thực tế</w:t>
       </w:r>
       <w:r>
@@ -4283,7 +4280,27 @@
           <w:sz w:val="26"/>
           <w:szCs w:val="26"/>
         </w:rPr>
-        <w:t>3.4 MỤC TIÊU CHÍNH CỦA HỆ THỐNG</w:t>
+        <w:t>3.</w:t>
+      </w:r>
+      <w:r>
+        <w:rPr>
+          <w:rFonts w:ascii="Times New Roman" w:hAnsi="Times New Roman" w:cs="Times New Roman"/>
+          <w:b/>
+          <w:bCs/>
+          <w:sz w:val="26"/>
+          <w:szCs w:val="26"/>
+        </w:rPr>
+        <w:t>3</w:t>
+      </w:r>
+      <w:r>
+        <w:rPr>
+          <w:rFonts w:ascii="Times New Roman" w:hAnsi="Times New Roman" w:cs="Times New Roman"/>
+          <w:b/>
+          <w:bCs/>
+          <w:sz w:val="26"/>
+          <w:szCs w:val="26"/>
+        </w:rPr>
+        <w:t xml:space="preserve"> MỤC TIÊU CHÍNH CỦA HỆ THỐNG</w:t>
       </w:r>
     </w:p>
     <w:p>
@@ -4397,6 +4414,7 @@
           <w:sz w:val="26"/>
           <w:szCs w:val="26"/>
         </w:rPr>
+        <w:lastRenderedPageBreak/>
         <w:t>Phân quyền sử dụng hệ thống cho nhân viên và quản lý.</w:t>
       </w:r>
     </w:p>
@@ -4420,7 +4438,27 @@
           <w:sz w:val="26"/>
           <w:szCs w:val="26"/>
         </w:rPr>
-        <w:t>3.5 YÊU CẦU CHỨC NĂNG</w:t>
+        <w:t>3.</w:t>
+      </w:r>
+      <w:r>
+        <w:rPr>
+          <w:rFonts w:ascii="Times New Roman" w:hAnsi="Times New Roman" w:cs="Times New Roman"/>
+          <w:b/>
+          <w:bCs/>
+          <w:sz w:val="26"/>
+          <w:szCs w:val="26"/>
+        </w:rPr>
+        <w:t>4</w:t>
+      </w:r>
+      <w:r>
+        <w:rPr>
+          <w:rFonts w:ascii="Times New Roman" w:hAnsi="Times New Roman" w:cs="Times New Roman"/>
+          <w:b/>
+          <w:bCs/>
+          <w:sz w:val="26"/>
+          <w:szCs w:val="26"/>
+        </w:rPr>
+        <w:t xml:space="preserve"> YÊU CẦU CHỨC NĂNG</w:t>
       </w:r>
     </w:p>
     <w:p>
@@ -4443,7 +4481,27 @@
           <w:sz w:val="26"/>
           <w:szCs w:val="26"/>
         </w:rPr>
-        <w:t>3.5.1 Quản lý sản phẩm bánh</w:t>
+        <w:t>3.</w:t>
+      </w:r>
+      <w:r>
+        <w:rPr>
+          <w:rFonts w:ascii="Times New Roman" w:hAnsi="Times New Roman" w:cs="Times New Roman"/>
+          <w:b/>
+          <w:bCs/>
+          <w:sz w:val="26"/>
+          <w:szCs w:val="26"/>
+        </w:rPr>
+        <w:t>4</w:t>
+      </w:r>
+      <w:r>
+        <w:rPr>
+          <w:rFonts w:ascii="Times New Roman" w:hAnsi="Times New Roman" w:cs="Times New Roman"/>
+          <w:b/>
+          <w:bCs/>
+          <w:sz w:val="26"/>
+          <w:szCs w:val="26"/>
+        </w:rPr>
+        <w:t>.1 Quản lý sản phẩm bánh</w:t>
       </w:r>
     </w:p>
     <w:p>
@@ -4523,7 +4581,27 @@
           <w:sz w:val="26"/>
           <w:szCs w:val="26"/>
         </w:rPr>
-        <w:t>3.5.2 Quản lý đơn hàng và hóa đơn</w:t>
+        <w:t>3.</w:t>
+      </w:r>
+      <w:r>
+        <w:rPr>
+          <w:rFonts w:ascii="Times New Roman" w:hAnsi="Times New Roman" w:cs="Times New Roman"/>
+          <w:b/>
+          <w:bCs/>
+          <w:sz w:val="26"/>
+          <w:szCs w:val="26"/>
+        </w:rPr>
+        <w:t>4</w:t>
+      </w:r>
+      <w:r>
+        <w:rPr>
+          <w:rFonts w:ascii="Times New Roman" w:hAnsi="Times New Roman" w:cs="Times New Roman"/>
+          <w:b/>
+          <w:bCs/>
+          <w:sz w:val="26"/>
+          <w:szCs w:val="26"/>
+        </w:rPr>
+        <w:t>.2 Quản lý đơn hàng và hóa đơn</w:t>
       </w:r>
     </w:p>
     <w:p>
@@ -4603,7 +4681,27 @@
           <w:sz w:val="26"/>
           <w:szCs w:val="26"/>
         </w:rPr>
-        <w:t>3.5.3 Quản lý kho nguyên vật liệu</w:t>
+        <w:t>3.</w:t>
+      </w:r>
+      <w:r>
+        <w:rPr>
+          <w:rFonts w:ascii="Times New Roman" w:hAnsi="Times New Roman" w:cs="Times New Roman"/>
+          <w:b/>
+          <w:bCs/>
+          <w:sz w:val="26"/>
+          <w:szCs w:val="26"/>
+        </w:rPr>
+        <w:t>4</w:t>
+      </w:r>
+      <w:r>
+        <w:rPr>
+          <w:rFonts w:ascii="Times New Roman" w:hAnsi="Times New Roman" w:cs="Times New Roman"/>
+          <w:b/>
+          <w:bCs/>
+          <w:sz w:val="26"/>
+          <w:szCs w:val="26"/>
+        </w:rPr>
+        <w:t>.3 Quản lý kho nguyên vật liệu</w:t>
       </w:r>
     </w:p>
     <w:p>
@@ -4683,7 +4781,27 @@
           <w:sz w:val="26"/>
           <w:szCs w:val="26"/>
         </w:rPr>
-        <w:t>3.5.4 Quản lý khách hàng</w:t>
+        <w:t>3.</w:t>
+      </w:r>
+      <w:r>
+        <w:rPr>
+          <w:rFonts w:ascii="Times New Roman" w:hAnsi="Times New Roman" w:cs="Times New Roman"/>
+          <w:b/>
+          <w:bCs/>
+          <w:sz w:val="26"/>
+          <w:szCs w:val="26"/>
+        </w:rPr>
+        <w:t>4</w:t>
+      </w:r>
+      <w:r>
+        <w:rPr>
+          <w:rFonts w:ascii="Times New Roman" w:hAnsi="Times New Roman" w:cs="Times New Roman"/>
+          <w:b/>
+          <w:bCs/>
+          <w:sz w:val="26"/>
+          <w:szCs w:val="26"/>
+        </w:rPr>
+        <w:t>.4 Quản lý khách hàng</w:t>
       </w:r>
     </w:p>
     <w:p>
@@ -4721,7 +4839,6 @@
           <w:sz w:val="26"/>
           <w:szCs w:val="26"/>
         </w:rPr>
-        <w:lastRenderedPageBreak/>
         <w:t>Theo dõi lịch sử mua hàng, tích điểm, xếp hạng khách hàng.</w:t>
       </w:r>
     </w:p>
@@ -4764,7 +4881,27 @@
           <w:sz w:val="26"/>
           <w:szCs w:val="26"/>
         </w:rPr>
-        <w:t>3.5.5 Quản lý người dùng hệ thống</w:t>
+        <w:t>3.</w:t>
+      </w:r>
+      <w:r>
+        <w:rPr>
+          <w:rFonts w:ascii="Times New Roman" w:hAnsi="Times New Roman" w:cs="Times New Roman"/>
+          <w:b/>
+          <w:bCs/>
+          <w:sz w:val="26"/>
+          <w:szCs w:val="26"/>
+        </w:rPr>
+        <w:t>4</w:t>
+      </w:r>
+      <w:r>
+        <w:rPr>
+          <w:rFonts w:ascii="Times New Roman" w:hAnsi="Times New Roman" w:cs="Times New Roman"/>
+          <w:b/>
+          <w:bCs/>
+          <w:sz w:val="26"/>
+          <w:szCs w:val="26"/>
+        </w:rPr>
+        <w:t>.5 Quản lý người dùng hệ thống</w:t>
       </w:r>
     </w:p>
     <w:p>
@@ -4889,7 +5026,27 @@
           <w:sz w:val="26"/>
           <w:szCs w:val="26"/>
         </w:rPr>
-        <w:t>3.5.6 Thống kê và báo cáo</w:t>
+        <w:t>3.</w:t>
+      </w:r>
+      <w:r>
+        <w:rPr>
+          <w:rFonts w:ascii="Times New Roman" w:hAnsi="Times New Roman" w:cs="Times New Roman"/>
+          <w:b/>
+          <w:bCs/>
+          <w:sz w:val="26"/>
+          <w:szCs w:val="26"/>
+        </w:rPr>
+        <w:t>4</w:t>
+      </w:r>
+      <w:r>
+        <w:rPr>
+          <w:rFonts w:ascii="Times New Roman" w:hAnsi="Times New Roman" w:cs="Times New Roman"/>
+          <w:b/>
+          <w:bCs/>
+          <w:sz w:val="26"/>
+          <w:szCs w:val="26"/>
+        </w:rPr>
+        <w:t>.6 Thống kê và báo cáo</w:t>
       </w:r>
     </w:p>
     <w:p>
@@ -4946,6 +5103,7 @@
           <w:sz w:val="26"/>
           <w:szCs w:val="26"/>
         </w:rPr>
+        <w:lastRenderedPageBreak/>
         <w:t>Thống kê tình hình sử dụng nguyên liệu.</w:t>
       </w:r>
     </w:p>
@@ -4969,7 +5127,27 @@
           <w:sz w:val="26"/>
           <w:szCs w:val="26"/>
         </w:rPr>
-        <w:t>3.6 YÊU CẦU PHI CHỨC NĂNG</w:t>
+        <w:t>3.</w:t>
+      </w:r>
+      <w:r>
+        <w:rPr>
+          <w:rFonts w:ascii="Times New Roman" w:hAnsi="Times New Roman" w:cs="Times New Roman"/>
+          <w:b/>
+          <w:bCs/>
+          <w:sz w:val="26"/>
+          <w:szCs w:val="26"/>
+        </w:rPr>
+        <w:t>5</w:t>
+      </w:r>
+      <w:r>
+        <w:rPr>
+          <w:rFonts w:ascii="Times New Roman" w:hAnsi="Times New Roman" w:cs="Times New Roman"/>
+          <w:b/>
+          <w:bCs/>
+          <w:sz w:val="26"/>
+          <w:szCs w:val="26"/>
+        </w:rPr>
+        <w:t xml:space="preserve"> YÊU CẦU PHI CHỨC NĂNG</w:t>
       </w:r>
     </w:p>
     <w:p>
@@ -4992,7 +5170,27 @@
           <w:sz w:val="26"/>
           <w:szCs w:val="26"/>
         </w:rPr>
-        <w:t>3.6.1 Tính khả dụng</w:t>
+        <w:t>3.</w:t>
+      </w:r>
+      <w:r>
+        <w:rPr>
+          <w:rFonts w:ascii="Times New Roman" w:hAnsi="Times New Roman" w:cs="Times New Roman"/>
+          <w:b/>
+          <w:bCs/>
+          <w:sz w:val="26"/>
+          <w:szCs w:val="26"/>
+        </w:rPr>
+        <w:t>5</w:t>
+      </w:r>
+      <w:r>
+        <w:rPr>
+          <w:rFonts w:ascii="Times New Roman" w:hAnsi="Times New Roman" w:cs="Times New Roman"/>
+          <w:b/>
+          <w:bCs/>
+          <w:sz w:val="26"/>
+          <w:szCs w:val="26"/>
+        </w:rPr>
+        <w:t>.1 Tính khả dụng</w:t>
       </w:r>
     </w:p>
     <w:p>
@@ -5053,7 +5251,27 @@
           <w:sz w:val="26"/>
           <w:szCs w:val="26"/>
         </w:rPr>
-        <w:t>3.6.2 Tính hiệu suất</w:t>
+        <w:t>3.</w:t>
+      </w:r>
+      <w:r>
+        <w:rPr>
+          <w:rFonts w:ascii="Times New Roman" w:hAnsi="Times New Roman" w:cs="Times New Roman"/>
+          <w:b/>
+          <w:bCs/>
+          <w:sz w:val="26"/>
+          <w:szCs w:val="26"/>
+        </w:rPr>
+        <w:t>5</w:t>
+      </w:r>
+      <w:r>
+        <w:rPr>
+          <w:rFonts w:ascii="Times New Roman" w:hAnsi="Times New Roman" w:cs="Times New Roman"/>
+          <w:b/>
+          <w:bCs/>
+          <w:sz w:val="26"/>
+          <w:szCs w:val="26"/>
+        </w:rPr>
+        <w:t>.2 Tính hiệu suất</w:t>
       </w:r>
     </w:p>
     <w:p>
@@ -5114,7 +5332,27 @@
           <w:sz w:val="26"/>
           <w:szCs w:val="26"/>
         </w:rPr>
-        <w:t>3.6.3 Tính bảo mật</w:t>
+        <w:t>3.</w:t>
+      </w:r>
+      <w:r>
+        <w:rPr>
+          <w:rFonts w:ascii="Times New Roman" w:hAnsi="Times New Roman" w:cs="Times New Roman"/>
+          <w:b/>
+          <w:bCs/>
+          <w:sz w:val="26"/>
+          <w:szCs w:val="26"/>
+        </w:rPr>
+        <w:t>5</w:t>
+      </w:r>
+      <w:r>
+        <w:rPr>
+          <w:rFonts w:ascii="Times New Roman" w:hAnsi="Times New Roman" w:cs="Times New Roman"/>
+          <w:b/>
+          <w:bCs/>
+          <w:sz w:val="26"/>
+          <w:szCs w:val="26"/>
+        </w:rPr>
+        <w:t>.3 Tính bảo mật</w:t>
       </w:r>
     </w:p>
     <w:p>
@@ -5194,7 +5432,27 @@
           <w:sz w:val="26"/>
           <w:szCs w:val="26"/>
         </w:rPr>
-        <w:t>3.6.4 Tính tương thích</w:t>
+        <w:t>3.</w:t>
+      </w:r>
+      <w:r>
+        <w:rPr>
+          <w:rFonts w:ascii="Times New Roman" w:hAnsi="Times New Roman" w:cs="Times New Roman"/>
+          <w:b/>
+          <w:bCs/>
+          <w:sz w:val="26"/>
+          <w:szCs w:val="26"/>
+        </w:rPr>
+        <w:t>5</w:t>
+      </w:r>
+      <w:r>
+        <w:rPr>
+          <w:rFonts w:ascii="Times New Roman" w:hAnsi="Times New Roman" w:cs="Times New Roman"/>
+          <w:b/>
+          <w:bCs/>
+          <w:sz w:val="26"/>
+          <w:szCs w:val="26"/>
+        </w:rPr>
+        <w:t>.4 Tính tương thích</w:t>
       </w:r>
     </w:p>
     <w:p>
@@ -5263,7 +5521,27 @@
           <w:sz w:val="26"/>
           <w:szCs w:val="26"/>
         </w:rPr>
-        <w:t>3.6.5 Tính mở rộng</w:t>
+        <w:t>3.</w:t>
+      </w:r>
+      <w:r>
+        <w:rPr>
+          <w:rFonts w:ascii="Times New Roman" w:hAnsi="Times New Roman" w:cs="Times New Roman"/>
+          <w:b/>
+          <w:bCs/>
+          <w:sz w:val="26"/>
+          <w:szCs w:val="26"/>
+        </w:rPr>
+        <w:t>5</w:t>
+      </w:r>
+      <w:r>
+        <w:rPr>
+          <w:rFonts w:ascii="Times New Roman" w:hAnsi="Times New Roman" w:cs="Times New Roman"/>
+          <w:b/>
+          <w:bCs/>
+          <w:sz w:val="26"/>
+          <w:szCs w:val="26"/>
+        </w:rPr>
+        <w:t>.5 Tính mở rộng</w:t>
       </w:r>
     </w:p>
     <w:p>
@@ -5282,7 +5560,6 @@
           <w:sz w:val="26"/>
           <w:szCs w:val="26"/>
         </w:rPr>
-        <w:lastRenderedPageBreak/>
         <w:t>Hệ thống dễ dàng mở rộng chức năng như bán hàng online</w:t>
       </w:r>
       <w:r>
@@ -5333,7 +5610,27 @@
           <w:sz w:val="26"/>
           <w:szCs w:val="26"/>
         </w:rPr>
-        <w:t>3.6.6 Tính thân thiện với người dùng</w:t>
+        <w:t>3.</w:t>
+      </w:r>
+      <w:r>
+        <w:rPr>
+          <w:rFonts w:ascii="Times New Roman" w:hAnsi="Times New Roman" w:cs="Times New Roman"/>
+          <w:b/>
+          <w:bCs/>
+          <w:sz w:val="26"/>
+          <w:szCs w:val="26"/>
+        </w:rPr>
+        <w:t>5</w:t>
+      </w:r>
+      <w:r>
+        <w:rPr>
+          <w:rFonts w:ascii="Times New Roman" w:hAnsi="Times New Roman" w:cs="Times New Roman"/>
+          <w:b/>
+          <w:bCs/>
+          <w:sz w:val="26"/>
+          <w:szCs w:val="26"/>
+        </w:rPr>
+        <w:t>.6 Tính thân thiện với người dùng</w:t>
       </w:r>
     </w:p>
     <w:p>
@@ -5375,7 +5672,27 @@
           <w:sz w:val="26"/>
           <w:szCs w:val="26"/>
         </w:rPr>
-        <w:t>3.7 CÁC RÀNG BUỘC HỆ THỐNG</w:t>
+        <w:t>3.</w:t>
+      </w:r>
+      <w:r>
+        <w:rPr>
+          <w:rFonts w:ascii="Times New Roman" w:hAnsi="Times New Roman" w:cs="Times New Roman"/>
+          <w:b/>
+          <w:bCs/>
+          <w:sz w:val="26"/>
+          <w:szCs w:val="26"/>
+        </w:rPr>
+        <w:t>6</w:t>
+      </w:r>
+      <w:r>
+        <w:rPr>
+          <w:rFonts w:ascii="Times New Roman" w:hAnsi="Times New Roman" w:cs="Times New Roman"/>
+          <w:b/>
+          <w:bCs/>
+          <w:sz w:val="26"/>
+          <w:szCs w:val="26"/>
+        </w:rPr>
+        <w:t xml:space="preserve"> CÁC RÀNG BUỘC HỆ THỐNG</w:t>
       </w:r>
     </w:p>
     <w:p>
@@ -5398,7 +5715,27 @@
           <w:sz w:val="26"/>
           <w:szCs w:val="26"/>
         </w:rPr>
-        <w:t>3.7.1 Công nghệ sử dụng</w:t>
+        <w:t>3.</w:t>
+      </w:r>
+      <w:r>
+        <w:rPr>
+          <w:rFonts w:ascii="Times New Roman" w:hAnsi="Times New Roman" w:cs="Times New Roman"/>
+          <w:b/>
+          <w:bCs/>
+          <w:sz w:val="26"/>
+          <w:szCs w:val="26"/>
+        </w:rPr>
+        <w:t>6</w:t>
+      </w:r>
+      <w:r>
+        <w:rPr>
+          <w:rFonts w:ascii="Times New Roman" w:hAnsi="Times New Roman" w:cs="Times New Roman"/>
+          <w:b/>
+          <w:bCs/>
+          <w:sz w:val="26"/>
+          <w:szCs w:val="26"/>
+        </w:rPr>
+        <w:t>.1 Công nghệ sử dụng</w:t>
       </w:r>
     </w:p>
     <w:p>
@@ -5478,7 +5815,27 @@
           <w:sz w:val="26"/>
           <w:szCs w:val="26"/>
         </w:rPr>
-        <w:t>3.7.2 Ràng buộc phần cứng</w:t>
+        <w:t>3.</w:t>
+      </w:r>
+      <w:r>
+        <w:rPr>
+          <w:rFonts w:ascii="Times New Roman" w:hAnsi="Times New Roman" w:cs="Times New Roman"/>
+          <w:b/>
+          <w:bCs/>
+          <w:sz w:val="26"/>
+          <w:szCs w:val="26"/>
+        </w:rPr>
+        <w:t>6</w:t>
+      </w:r>
+      <w:r>
+        <w:rPr>
+          <w:rFonts w:ascii="Times New Roman" w:hAnsi="Times New Roman" w:cs="Times New Roman"/>
+          <w:b/>
+          <w:bCs/>
+          <w:sz w:val="26"/>
+          <w:szCs w:val="26"/>
+        </w:rPr>
+        <w:t>.2 Ràng buộc phần cứng</w:t>
       </w:r>
     </w:p>
     <w:p>
@@ -5497,6 +5854,7 @@
           <w:sz w:val="26"/>
           <w:szCs w:val="26"/>
         </w:rPr>
+        <w:lastRenderedPageBreak/>
         <w:t>Máy chủ cần đủ mạnh để lưu trữ dữ liệu giao dịch và sản phẩm.</w:t>
       </w:r>
     </w:p>
@@ -5539,7 +5897,27 @@
           <w:sz w:val="26"/>
           <w:szCs w:val="26"/>
         </w:rPr>
-        <w:t>3.7.3 Ràng buộc người dùng</w:t>
+        <w:t>3.</w:t>
+      </w:r>
+      <w:r>
+        <w:rPr>
+          <w:rFonts w:ascii="Times New Roman" w:hAnsi="Times New Roman" w:cs="Times New Roman"/>
+          <w:b/>
+          <w:bCs/>
+          <w:sz w:val="26"/>
+          <w:szCs w:val="26"/>
+        </w:rPr>
+        <w:t>6</w:t>
+      </w:r>
+      <w:r>
+        <w:rPr>
+          <w:rFonts w:ascii="Times New Roman" w:hAnsi="Times New Roman" w:cs="Times New Roman"/>
+          <w:b/>
+          <w:bCs/>
+          <w:sz w:val="26"/>
+          <w:szCs w:val="26"/>
+        </w:rPr>
+        <w:t>.3 Ràng buộc người dùng</w:t>
       </w:r>
     </w:p>
     <w:p>
